--- a/spr_p.docx
+++ b/spr_p.docx
@@ -14,7 +14,14 @@
           <w:sz w:val="28"/>
           <w:szCs w:val="28"/>
         </w:rPr>
-        <w:t>Kolejnym celem testów jest ilość mutacji w pojedynczej iteracji.</w:t>
+        <w:t>Test ilości</w:t>
+      </w:r>
+      <w:r>
+        <w:rPr>
+          <w:sz w:val="28"/>
+          <w:szCs w:val="28"/>
+        </w:rPr>
+        <w:t xml:space="preserve"> mutacji w pojedynczej iteracji.</w:t>
       </w:r>
     </w:p>
     <w:p>
@@ -48,6 +55,31 @@
         </w:rPr>
         <w:t>Podana na osi x ilość mutacji jest to maksymalna(początkowa) ilość mutacji.</w:t>
       </w:r>
+    </w:p>
+    <w:p>
+      <w:pPr>
+        <w:pStyle w:val="Bezodstpw"/>
+        <w:rPr>
+          <w:sz w:val="28"/>
+          <w:szCs w:val="28"/>
+        </w:rPr>
+      </w:pPr>
+      <w:r>
+        <w:rPr>
+          <w:sz w:val="28"/>
+          <w:szCs w:val="28"/>
+        </w:rPr>
+        <w:t>Wartość funkcji celu to średnia wartość z 10 prób dla każdej z ilości mutacji.</w:t>
+      </w:r>
+    </w:p>
+    <w:p>
+      <w:pPr>
+        <w:pStyle w:val="Bezodstpw"/>
+        <w:rPr>
+          <w:sz w:val="28"/>
+          <w:szCs w:val="28"/>
+        </w:rPr>
+      </w:pPr>
     </w:p>
     <w:p>
       <w:pPr>
@@ -72,8 +104,8 @@
         </w:rPr>
         <w:drawing>
           <wp:inline distT="0" distB="0" distL="0" distR="0">
-            <wp:extent cx="5760720" cy="3159411"/>
-            <wp:effectExtent l="19050" t="0" r="11430" b="2889"/>
+            <wp:extent cx="5838825" cy="3352800"/>
+            <wp:effectExtent l="19050" t="0" r="9525" b="0"/>
             <wp:docPr id="1" name="Wykres 1"/>
             <wp:cNvGraphicFramePr/>
             <a:graphic xmlns:a="http://schemas.openxmlformats.org/drawingml/2006/main">
@@ -92,13 +124,131 @@
           <w:szCs w:val="28"/>
         </w:rPr>
       </w:pPr>
-      <w:r>
-        <w:rPr>
-          <w:sz w:val="28"/>
-          <w:szCs w:val="28"/>
-        </w:rPr>
-        <w:t>Jak można zauważyć na wykresie w naszym programie optymalna ilość mutacji to 30, jednak jeśli jednak nie wykonamy żadnych mutacji wartość funkcji celu będzie niewiele wyższa.</w:t>
-      </w:r>
+    </w:p>
+    <w:p>
+      <w:pPr>
+        <w:rPr>
+          <w:sz w:val="28"/>
+          <w:szCs w:val="28"/>
+        </w:rPr>
+      </w:pPr>
+      <w:r>
+        <w:rPr>
+          <w:sz w:val="28"/>
+          <w:szCs w:val="28"/>
+        </w:rPr>
+        <w:t>Jak można zauważyć na wykresie w naszym programie optymalna ilość mutacji to 30, jednak jeśli nie wykonamy żadnych mutacji wartość funkcji celu będzie niewiele wyższa.</w:t>
+      </w:r>
+    </w:p>
+    <w:p>
+      <w:pPr>
+        <w:rPr>
+          <w:sz w:val="28"/>
+          <w:szCs w:val="28"/>
+        </w:rPr>
+      </w:pPr>
+      <w:r>
+        <w:rPr>
+          <w:sz w:val="28"/>
+          <w:szCs w:val="28"/>
+        </w:rPr>
+        <w:br w:type="column"/>
+      </w:r>
+      <w:r>
+        <w:rPr>
+          <w:sz w:val="28"/>
+          <w:szCs w:val="28"/>
+        </w:rPr>
+        <w:lastRenderedPageBreak/>
+        <w:t xml:space="preserve">Test czasu trwania </w:t>
+      </w:r>
+      <w:r>
+        <w:rPr>
+          <w:sz w:val="28"/>
+          <w:szCs w:val="28"/>
+        </w:rPr>
+        <w:t>algorytmu</w:t>
+      </w:r>
+      <w:r>
+        <w:rPr>
+          <w:sz w:val="28"/>
+          <w:szCs w:val="28"/>
+        </w:rPr>
+        <w:t>.</w:t>
+      </w:r>
+    </w:p>
+    <w:p>
+      <w:pPr>
+        <w:rPr>
+          <w:sz w:val="28"/>
+          <w:szCs w:val="28"/>
+        </w:rPr>
+      </w:pPr>
+    </w:p>
+    <w:p>
+      <w:pPr>
+        <w:rPr>
+          <w:sz w:val="28"/>
+          <w:szCs w:val="28"/>
+        </w:rPr>
+      </w:pPr>
+      <w:r>
+        <w:rPr>
+          <w:sz w:val="28"/>
+          <w:szCs w:val="28"/>
+        </w:rPr>
+        <w:drawing>
+          <wp:inline distT="0" distB="0" distL="0" distR="0">
+            <wp:extent cx="5895975" cy="3429000"/>
+            <wp:effectExtent l="19050" t="0" r="9525" b="0"/>
+            <wp:docPr id="2" name="Wykres 2"/>
+            <wp:cNvGraphicFramePr/>
+            <a:graphic xmlns:a="http://schemas.openxmlformats.org/drawingml/2006/main">
+              <a:graphicData uri="http://schemas.openxmlformats.org/drawingml/2006/chart">
+                <c:chart xmlns:c="http://schemas.openxmlformats.org/drawingml/2006/chart" xmlns:r="http://schemas.openxmlformats.org/officeDocument/2006/relationships" r:id="rId5"/>
+              </a:graphicData>
+            </a:graphic>
+          </wp:inline>
+        </w:drawing>
+      </w:r>
+    </w:p>
+    <w:p>
+      <w:pPr>
+        <w:rPr>
+          <w:sz w:val="28"/>
+          <w:szCs w:val="28"/>
+        </w:rPr>
+      </w:pPr>
+      <w:r>
+        <w:rPr>
+          <w:sz w:val="28"/>
+          <w:szCs w:val="28"/>
+        </w:rPr>
+        <w:t>Funkcja celu osiąga najlepszą wartość przy czasie trwania programu równym 6.</w:t>
+      </w:r>
+    </w:p>
+    <w:p>
+      <w:pPr>
+        <w:rPr>
+          <w:sz w:val="28"/>
+          <w:szCs w:val="28"/>
+        </w:rPr>
+      </w:pPr>
+      <w:r>
+        <w:rPr>
+          <w:sz w:val="28"/>
+          <w:szCs w:val="28"/>
+        </w:rPr>
+        <w:t>Przy dłuższym czasie działania algorytm generuje gorsze rozwiązania.</w:t>
+      </w:r>
+    </w:p>
+    <w:p>
+      <w:pPr>
+        <w:rPr>
+          <w:sz w:val="28"/>
+          <w:szCs w:val="28"/>
+        </w:rPr>
+      </w:pPr>
     </w:p>
     <w:sectPr>
       <w:pgSz w:w="11906" w:h="16838"/>
@@ -455,11 +605,11 @@
           </c:val>
         </c:ser>
         <c:marker val="1"/>
-        <c:axId val="81984128"/>
-        <c:axId val="82082816"/>
+        <c:axId val="82115200"/>
+        <c:axId val="112112384"/>
       </c:lineChart>
       <c:catAx>
-        <c:axId val="81984128"/>
+        <c:axId val="82115200"/>
         <c:scaling>
           <c:orientation val="minMax"/>
         </c:scaling>
@@ -483,14 +633,14 @@
         </c:title>
         <c:numFmt formatCode="General" sourceLinked="1"/>
         <c:tickLblPos val="nextTo"/>
-        <c:crossAx val="82082816"/>
+        <c:crossAx val="112112384"/>
         <c:crosses val="autoZero"/>
         <c:auto val="1"/>
         <c:lblAlgn val="ctr"/>
         <c:lblOffset val="100"/>
       </c:catAx>
       <c:valAx>
-        <c:axId val="82082816"/>
+        <c:axId val="112112384"/>
         <c:scaling>
           <c:orientation val="minMax"/>
         </c:scaling>
@@ -515,7 +665,203 @@
         </c:title>
         <c:numFmt formatCode="General" sourceLinked="1"/>
         <c:tickLblPos val="nextTo"/>
-        <c:crossAx val="81984128"/>
+        <c:crossAx val="82115200"/>
+        <c:crosses val="autoZero"/>
+        <c:crossBetween val="between"/>
+      </c:valAx>
+    </c:plotArea>
+    <c:plotVisOnly val="1"/>
+  </c:chart>
+  <c:externalData r:id="rId1"/>
+</c:chartSpace>
+</file>
+
+<file path=word/charts/chart2.xml><?xml version="1.0" encoding="utf-8"?>
+<c:chartSpace xmlns:c="http://schemas.openxmlformats.org/drawingml/2006/chart" xmlns:a="http://schemas.openxmlformats.org/drawingml/2006/main" xmlns:r="http://schemas.openxmlformats.org/officeDocument/2006/relationships">
+  <c:date1904 val="1"/>
+  <c:lang val="pl-PL"/>
+  <c:chart>
+    <c:title>
+      <c:tx>
+        <c:rich>
+          <a:bodyPr/>
+          <a:lstStyle/>
+          <a:p>
+            <a:pPr>
+              <a:defRPr/>
+            </a:pPr>
+            <a:r>
+              <a:rPr lang="pl-PL"/>
+              <a:t>Zależność</a:t>
+            </a:r>
+            <a:r>
+              <a:rPr lang="pl-PL" baseline="0"/>
+              <a:t> wartości funkcji celu od czasu trwania programu</a:t>
+            </a:r>
+            <a:endParaRPr lang="en-US"/>
+          </a:p>
+        </c:rich>
+      </c:tx>
+    </c:title>
+    <c:plotArea>
+      <c:layout/>
+      <c:lineChart>
+        <c:grouping val="standard"/>
+        <c:ser>
+          <c:idx val="0"/>
+          <c:order val="0"/>
+          <c:tx>
+            <c:v>ffg</c:v>
+          </c:tx>
+          <c:cat>
+            <c:numRef>
+              <c:f>Arkusz1!$C$33:$L$33</c:f>
+              <c:numCache>
+                <c:formatCode>General</c:formatCode>
+                <c:ptCount val="10"/>
+                <c:pt idx="0">
+                  <c:v>1</c:v>
+                </c:pt>
+                <c:pt idx="1">
+                  <c:v>2</c:v>
+                </c:pt>
+                <c:pt idx="2">
+                  <c:v>3</c:v>
+                </c:pt>
+                <c:pt idx="3">
+                  <c:v>4</c:v>
+                </c:pt>
+                <c:pt idx="4">
+                  <c:v>5</c:v>
+                </c:pt>
+                <c:pt idx="5">
+                  <c:v>6</c:v>
+                </c:pt>
+                <c:pt idx="6">
+                  <c:v>7</c:v>
+                </c:pt>
+                <c:pt idx="7">
+                  <c:v>8</c:v>
+                </c:pt>
+                <c:pt idx="8">
+                  <c:v>9</c:v>
+                </c:pt>
+                <c:pt idx="9">
+                  <c:v>10</c:v>
+                </c:pt>
+              </c:numCache>
+            </c:numRef>
+          </c:cat>
+          <c:val>
+            <c:numRef>
+              <c:f>Arkusz1!$C$44:$L$44</c:f>
+              <c:numCache>
+                <c:formatCode>General</c:formatCode>
+                <c:ptCount val="10"/>
+                <c:pt idx="0">
+                  <c:v>26976.400000000001</c:v>
+                </c:pt>
+                <c:pt idx="1">
+                  <c:v>26996.6</c:v>
+                </c:pt>
+                <c:pt idx="2">
+                  <c:v>26973.599999999995</c:v>
+                </c:pt>
+                <c:pt idx="3">
+                  <c:v>26933.599999999995</c:v>
+                </c:pt>
+                <c:pt idx="4">
+                  <c:v>26862.9</c:v>
+                </c:pt>
+                <c:pt idx="5">
+                  <c:v>26807</c:v>
+                </c:pt>
+                <c:pt idx="6">
+                  <c:v>26863.599999999995</c:v>
+                </c:pt>
+                <c:pt idx="7">
+                  <c:v>26943.5</c:v>
+                </c:pt>
+                <c:pt idx="8">
+                  <c:v>26891.3</c:v>
+                </c:pt>
+                <c:pt idx="9">
+                  <c:v>27121.9</c:v>
+                </c:pt>
+              </c:numCache>
+            </c:numRef>
+          </c:val>
+        </c:ser>
+        <c:marker val="1"/>
+        <c:axId val="112730496"/>
+        <c:axId val="112732416"/>
+      </c:lineChart>
+      <c:catAx>
+        <c:axId val="112730496"/>
+        <c:scaling>
+          <c:orientation val="minMax"/>
+        </c:scaling>
+        <c:axPos val="b"/>
+        <c:title>
+          <c:tx>
+            <c:rich>
+              <a:bodyPr/>
+              <a:lstStyle/>
+              <a:p>
+                <a:pPr>
+                  <a:defRPr/>
+                </a:pPr>
+                <a:r>
+                  <a:rPr lang="en-US"/>
+                  <a:t>Czas trwania [</a:t>
+                </a:r>
+                <a:r>
+                  <a:rPr lang="pl-PL"/>
+                  <a:t>s</a:t>
+                </a:r>
+                <a:r>
+                  <a:rPr lang="en-US"/>
+                  <a:t>]</a:t>
+                </a:r>
+              </a:p>
+            </c:rich>
+          </c:tx>
+        </c:title>
+        <c:numFmt formatCode="General" sourceLinked="1"/>
+        <c:tickLblPos val="nextTo"/>
+        <c:crossAx val="112732416"/>
+        <c:crosses val="autoZero"/>
+        <c:auto val="1"/>
+        <c:lblAlgn val="ctr"/>
+        <c:lblOffset val="100"/>
+      </c:catAx>
+      <c:valAx>
+        <c:axId val="112732416"/>
+        <c:scaling>
+          <c:orientation val="minMax"/>
+        </c:scaling>
+        <c:axPos val="l"/>
+        <c:majorGridlines/>
+        <c:title>
+          <c:tx>
+            <c:rich>
+              <a:bodyPr rot="-5400000" vert="horz"/>
+              <a:lstStyle/>
+              <a:p>
+                <a:pPr>
+                  <a:defRPr/>
+                </a:pPr>
+                <a:r>
+                  <a:rPr lang="en-US"/>
+                  <a:t>wartość funkcji celu</a:t>
+                </a:r>
+              </a:p>
+            </c:rich>
+          </c:tx>
+        </c:title>
+        <c:numFmt formatCode="General" sourceLinked="1"/>
+        <c:tickLblPos val="nextTo"/>
+        <c:crossAx val="112730496"/>
         <c:crosses val="autoZero"/>
         <c:crossBetween val="between"/>
       </c:valAx>

--- a/spr_p.docx
+++ b/spr_p.docx
@@ -5,12 +5,14 @@
     <w:p>
       <w:pPr>
         <w:rPr>
-          <w:sz w:val="28"/>
-          <w:szCs w:val="28"/>
-        </w:rPr>
-      </w:pPr>
-      <w:r>
-        <w:rPr>
+          <w:b/>
+          <w:sz w:val="28"/>
+          <w:szCs w:val="28"/>
+        </w:rPr>
+      </w:pPr>
+      <w:r>
+        <w:rPr>
+          <w:b/>
           <w:sz w:val="28"/>
           <w:szCs w:val="28"/>
         </w:rPr>
@@ -18,6 +20,7 @@
       </w:r>
       <w:r>
         <w:rPr>
+          <w:b/>
           <w:sz w:val="28"/>
           <w:szCs w:val="28"/>
         </w:rPr>
@@ -99,8 +102,10 @@
       </w:pPr>
       <w:r>
         <w:rPr>
-          <w:sz w:val="28"/>
-          <w:szCs w:val="28"/>
+          <w:noProof/>
+          <w:sz w:val="28"/>
+          <w:szCs w:val="28"/>
+          <w:lang w:eastAsia="pl-PL"/>
         </w:rPr>
         <w:drawing>
           <wp:inline distT="0" distB="0" distL="0" distR="0">
@@ -143,6 +148,7 @@
     <w:p>
       <w:pPr>
         <w:rPr>
+          <w:b/>
           <w:sz w:val="28"/>
           <w:szCs w:val="28"/>
         </w:rPr>
@@ -156,6 +162,7 @@
       </w:r>
       <w:r>
         <w:rPr>
+          <w:b/>
           <w:sz w:val="28"/>
           <w:szCs w:val="28"/>
         </w:rPr>
@@ -164,6 +171,7 @@
       </w:r>
       <w:r>
         <w:rPr>
+          <w:b/>
           <w:sz w:val="28"/>
           <w:szCs w:val="28"/>
         </w:rPr>
@@ -171,6 +179,7 @@
       </w:r>
       <w:r>
         <w:rPr>
+          <w:b/>
           <w:sz w:val="28"/>
           <w:szCs w:val="28"/>
         </w:rPr>
@@ -194,8 +203,10 @@
       </w:pPr>
       <w:r>
         <w:rPr>
-          <w:sz w:val="28"/>
-          <w:szCs w:val="28"/>
+          <w:noProof/>
+          <w:sz w:val="28"/>
+          <w:szCs w:val="28"/>
+          <w:lang w:eastAsia="pl-PL"/>
         </w:rPr>
         <w:drawing>
           <wp:inline distT="0" distB="0" distL="0" distR="0">
@@ -240,6 +251,153 @@
           <w:szCs w:val="28"/>
         </w:rPr>
         <w:t>Przy dłuższym czasie działania algorytm generuje gorsze rozwiązania.</w:t>
+      </w:r>
+    </w:p>
+    <w:p>
+      <w:pPr>
+        <w:rPr>
+          <w:b/>
+          <w:sz w:val="28"/>
+          <w:szCs w:val="28"/>
+        </w:rPr>
+      </w:pPr>
+      <w:r>
+        <w:rPr>
+          <w:sz w:val="28"/>
+          <w:szCs w:val="28"/>
+        </w:rPr>
+        <w:br w:type="column"/>
+      </w:r>
+      <w:r>
+        <w:rPr>
+          <w:b/>
+          <w:sz w:val="28"/>
+          <w:szCs w:val="28"/>
+        </w:rPr>
+        <w:lastRenderedPageBreak/>
+        <w:t>Test proporcji</w:t>
+      </w:r>
+      <w:r>
+        <w:rPr>
+          <w:b/>
+          <w:sz w:val="28"/>
+          <w:szCs w:val="28"/>
+        </w:rPr>
+        <w:t xml:space="preserve"> podczas</w:t>
+      </w:r>
+      <w:r>
+        <w:rPr>
+          <w:b/>
+          <w:sz w:val="28"/>
+          <w:szCs w:val="28"/>
+        </w:rPr>
+        <w:t xml:space="preserve"> selekcji.</w:t>
+      </w:r>
+    </w:p>
+    <w:p>
+      <w:pPr>
+        <w:rPr>
+          <w:sz w:val="28"/>
+          <w:szCs w:val="28"/>
+        </w:rPr>
+      </w:pPr>
+      <w:r>
+        <w:rPr>
+          <w:sz w:val="28"/>
+          <w:szCs w:val="28"/>
+        </w:rPr>
+        <w:t>Jak to zostało opisane na początku sprawozdania selekcja wykorzystuje turniej oraz ruletkę w zmiennych proporcjach. Wartość procentowa turnieju jest co sekundę zwiększana o 10 aż do 100.</w:t>
+      </w:r>
+    </w:p>
+    <w:p>
+      <w:pPr>
+        <w:pStyle w:val="Bezodstpw"/>
+        <w:rPr>
+          <w:sz w:val="28"/>
+          <w:szCs w:val="28"/>
+        </w:rPr>
+      </w:pPr>
+      <w:r>
+        <w:rPr>
+          <w:sz w:val="28"/>
+          <w:szCs w:val="28"/>
+        </w:rPr>
+        <w:t>Wartości podane na osi x wykresu są to wartości początkowe.</w:t>
+      </w:r>
+    </w:p>
+    <w:p>
+      <w:pPr>
+        <w:pStyle w:val="Bezodstpw"/>
+        <w:rPr>
+          <w:sz w:val="28"/>
+          <w:szCs w:val="28"/>
+        </w:rPr>
+      </w:pPr>
+      <w:r>
+        <w:rPr>
+          <w:sz w:val="28"/>
+          <w:szCs w:val="28"/>
+        </w:rPr>
+        <w:t xml:space="preserve">Wartość funkcji celu to średnia wartość z 10 prób dla każdej </w:t>
+      </w:r>
+    </w:p>
+    <w:p>
+      <w:pPr>
+        <w:pStyle w:val="Bezodstpw"/>
+        <w:rPr>
+          <w:sz w:val="28"/>
+          <w:szCs w:val="28"/>
+        </w:rPr>
+      </w:pPr>
+      <w:r>
+        <w:rPr>
+          <w:sz w:val="28"/>
+          <w:szCs w:val="28"/>
+        </w:rPr>
+        <w:t>z proporcji</w:t>
+      </w:r>
+      <w:r>
+        <w:rPr>
+          <w:sz w:val="28"/>
+          <w:szCs w:val="28"/>
+        </w:rPr>
+        <w:t>.</w:t>
+      </w:r>
+    </w:p>
+    <w:p>
+      <w:pPr>
+        <w:pStyle w:val="Bezodstpw"/>
+        <w:rPr>
+          <w:sz w:val="32"/>
+          <w:szCs w:val="32"/>
+        </w:rPr>
+      </w:pPr>
+    </w:p>
+    <w:p>
+      <w:pPr>
+        <w:rPr>
+          <w:sz w:val="28"/>
+          <w:szCs w:val="28"/>
+        </w:rPr>
+      </w:pPr>
+      <w:r>
+        <w:rPr>
+          <w:sz w:val="28"/>
+          <w:szCs w:val="28"/>
+        </w:rPr>
+        <w:drawing>
+          <wp:inline distT="0" distB="0" distL="0" distR="0">
+            <wp:extent cx="5962650" cy="3219450"/>
+            <wp:effectExtent l="19050" t="0" r="19050" b="0"/>
+            <wp:docPr id="3" name="Wykres 1"/>
+            <wp:cNvGraphicFramePr/>
+            <a:graphic xmlns:a="http://schemas.openxmlformats.org/drawingml/2006/main">
+              <a:graphicData uri="http://schemas.openxmlformats.org/drawingml/2006/chart">
+                <c:chart xmlns:c="http://schemas.openxmlformats.org/drawingml/2006/chart" xmlns:r="http://schemas.openxmlformats.org/officeDocument/2006/relationships" r:id="rId6"/>
+              </a:graphicData>
+            </a:graphic>
+          </wp:inline>
+        </w:drawing>
       </w:r>
     </w:p>
     <w:p>
@@ -589,7 +747,7 @@
                   <c:v>26973.200000000001</c:v>
                 </c:pt>
                 <c:pt idx="4">
-                  <c:v>26830.444444444463</c:v>
+                  <c:v>26830.444444444471</c:v>
                 </c:pt>
                 <c:pt idx="5">
                   <c:v>26980.400000000001</c:v>
@@ -605,11 +763,11 @@
           </c:val>
         </c:ser>
         <c:marker val="1"/>
-        <c:axId val="82115200"/>
-        <c:axId val="112112384"/>
+        <c:axId val="46895488"/>
+        <c:axId val="46973696"/>
       </c:lineChart>
       <c:catAx>
-        <c:axId val="82115200"/>
+        <c:axId val="46895488"/>
         <c:scaling>
           <c:orientation val="minMax"/>
         </c:scaling>
@@ -633,14 +791,14 @@
         </c:title>
         <c:numFmt formatCode="General" sourceLinked="1"/>
         <c:tickLblPos val="nextTo"/>
-        <c:crossAx val="112112384"/>
+        <c:crossAx val="46973696"/>
         <c:crosses val="autoZero"/>
         <c:auto val="1"/>
         <c:lblAlgn val="ctr"/>
         <c:lblOffset val="100"/>
       </c:catAx>
       <c:valAx>
-        <c:axId val="112112384"/>
+        <c:axId val="46973696"/>
         <c:scaling>
           <c:orientation val="minMax"/>
         </c:scaling>
@@ -665,7 +823,7 @@
         </c:title>
         <c:numFmt formatCode="General" sourceLinked="1"/>
         <c:tickLblPos val="nextTo"/>
-        <c:crossAx val="82115200"/>
+        <c:crossAx val="46895488"/>
         <c:crosses val="autoZero"/>
         <c:crossBetween val="between"/>
       </c:valAx>
@@ -765,10 +923,10 @@
                   <c:v>26996.6</c:v>
                 </c:pt>
                 <c:pt idx="2">
-                  <c:v>26973.599999999995</c:v>
+                  <c:v>26973.599999999988</c:v>
                 </c:pt>
                 <c:pt idx="3">
-                  <c:v>26933.599999999995</c:v>
+                  <c:v>26933.599999999988</c:v>
                 </c:pt>
                 <c:pt idx="4">
                   <c:v>26862.9</c:v>
@@ -777,7 +935,7 @@
                   <c:v>26807</c:v>
                 </c:pt>
                 <c:pt idx="6">
-                  <c:v>26863.599999999995</c:v>
+                  <c:v>26863.599999999988</c:v>
                 </c:pt>
                 <c:pt idx="7">
                   <c:v>26943.5</c:v>
@@ -793,11 +951,11 @@
           </c:val>
         </c:ser>
         <c:marker val="1"/>
-        <c:axId val="112730496"/>
-        <c:axId val="112732416"/>
+        <c:axId val="47492480"/>
+        <c:axId val="47946368"/>
       </c:lineChart>
       <c:catAx>
-        <c:axId val="112730496"/>
+        <c:axId val="47492480"/>
         <c:scaling>
           <c:orientation val="minMax"/>
         </c:scaling>
@@ -829,14 +987,14 @@
         </c:title>
         <c:numFmt formatCode="General" sourceLinked="1"/>
         <c:tickLblPos val="nextTo"/>
-        <c:crossAx val="112732416"/>
+        <c:crossAx val="47946368"/>
         <c:crosses val="autoZero"/>
         <c:auto val="1"/>
         <c:lblAlgn val="ctr"/>
         <c:lblOffset val="100"/>
       </c:catAx>
       <c:valAx>
-        <c:axId val="112732416"/>
+        <c:axId val="47946368"/>
         <c:scaling>
           <c:orientation val="minMax"/>
         </c:scaling>
@@ -861,7 +1019,196 @@
         </c:title>
         <c:numFmt formatCode="General" sourceLinked="1"/>
         <c:tickLblPos val="nextTo"/>
-        <c:crossAx val="112730496"/>
+        <c:crossAx val="47492480"/>
+        <c:crosses val="autoZero"/>
+        <c:crossBetween val="between"/>
+      </c:valAx>
+    </c:plotArea>
+    <c:plotVisOnly val="1"/>
+  </c:chart>
+  <c:externalData r:id="rId1"/>
+</c:chartSpace>
+</file>
+
+<file path=word/charts/chart3.xml><?xml version="1.0" encoding="utf-8"?>
+<c:chartSpace xmlns:c="http://schemas.openxmlformats.org/drawingml/2006/chart" xmlns:a="http://schemas.openxmlformats.org/drawingml/2006/main" xmlns:r="http://schemas.openxmlformats.org/officeDocument/2006/relationships">
+  <c:date1904 val="1"/>
+  <c:lang val="pl-PL"/>
+  <c:chart>
+    <c:title>
+      <c:tx>
+        <c:rich>
+          <a:bodyPr/>
+          <a:lstStyle/>
+          <a:p>
+            <a:pPr>
+              <a:defRPr/>
+            </a:pPr>
+            <a:r>
+              <a:rPr lang="pl-PL"/>
+              <a:t>Zależność wartości funkcji celu od proporcji podczas selekcji </a:t>
+            </a:r>
+          </a:p>
+        </c:rich>
+      </c:tx>
+    </c:title>
+    <c:plotArea>
+      <c:layout/>
+      <c:lineChart>
+        <c:grouping val="standard"/>
+        <c:ser>
+          <c:idx val="0"/>
+          <c:order val="0"/>
+          <c:tx>
+            <c:v>selekcja</c:v>
+          </c:tx>
+          <c:cat>
+            <c:numRef>
+              <c:f>[sprawozdanie_p.xlsx]Arkusz1!$B$68,[sprawozdanie_p.xlsx]Arkusz1!$E$68,[sprawozdanie_p.xlsx]Arkusz1!$H$68,[sprawozdanie_p.xlsx]Arkusz1!$K$68,[sprawozdanie_p.xlsx]Arkusz1!$N$68,[sprawozdanie_p.xlsx]Arkusz1!$Q$68,[sprawozdanie_p.xlsx]Arkusz1!$T$68,[sprawozdanie_p.xlsx]Arkusz1!$W$68,[sprawozdanie_p.xlsx]Arkusz1!$Z$68,[sprawozdanie_p.xlsx]Arkusz1!$AC$68,[sprawozdanie_p.xlsx]Arkusz1!$AF$68</c:f>
+              <c:numCache>
+                <c:formatCode>General</c:formatCode>
+                <c:ptCount val="11"/>
+                <c:pt idx="0">
+                  <c:v>0</c:v>
+                </c:pt>
+                <c:pt idx="1">
+                  <c:v>10</c:v>
+                </c:pt>
+                <c:pt idx="2">
+                  <c:v>20</c:v>
+                </c:pt>
+                <c:pt idx="3">
+                  <c:v>30</c:v>
+                </c:pt>
+                <c:pt idx="4">
+                  <c:v>40</c:v>
+                </c:pt>
+                <c:pt idx="5">
+                  <c:v>50</c:v>
+                </c:pt>
+                <c:pt idx="6">
+                  <c:v>60</c:v>
+                </c:pt>
+                <c:pt idx="7">
+                  <c:v>70</c:v>
+                </c:pt>
+                <c:pt idx="8">
+                  <c:v>80</c:v>
+                </c:pt>
+                <c:pt idx="9">
+                  <c:v>90</c:v>
+                </c:pt>
+                <c:pt idx="10">
+                  <c:v>100</c:v>
+                </c:pt>
+              </c:numCache>
+            </c:numRef>
+          </c:cat>
+          <c:val>
+            <c:numRef>
+              <c:f>[sprawozdanie_p.xlsx]Arkusz1!$A$78,[sprawozdanie_p.xlsx]Arkusz1!$D$78,[sprawozdanie_p.xlsx]Arkusz1!$G$78,[sprawozdanie_p.xlsx]Arkusz1!$J$78,[sprawozdanie_p.xlsx]Arkusz1!$M$78,[sprawozdanie_p.xlsx]Arkusz1!$P$78,[sprawozdanie_p.xlsx]Arkusz1!$S$78,[sprawozdanie_p.xlsx]Arkusz1!$V$78,[sprawozdanie_p.xlsx]Arkusz1!$Y$78,[sprawozdanie_p.xlsx]Arkusz1!$AB$78,[sprawozdanie_p.xlsx]Arkusz1!$AE$78</c:f>
+              <c:numCache>
+                <c:formatCode>General</c:formatCode>
+                <c:ptCount val="11"/>
+                <c:pt idx="0">
+                  <c:v>40219.5</c:v>
+                </c:pt>
+                <c:pt idx="1">
+                  <c:v>39626.800000000003</c:v>
+                </c:pt>
+                <c:pt idx="2">
+                  <c:v>40420.5</c:v>
+                </c:pt>
+                <c:pt idx="3">
+                  <c:v>29242.400000000001</c:v>
+                </c:pt>
+                <c:pt idx="4">
+                  <c:v>29388.6</c:v>
+                </c:pt>
+                <c:pt idx="5">
+                  <c:v>29262.7</c:v>
+                </c:pt>
+                <c:pt idx="6">
+                  <c:v>30692.400000000001</c:v>
+                </c:pt>
+                <c:pt idx="7">
+                  <c:v>31258.1</c:v>
+                </c:pt>
+                <c:pt idx="8">
+                  <c:v>31418.799999999996</c:v>
+                </c:pt>
+                <c:pt idx="9">
+                  <c:v>31443.200000000001</c:v>
+                </c:pt>
+                <c:pt idx="10">
+                  <c:v>31455.9</c:v>
+                </c:pt>
+              </c:numCache>
+            </c:numRef>
+          </c:val>
+        </c:ser>
+        <c:marker val="1"/>
+        <c:axId val="48128768"/>
+        <c:axId val="48130688"/>
+      </c:lineChart>
+      <c:catAx>
+        <c:axId val="48128768"/>
+        <c:scaling>
+          <c:orientation val="minMax"/>
+        </c:scaling>
+        <c:axPos val="b"/>
+        <c:title>
+          <c:tx>
+            <c:rich>
+              <a:bodyPr/>
+              <a:lstStyle/>
+              <a:p>
+                <a:pPr>
+                  <a:defRPr/>
+                </a:pPr>
+                <a:r>
+                  <a:rPr lang="en-US"/>
+                  <a:t>proporcja [%]</a:t>
+                </a:r>
+              </a:p>
+            </c:rich>
+          </c:tx>
+        </c:title>
+        <c:numFmt formatCode="General" sourceLinked="1"/>
+        <c:tickLblPos val="nextTo"/>
+        <c:crossAx val="48130688"/>
+        <c:crosses val="autoZero"/>
+        <c:auto val="1"/>
+        <c:lblAlgn val="ctr"/>
+        <c:lblOffset val="100"/>
+      </c:catAx>
+      <c:valAx>
+        <c:axId val="48130688"/>
+        <c:scaling>
+          <c:orientation val="minMax"/>
+        </c:scaling>
+        <c:axPos val="l"/>
+        <c:majorGridlines/>
+        <c:title>
+          <c:tx>
+            <c:rich>
+              <a:bodyPr rot="-5400000" vert="horz"/>
+              <a:lstStyle/>
+              <a:p>
+                <a:pPr>
+                  <a:defRPr/>
+                </a:pPr>
+                <a:r>
+                  <a:rPr lang="en-US"/>
+                  <a:t>wartość funkcji celu</a:t>
+                </a:r>
+              </a:p>
+            </c:rich>
+          </c:tx>
+        </c:title>
+        <c:numFmt formatCode="General" sourceLinked="1"/>
+        <c:tickLblPos val="nextTo"/>
+        <c:crossAx val="48128768"/>
         <c:crosses val="autoZero"/>
         <c:crossBetween val="between"/>
       </c:valAx>

--- a/spr_p.docx
+++ b/spr_p.docx
@@ -306,7 +306,35 @@
           <w:sz w:val="28"/>
           <w:szCs w:val="28"/>
         </w:rPr>
-        <w:t>Jak to zostało opisane na początku sprawozdania selekcja wykorzystuje turniej oraz ruletkę w zmiennych proporcjach. Wartość procentowa turnieju jest co sekundę zwiększana o 10 aż do 100.</w:t>
+        <w:t>Jak to zostało opisane na początku sprawozdania selekcja wykorzystuje turniej oraz ruletkę w zmiennych proporcjach. Wartość procentowa</w:t>
+      </w:r>
+      <w:r>
+        <w:rPr>
+          <w:sz w:val="28"/>
+          <w:szCs w:val="28"/>
+        </w:rPr>
+        <w:t xml:space="preserve"> rozwiązań</w:t>
+      </w:r>
+      <w:r>
+        <w:rPr>
+          <w:sz w:val="28"/>
+          <w:szCs w:val="28"/>
+        </w:rPr>
+        <w:t xml:space="preserve"> </w:t>
+      </w:r>
+      <w:r>
+        <w:rPr>
+          <w:sz w:val="28"/>
+          <w:szCs w:val="28"/>
+        </w:rPr>
+        <w:t>wybieranych przez turniej</w:t>
+      </w:r>
+      <w:r>
+        <w:rPr>
+          <w:sz w:val="28"/>
+          <w:szCs w:val="28"/>
+        </w:rPr>
+        <w:t xml:space="preserve"> jest co sekundę zwiększana o 10 aż do 100.</w:t>
       </w:r>
     </w:p>
     <w:p>
@@ -387,9 +415,9 @@
         </w:rPr>
         <w:drawing>
           <wp:inline distT="0" distB="0" distL="0" distR="0">
-            <wp:extent cx="5962650" cy="3219450"/>
-            <wp:effectExtent l="19050" t="0" r="19050" b="0"/>
-            <wp:docPr id="3" name="Wykres 1"/>
+            <wp:extent cx="5648325" cy="3114675"/>
+            <wp:effectExtent l="19050" t="0" r="9525" b="0"/>
+            <wp:docPr id="4" name="Wykres 1"/>
             <wp:cNvGraphicFramePr/>
             <a:graphic xmlns:a="http://schemas.openxmlformats.org/drawingml/2006/main">
               <a:graphicData uri="http://schemas.openxmlformats.org/drawingml/2006/chart">
@@ -398,6 +426,36 @@
             </a:graphic>
           </wp:inline>
         </w:drawing>
+      </w:r>
+    </w:p>
+    <w:p>
+      <w:pPr>
+        <w:rPr>
+          <w:sz w:val="28"/>
+          <w:szCs w:val="28"/>
+        </w:rPr>
+      </w:pPr>
+    </w:p>
+    <w:p>
+      <w:pPr>
+        <w:rPr>
+          <w:sz w:val="28"/>
+          <w:szCs w:val="28"/>
+        </w:rPr>
+      </w:pPr>
+      <w:r>
+        <w:rPr>
+          <w:sz w:val="28"/>
+          <w:szCs w:val="28"/>
+        </w:rPr>
+        <w:t>Można zauważyć , że proporcja początkowa 50 % jest optymalna. Jeśli zwiększymy ją lub zmniejszymy wartości funkcji celu</w:t>
+      </w:r>
+      <w:r>
+        <w:rPr>
+          <w:sz w:val="28"/>
+          <w:szCs w:val="28"/>
+        </w:rPr>
+        <w:t xml:space="preserve"> wzrosną.</w:t>
       </w:r>
     </w:p>
     <w:p>
@@ -747,7 +805,7 @@
                   <c:v>26973.200000000001</c:v>
                 </c:pt>
                 <c:pt idx="4">
-                  <c:v>26830.444444444471</c:v>
+                  <c:v>26830.444444444478</c:v>
                 </c:pt>
                 <c:pt idx="5">
                   <c:v>26980.400000000001</c:v>
@@ -763,11 +821,11 @@
           </c:val>
         </c:ser>
         <c:marker val="1"/>
-        <c:axId val="46895488"/>
-        <c:axId val="46973696"/>
+        <c:axId val="45344640"/>
+        <c:axId val="68557440"/>
       </c:lineChart>
       <c:catAx>
-        <c:axId val="46895488"/>
+        <c:axId val="45344640"/>
         <c:scaling>
           <c:orientation val="minMax"/>
         </c:scaling>
@@ -791,14 +849,14 @@
         </c:title>
         <c:numFmt formatCode="General" sourceLinked="1"/>
         <c:tickLblPos val="nextTo"/>
-        <c:crossAx val="46973696"/>
+        <c:crossAx val="68557440"/>
         <c:crosses val="autoZero"/>
         <c:auto val="1"/>
         <c:lblAlgn val="ctr"/>
         <c:lblOffset val="100"/>
       </c:catAx>
       <c:valAx>
-        <c:axId val="46973696"/>
+        <c:axId val="68557440"/>
         <c:scaling>
           <c:orientation val="minMax"/>
         </c:scaling>
@@ -823,7 +881,7 @@
         </c:title>
         <c:numFmt formatCode="General" sourceLinked="1"/>
         <c:tickLblPos val="nextTo"/>
-        <c:crossAx val="46895488"/>
+        <c:crossAx val="45344640"/>
         <c:crosses val="autoZero"/>
         <c:crossBetween val="between"/>
       </c:valAx>
@@ -923,10 +981,10 @@
                   <c:v>26996.6</c:v>
                 </c:pt>
                 <c:pt idx="2">
-                  <c:v>26973.599999999988</c:v>
+                  <c:v>26973.59999999998</c:v>
                 </c:pt>
                 <c:pt idx="3">
-                  <c:v>26933.599999999988</c:v>
+                  <c:v>26933.59999999998</c:v>
                 </c:pt>
                 <c:pt idx="4">
                   <c:v>26862.9</c:v>
@@ -935,7 +993,7 @@
                   <c:v>26807</c:v>
                 </c:pt>
                 <c:pt idx="6">
-                  <c:v>26863.599999999988</c:v>
+                  <c:v>26863.59999999998</c:v>
                 </c:pt>
                 <c:pt idx="7">
                   <c:v>26943.5</c:v>
@@ -951,11 +1009,11 @@
           </c:val>
         </c:ser>
         <c:marker val="1"/>
-        <c:axId val="47492480"/>
-        <c:axId val="47946368"/>
+        <c:axId val="44746240"/>
+        <c:axId val="44748160"/>
       </c:lineChart>
       <c:catAx>
-        <c:axId val="47492480"/>
+        <c:axId val="44746240"/>
         <c:scaling>
           <c:orientation val="minMax"/>
         </c:scaling>
@@ -987,14 +1045,14 @@
         </c:title>
         <c:numFmt formatCode="General" sourceLinked="1"/>
         <c:tickLblPos val="nextTo"/>
-        <c:crossAx val="47946368"/>
+        <c:crossAx val="44748160"/>
         <c:crosses val="autoZero"/>
         <c:auto val="1"/>
         <c:lblAlgn val="ctr"/>
         <c:lblOffset val="100"/>
       </c:catAx>
       <c:valAx>
-        <c:axId val="47946368"/>
+        <c:axId val="44748160"/>
         <c:scaling>
           <c:orientation val="minMax"/>
         </c:scaling>
@@ -1019,7 +1077,7 @@
         </c:title>
         <c:numFmt formatCode="General" sourceLinked="1"/>
         <c:tickLblPos val="nextTo"/>
-        <c:crossAx val="47492480"/>
+        <c:crossAx val="44746240"/>
         <c:crosses val="autoZero"/>
         <c:crossBetween val="between"/>
       </c:valAx>
@@ -1111,13 +1169,13 @@
                 <c:formatCode>General</c:formatCode>
                 <c:ptCount val="11"/>
                 <c:pt idx="0">
-                  <c:v>40219.5</c:v>
+                  <c:v>30130.2</c:v>
                 </c:pt>
                 <c:pt idx="1">
-                  <c:v>39626.800000000003</c:v>
+                  <c:v>29626.7</c:v>
                 </c:pt>
                 <c:pt idx="2">
-                  <c:v>40420.5</c:v>
+                  <c:v>29288.7</c:v>
                 </c:pt>
                 <c:pt idx="3">
                   <c:v>29242.400000000001</c:v>
@@ -1148,11 +1206,11 @@
           </c:val>
         </c:ser>
         <c:marker val="1"/>
-        <c:axId val="48128768"/>
-        <c:axId val="48130688"/>
+        <c:axId val="44755968"/>
+        <c:axId val="66876544"/>
       </c:lineChart>
       <c:catAx>
-        <c:axId val="48128768"/>
+        <c:axId val="44755968"/>
         <c:scaling>
           <c:orientation val="minMax"/>
         </c:scaling>
@@ -1176,14 +1234,14 @@
         </c:title>
         <c:numFmt formatCode="General" sourceLinked="1"/>
         <c:tickLblPos val="nextTo"/>
-        <c:crossAx val="48130688"/>
+        <c:crossAx val="66876544"/>
         <c:crosses val="autoZero"/>
         <c:auto val="1"/>
         <c:lblAlgn val="ctr"/>
         <c:lblOffset val="100"/>
       </c:catAx>
       <c:valAx>
-        <c:axId val="48130688"/>
+        <c:axId val="66876544"/>
         <c:scaling>
           <c:orientation val="minMax"/>
         </c:scaling>
@@ -1208,7 +1266,7 @@
         </c:title>
         <c:numFmt formatCode="General" sourceLinked="1"/>
         <c:tickLblPos val="nextTo"/>
-        <c:crossAx val="48128768"/>
+        <c:crossAx val="44755968"/>
         <c:crosses val="autoZero"/>
         <c:crossBetween val="between"/>
       </c:valAx>

--- a/spr_p.docx
+++ b/spr_p.docx
@@ -56,7 +56,28 @@
           <w:sz w:val="28"/>
           <w:szCs w:val="28"/>
         </w:rPr>
-        <w:t>Podana na osi x ilość mutacji jest to maksymalna(początkowa) ilość mutacji.</w:t>
+        <w:t>Podana na osi x liczba</w:t>
+      </w:r>
+      <w:r>
+        <w:rPr>
+          <w:sz w:val="28"/>
+          <w:szCs w:val="28"/>
+        </w:rPr>
+        <w:t xml:space="preserve"> mutacji jest</w:t>
+      </w:r>
+      <w:r>
+        <w:rPr>
+          <w:sz w:val="28"/>
+          <w:szCs w:val="28"/>
+        </w:rPr>
+        <w:t xml:space="preserve"> to maksymalna(początkowa)  liczba</w:t>
+      </w:r>
+      <w:r>
+        <w:rPr>
+          <w:sz w:val="28"/>
+          <w:szCs w:val="28"/>
+        </w:rPr>
+        <w:t>.</w:t>
       </w:r>
     </w:p>
     <w:p>
@@ -109,9 +130,9 @@
         </w:rPr>
         <w:drawing>
           <wp:inline distT="0" distB="0" distL="0" distR="0">
-            <wp:extent cx="5838825" cy="3352800"/>
-            <wp:effectExtent l="19050" t="0" r="9525" b="0"/>
-            <wp:docPr id="1" name="Wykres 1"/>
+            <wp:extent cx="5867400" cy="3086100"/>
+            <wp:effectExtent l="19050" t="0" r="19050" b="0"/>
+            <wp:docPr id="3" name="Wykres 1"/>
             <wp:cNvGraphicFramePr/>
             <a:graphic xmlns:a="http://schemas.openxmlformats.org/drawingml/2006/main">
               <a:graphicData uri="http://schemas.openxmlformats.org/drawingml/2006/chart">
@@ -142,7 +163,21 @@
           <w:sz w:val="28"/>
           <w:szCs w:val="28"/>
         </w:rPr>
-        <w:t>Jak można zauważyć na wykresie w naszym programie optymalna ilość mutacji to 30, jednak jeśli nie wykonamy żadnych mutacji wartość funkcji celu będzie niewiele wyższa.</w:t>
+        <w:t xml:space="preserve">Jak można zauważyć na wykresie w </w:t>
+      </w:r>
+      <w:r>
+        <w:rPr>
+          <w:sz w:val="28"/>
+          <w:szCs w:val="28"/>
+        </w:rPr>
+        <w:t>naszym programie optymalna liczba</w:t>
+      </w:r>
+      <w:r>
+        <w:rPr>
+          <w:sz w:val="28"/>
+          <w:szCs w:val="28"/>
+        </w:rPr>
+        <w:t xml:space="preserve"> mutacji to 30, jednak jeśli nie wykonamy żadnych mutacji wartość funkcji celu będzie niewiele wyższa.</w:t>
       </w:r>
     </w:p>
     <w:p>
@@ -203,16 +238,14 @@
       </w:pPr>
       <w:r>
         <w:rPr>
-          <w:noProof/>
-          <w:sz w:val="28"/>
-          <w:szCs w:val="28"/>
-          <w:lang w:eastAsia="pl-PL"/>
+          <w:sz w:val="28"/>
+          <w:szCs w:val="28"/>
         </w:rPr>
         <w:drawing>
           <wp:inline distT="0" distB="0" distL="0" distR="0">
-            <wp:extent cx="5895975" cy="3429000"/>
+            <wp:extent cx="5800725" cy="2962275"/>
             <wp:effectExtent l="19050" t="0" r="9525" b="0"/>
-            <wp:docPr id="2" name="Wykres 2"/>
+            <wp:docPr id="1" name="Wykres 1"/>
             <wp:cNvGraphicFramePr/>
             <a:graphic xmlns:a="http://schemas.openxmlformats.org/drawingml/2006/main">
               <a:graphicData uri="http://schemas.openxmlformats.org/drawingml/2006/chart">
@@ -350,7 +383,14 @@
           <w:sz w:val="28"/>
           <w:szCs w:val="28"/>
         </w:rPr>
-        <w:t>Wartości podane na osi x wykresu są to wartości początkowe.</w:t>
+        <w:t>Liczby</w:t>
+      </w:r>
+      <w:r>
+        <w:rPr>
+          <w:sz w:val="28"/>
+          <w:szCs w:val="28"/>
+        </w:rPr>
+        <w:t xml:space="preserve"> podane na osi x wykresu są to wartości początkowe.</w:t>
       </w:r>
     </w:p>
     <w:p>
@@ -366,7 +406,21 @@
           <w:sz w:val="28"/>
           <w:szCs w:val="28"/>
         </w:rPr>
-        <w:t xml:space="preserve">Wartość funkcji celu to średnia wartość z 10 prób dla każdej </w:t>
+        <w:t>Wartość</w:t>
+      </w:r>
+      <w:r>
+        <w:rPr>
+          <w:sz w:val="28"/>
+          <w:szCs w:val="28"/>
+        </w:rPr>
+        <w:t xml:space="preserve"> funkcji celu to średnia </w:t>
+      </w:r>
+      <w:r>
+        <w:rPr>
+          <w:sz w:val="28"/>
+          <w:szCs w:val="28"/>
+        </w:rPr>
+        <w:t xml:space="preserve"> z 10 prób dla każdej </w:t>
       </w:r>
     </w:p>
     <w:p>
@@ -410,8 +464,10 @@
       </w:pPr>
       <w:r>
         <w:rPr>
-          <w:sz w:val="28"/>
-          <w:szCs w:val="28"/>
+          <w:noProof/>
+          <w:sz w:val="28"/>
+          <w:szCs w:val="28"/>
+          <w:lang w:eastAsia="pl-PL"/>
         </w:rPr>
         <w:drawing>
           <wp:inline distT="0" distB="0" distL="0" distR="0">
@@ -805,10 +861,10 @@
                   <c:v>26973.200000000001</c:v>
                 </c:pt>
                 <c:pt idx="4">
-                  <c:v>26830.444444444478</c:v>
+                  <c:v>26830.444444444471</c:v>
                 </c:pt>
                 <c:pt idx="5">
-                  <c:v>26980.400000000001</c:v>
+                  <c:v>26900.400000000001</c:v>
                 </c:pt>
                 <c:pt idx="6">
                   <c:v>26857.4</c:v>
@@ -821,11 +877,11 @@
           </c:val>
         </c:ser>
         <c:marker val="1"/>
-        <c:axId val="45344640"/>
-        <c:axId val="68557440"/>
+        <c:axId val="46148608"/>
+        <c:axId val="46224512"/>
       </c:lineChart>
       <c:catAx>
-        <c:axId val="45344640"/>
+        <c:axId val="46148608"/>
         <c:scaling>
           <c:orientation val="minMax"/>
         </c:scaling>
@@ -849,14 +905,14 @@
         </c:title>
         <c:numFmt formatCode="General" sourceLinked="1"/>
         <c:tickLblPos val="nextTo"/>
-        <c:crossAx val="68557440"/>
+        <c:crossAx val="46224512"/>
         <c:crosses val="autoZero"/>
         <c:auto val="1"/>
         <c:lblAlgn val="ctr"/>
         <c:lblOffset val="100"/>
       </c:catAx>
       <c:valAx>
-        <c:axId val="68557440"/>
+        <c:axId val="46224512"/>
         <c:scaling>
           <c:orientation val="minMax"/>
         </c:scaling>
@@ -881,7 +937,7 @@
         </c:title>
         <c:numFmt formatCode="General" sourceLinked="1"/>
         <c:tickLblPos val="nextTo"/>
-        <c:crossAx val="45344640"/>
+        <c:crossAx val="46148608"/>
         <c:crosses val="autoZero"/>
         <c:crossBetween val="between"/>
       </c:valAx>
@@ -975,45 +1031,45 @@
                 <c:formatCode>General</c:formatCode>
                 <c:ptCount val="10"/>
                 <c:pt idx="0">
-                  <c:v>26976.400000000001</c:v>
+                  <c:v>29392.9</c:v>
                 </c:pt>
                 <c:pt idx="1">
-                  <c:v>26996.6</c:v>
+                  <c:v>29309.7</c:v>
                 </c:pt>
                 <c:pt idx="2">
-                  <c:v>26973.59999999998</c:v>
+                  <c:v>29076.7</c:v>
                 </c:pt>
                 <c:pt idx="3">
-                  <c:v>26933.59999999998</c:v>
+                  <c:v>28994.799999999996</c:v>
                 </c:pt>
                 <c:pt idx="4">
-                  <c:v>26862.9</c:v>
+                  <c:v>29018.3</c:v>
                 </c:pt>
                 <c:pt idx="5">
-                  <c:v>26807</c:v>
+                  <c:v>29047.4</c:v>
                 </c:pt>
                 <c:pt idx="6">
-                  <c:v>26863.59999999998</c:v>
+                  <c:v>28984.799999999996</c:v>
                 </c:pt>
                 <c:pt idx="7">
-                  <c:v>26943.5</c:v>
+                  <c:v>29016.6</c:v>
                 </c:pt>
                 <c:pt idx="8">
-                  <c:v>26891.3</c:v>
+                  <c:v>29004.5</c:v>
                 </c:pt>
                 <c:pt idx="9">
-                  <c:v>27121.9</c:v>
+                  <c:v>28937.7</c:v>
                 </c:pt>
               </c:numCache>
             </c:numRef>
           </c:val>
         </c:ser>
         <c:marker val="1"/>
-        <c:axId val="44746240"/>
-        <c:axId val="44748160"/>
+        <c:axId val="47849472"/>
+        <c:axId val="47851392"/>
       </c:lineChart>
       <c:catAx>
-        <c:axId val="44746240"/>
+        <c:axId val="47849472"/>
         <c:scaling>
           <c:orientation val="minMax"/>
         </c:scaling>
@@ -1029,15 +1085,7 @@
                 </a:pPr>
                 <a:r>
                   <a:rPr lang="en-US"/>
-                  <a:t>Czas trwania [</a:t>
-                </a:r>
-                <a:r>
-                  <a:rPr lang="pl-PL"/>
-                  <a:t>s</a:t>
-                </a:r>
-                <a:r>
-                  <a:rPr lang="en-US"/>
-                  <a:t>]</a:t>
+                  <a:t>czas trwania programu</a:t>
                 </a:r>
               </a:p>
             </c:rich>
@@ -1045,14 +1093,14 @@
         </c:title>
         <c:numFmt formatCode="General" sourceLinked="1"/>
         <c:tickLblPos val="nextTo"/>
-        <c:crossAx val="44748160"/>
+        <c:crossAx val="47851392"/>
         <c:crosses val="autoZero"/>
         <c:auto val="1"/>
         <c:lblAlgn val="ctr"/>
         <c:lblOffset val="100"/>
       </c:catAx>
       <c:valAx>
-        <c:axId val="44748160"/>
+        <c:axId val="47851392"/>
         <c:scaling>
           <c:orientation val="minMax"/>
         </c:scaling>
@@ -1077,7 +1125,7 @@
         </c:title>
         <c:numFmt formatCode="General" sourceLinked="1"/>
         <c:tickLblPos val="nextTo"/>
-        <c:crossAx val="44746240"/>
+        <c:crossAx val="47849472"/>
         <c:crosses val="autoZero"/>
         <c:crossBetween val="between"/>
       </c:valAx>
@@ -1206,11 +1254,11 @@
           </c:val>
         </c:ser>
         <c:marker val="1"/>
-        <c:axId val="44755968"/>
-        <c:axId val="66876544"/>
+        <c:axId val="48432640"/>
+        <c:axId val="70848512"/>
       </c:lineChart>
       <c:catAx>
-        <c:axId val="44755968"/>
+        <c:axId val="48432640"/>
         <c:scaling>
           <c:orientation val="minMax"/>
         </c:scaling>
@@ -1234,14 +1282,14 @@
         </c:title>
         <c:numFmt formatCode="General" sourceLinked="1"/>
         <c:tickLblPos val="nextTo"/>
-        <c:crossAx val="66876544"/>
+        <c:crossAx val="70848512"/>
         <c:crosses val="autoZero"/>
         <c:auto val="1"/>
         <c:lblAlgn val="ctr"/>
         <c:lblOffset val="100"/>
       </c:catAx>
       <c:valAx>
-        <c:axId val="66876544"/>
+        <c:axId val="70848512"/>
         <c:scaling>
           <c:orientation val="minMax"/>
         </c:scaling>
@@ -1266,7 +1314,7 @@
         </c:title>
         <c:numFmt formatCode="General" sourceLinked="1"/>
         <c:tickLblPos val="nextTo"/>
-        <c:crossAx val="44755968"/>
+        <c:crossAx val="48432640"/>
         <c:crosses val="autoZero"/>
         <c:crossBetween val="between"/>
       </c:valAx>

--- a/spr_p.docx
+++ b/spr_p.docx
@@ -4,6 +4,755 @@
   <w:body>
     <w:p>
       <w:pPr>
+        <w:jc w:val="center"/>
+        <w:rPr>
+          <w:b/>
+          <w:sz w:val="40"/>
+          <w:szCs w:val="40"/>
+        </w:rPr>
+      </w:pPr>
+      <w:r>
+        <w:rPr>
+          <w:b/>
+          <w:sz w:val="40"/>
+          <w:szCs w:val="40"/>
+        </w:rPr>
+        <w:t>Optymalizacja Kombinatoryczna – laboratoria</w:t>
+      </w:r>
+    </w:p>
+    <w:p>
+      <w:pPr>
+        <w:rPr>
+          <w:b/>
+          <w:sz w:val="36"/>
+          <w:szCs w:val="36"/>
+        </w:rPr>
+      </w:pPr>
+    </w:p>
+    <w:p>
+      <w:pPr>
+        <w:rPr>
+          <w:sz w:val="32"/>
+          <w:szCs w:val="32"/>
+        </w:rPr>
+      </w:pPr>
+      <w:r>
+        <w:rPr>
+          <w:sz w:val="32"/>
+          <w:szCs w:val="32"/>
+        </w:rPr>
+        <w:t>Wykonali:</w:t>
+      </w:r>
+    </w:p>
+    <w:p>
+      <w:pPr>
+        <w:rPr>
+          <w:sz w:val="32"/>
+          <w:szCs w:val="32"/>
+        </w:rPr>
+      </w:pPr>
+      <w:r>
+        <w:rPr>
+          <w:sz w:val="32"/>
+          <w:szCs w:val="32"/>
+        </w:rPr>
+        <w:t>Marcin Staszak 127241 I5</w:t>
+      </w:r>
+    </w:p>
+    <w:p>
+      <w:pPr>
+        <w:rPr>
+          <w:sz w:val="32"/>
+          <w:szCs w:val="32"/>
+        </w:rPr>
+      </w:pPr>
+      <w:r>
+        <w:rPr>
+          <w:sz w:val="32"/>
+          <w:szCs w:val="32"/>
+        </w:rPr>
+        <w:t xml:space="preserve">Piotr </w:t>
+      </w:r>
+      <w:proofErr w:type="spellStart"/>
+      <w:r>
+        <w:rPr>
+          <w:sz w:val="32"/>
+          <w:szCs w:val="32"/>
+        </w:rPr>
+        <w:t>Furmankiewicz</w:t>
+      </w:r>
+      <w:proofErr w:type="spellEnd"/>
+      <w:r>
+        <w:rPr>
+          <w:sz w:val="32"/>
+          <w:szCs w:val="32"/>
+        </w:rPr>
+        <w:t xml:space="preserve"> 127282 I5</w:t>
+      </w:r>
+    </w:p>
+    <w:p>
+      <w:pPr>
+        <w:rPr>
+          <w:sz w:val="32"/>
+          <w:szCs w:val="32"/>
+        </w:rPr>
+      </w:pPr>
+    </w:p>
+    <w:p>
+      <w:pPr>
+        <w:rPr>
+          <w:b/>
+          <w:sz w:val="32"/>
+          <w:szCs w:val="32"/>
+        </w:rPr>
+      </w:pPr>
+      <w:r>
+        <w:rPr>
+          <w:b/>
+          <w:sz w:val="32"/>
+          <w:szCs w:val="32"/>
+        </w:rPr>
+        <w:t>Temat projektu:</w:t>
+      </w:r>
+    </w:p>
+    <w:p>
+      <w:pPr>
+        <w:rPr>
+          <w:sz w:val="28"/>
+          <w:szCs w:val="28"/>
+        </w:rPr>
+      </w:pPr>
+      <w:r>
+        <w:rPr>
+          <w:sz w:val="28"/>
+          <w:szCs w:val="28"/>
+        </w:rPr>
+        <w:t>Problem 1</w:t>
+      </w:r>
+    </w:p>
+    <w:p>
+      <w:pPr>
+        <w:pStyle w:val="Bezodstpw"/>
+        <w:rPr>
+          <w:sz w:val="28"/>
+          <w:szCs w:val="28"/>
+        </w:rPr>
+      </w:pPr>
+      <w:proofErr w:type="spellStart"/>
+      <w:r>
+        <w:rPr>
+          <w:sz w:val="28"/>
+          <w:szCs w:val="28"/>
+        </w:rPr>
+        <w:t>Flowshop</w:t>
+      </w:r>
+      <w:proofErr w:type="spellEnd"/>
+      <w:r>
+        <w:rPr>
+          <w:sz w:val="28"/>
+          <w:szCs w:val="28"/>
+        </w:rPr>
+        <w:t xml:space="preserve">, liczba maszyn m=2, liczba zadań n, </w:t>
+      </w:r>
+    </w:p>
+    <w:p>
+      <w:pPr>
+        <w:pStyle w:val="Bezodstpw"/>
+        <w:rPr>
+          <w:sz w:val="28"/>
+          <w:szCs w:val="28"/>
+        </w:rPr>
+      </w:pPr>
+      <w:r>
+        <w:rPr>
+          <w:sz w:val="28"/>
+          <w:szCs w:val="28"/>
+        </w:rPr>
+        <w:t xml:space="preserve">operacje </w:t>
+      </w:r>
+      <w:proofErr w:type="spellStart"/>
+      <w:r>
+        <w:rPr>
+          <w:sz w:val="28"/>
+          <w:szCs w:val="28"/>
+        </w:rPr>
+        <w:t>niewznawialne</w:t>
+      </w:r>
+      <w:proofErr w:type="spellEnd"/>
+      <w:r>
+        <w:rPr>
+          <w:sz w:val="28"/>
+          <w:szCs w:val="28"/>
+        </w:rPr>
+        <w:t>,</w:t>
+      </w:r>
+    </w:p>
+    <w:p>
+      <w:pPr>
+        <w:pStyle w:val="Bezodstpw"/>
+        <w:rPr>
+          <w:sz w:val="28"/>
+          <w:szCs w:val="28"/>
+        </w:rPr>
+      </w:pPr>
+      <w:r>
+        <w:rPr>
+          <w:sz w:val="28"/>
+          <w:szCs w:val="28"/>
+        </w:rPr>
+        <w:t xml:space="preserve">dla pierwszej i drugiej maszyny po k okresów przestoju (na każdą maszynę), </w:t>
+      </w:r>
+    </w:p>
+    <w:p>
+      <w:pPr>
+        <w:pStyle w:val="Bezodstpw"/>
+        <w:rPr>
+          <w:sz w:val="28"/>
+          <w:szCs w:val="28"/>
+        </w:rPr>
+      </w:pPr>
+      <w:r>
+        <w:rPr>
+          <w:sz w:val="28"/>
+          <w:szCs w:val="28"/>
+        </w:rPr>
+        <w:t xml:space="preserve">o losowym czasie rozpoczęcia i trwania (określonym przez generator instancji problemu), okresy te nie mogą się na siebie nakładać (tj. czas przestoju </w:t>
+      </w:r>
+    </w:p>
+    <w:p>
+      <w:pPr>
+        <w:pStyle w:val="Bezodstpw"/>
+        <w:rPr>
+          <w:sz w:val="28"/>
+          <w:szCs w:val="28"/>
+        </w:rPr>
+      </w:pPr>
+      <w:r>
+        <w:rPr>
+          <w:sz w:val="28"/>
+          <w:szCs w:val="28"/>
+        </w:rPr>
+        <w:t xml:space="preserve">na I maszynie nie może nakładać się z czasem dowolnego przestoju </w:t>
+      </w:r>
+    </w:p>
+    <w:p>
+      <w:pPr>
+        <w:pStyle w:val="Bezodstpw"/>
+        <w:rPr>
+          <w:sz w:val="28"/>
+          <w:szCs w:val="28"/>
+        </w:rPr>
+      </w:pPr>
+      <w:r>
+        <w:rPr>
+          <w:sz w:val="28"/>
+          <w:szCs w:val="28"/>
+        </w:rPr>
+        <w:t>na II maszynie), k &gt;= n/10,</w:t>
+      </w:r>
+    </w:p>
+    <w:p>
+      <w:pPr>
+        <w:pStyle w:val="Bezodstpw"/>
+        <w:rPr>
+          <w:sz w:val="28"/>
+          <w:szCs w:val="28"/>
+        </w:rPr>
+      </w:pPr>
+      <w:r>
+        <w:rPr>
+          <w:i/>
+          <w:sz w:val="28"/>
+          <w:szCs w:val="28"/>
+        </w:rPr>
+        <w:t>minimalizacja sumy czasów zakończenia wszystkich operacji</w:t>
+      </w:r>
+    </w:p>
+    <w:p>
+      <w:pPr>
+        <w:rPr>
+          <w:b/>
+          <w:sz w:val="32"/>
+          <w:szCs w:val="32"/>
+        </w:rPr>
+      </w:pPr>
+    </w:p>
+    <w:p>
+      <w:pPr>
+        <w:rPr>
+          <w:b/>
+          <w:sz w:val="32"/>
+          <w:szCs w:val="32"/>
+        </w:rPr>
+      </w:pPr>
+      <w:r>
+        <w:rPr>
+          <w:b/>
+          <w:sz w:val="32"/>
+          <w:szCs w:val="32"/>
+        </w:rPr>
+        <w:t>Obsługa programu:</w:t>
+      </w:r>
+    </w:p>
+    <w:p>
+      <w:pPr>
+        <w:pStyle w:val="Bezodstpw"/>
+        <w:rPr>
+          <w:sz w:val="32"/>
+          <w:szCs w:val="32"/>
+        </w:rPr>
+      </w:pPr>
+      <w:r>
+        <w:rPr>
+          <w:sz w:val="32"/>
+          <w:szCs w:val="32"/>
+        </w:rPr>
+        <w:t>Ścieżka do gotowego projektu w Visual Studio</w:t>
+      </w:r>
+      <w:r>
+        <w:rPr>
+          <w:sz w:val="32"/>
+          <w:szCs w:val="32"/>
+        </w:rPr>
+        <w:t>:</w:t>
+      </w:r>
+      <w:r>
+        <w:rPr>
+          <w:sz w:val="32"/>
+          <w:szCs w:val="32"/>
+        </w:rPr>
+        <w:t xml:space="preserve"> </w:t>
+      </w:r>
+    </w:p>
+    <w:p>
+      <w:pPr>
+        <w:pStyle w:val="Bezodstpw"/>
+        <w:rPr>
+          <w:sz w:val="32"/>
+          <w:szCs w:val="32"/>
+        </w:rPr>
+      </w:pPr>
+      <w:r>
+        <w:rPr>
+          <w:sz w:val="32"/>
+          <w:szCs w:val="32"/>
+        </w:rPr>
+        <w:t>OK/</w:t>
+      </w:r>
+      <w:proofErr w:type="spellStart"/>
+      <w:r>
+        <w:rPr>
+          <w:sz w:val="32"/>
+          <w:szCs w:val="32"/>
+        </w:rPr>
+        <w:t>projekt_ok</w:t>
+      </w:r>
+      <w:proofErr w:type="spellEnd"/>
+      <w:r>
+        <w:rPr>
+          <w:sz w:val="32"/>
+          <w:szCs w:val="32"/>
+        </w:rPr>
+        <w:t>/</w:t>
+      </w:r>
+      <w:proofErr w:type="spellStart"/>
+      <w:r>
+        <w:rPr>
+          <w:sz w:val="32"/>
+          <w:szCs w:val="32"/>
+        </w:rPr>
+        <w:t>projekt</w:t>
+      </w:r>
+      <w:r>
+        <w:rPr>
+          <w:sz w:val="32"/>
+          <w:szCs w:val="32"/>
+        </w:rPr>
+        <w:t>_</w:t>
+      </w:r>
+      <w:r>
+        <w:rPr>
+          <w:sz w:val="32"/>
+          <w:szCs w:val="32"/>
+        </w:rPr>
+        <w:t>ok.sln</w:t>
+      </w:r>
+      <w:proofErr w:type="spellEnd"/>
+    </w:p>
+    <w:p>
+      <w:pPr>
+        <w:pStyle w:val="Bezodstpw"/>
+        <w:rPr>
+          <w:sz w:val="32"/>
+          <w:szCs w:val="32"/>
+        </w:rPr>
+      </w:pPr>
+    </w:p>
+    <w:p>
+      <w:pPr>
+        <w:pStyle w:val="Bezodstpw"/>
+        <w:rPr>
+          <w:sz w:val="32"/>
+          <w:szCs w:val="32"/>
+        </w:rPr>
+      </w:pPr>
+      <w:r>
+        <w:rPr>
+          <w:sz w:val="32"/>
+          <w:szCs w:val="32"/>
+        </w:rPr>
+        <w:t>Wynik działania programu zapisywany jest do pliku</w:t>
+      </w:r>
+      <w:r>
+        <w:rPr>
+          <w:sz w:val="32"/>
+          <w:szCs w:val="32"/>
+        </w:rPr>
+        <w:t xml:space="preserve">: </w:t>
+      </w:r>
+      <w:r>
+        <w:rPr>
+          <w:sz w:val="32"/>
+          <w:szCs w:val="32"/>
+        </w:rPr>
+        <w:t>OK/</w:t>
+      </w:r>
+      <w:proofErr w:type="spellStart"/>
+      <w:r>
+        <w:rPr>
+          <w:sz w:val="32"/>
+          <w:szCs w:val="32"/>
+        </w:rPr>
+        <w:t>Solutions</w:t>
+      </w:r>
+      <w:proofErr w:type="spellEnd"/>
+      <w:r>
+        <w:rPr>
+          <w:sz w:val="32"/>
+          <w:szCs w:val="32"/>
+        </w:rPr>
+        <w:t>/Solutionbest.txt</w:t>
+      </w:r>
+    </w:p>
+    <w:p>
+      <w:pPr>
+        <w:pStyle w:val="Bezodstpw"/>
+        <w:rPr>
+          <w:sz w:val="32"/>
+          <w:szCs w:val="32"/>
+        </w:rPr>
+      </w:pPr>
+    </w:p>
+    <w:p>
+      <w:pPr>
+        <w:pStyle w:val="Bezodstpw"/>
+        <w:rPr>
+          <w:sz w:val="32"/>
+          <w:szCs w:val="32"/>
+        </w:rPr>
+      </w:pPr>
+      <w:r>
+        <w:rPr>
+          <w:sz w:val="32"/>
+          <w:szCs w:val="32"/>
+        </w:rPr>
+        <w:t>Wygenerowane instancje:</w:t>
+      </w:r>
+    </w:p>
+    <w:p>
+      <w:pPr>
+        <w:pStyle w:val="Bezodstpw"/>
+        <w:rPr>
+          <w:sz w:val="32"/>
+          <w:szCs w:val="32"/>
+        </w:rPr>
+      </w:pPr>
+      <w:r>
+        <w:rPr>
+          <w:sz w:val="32"/>
+          <w:szCs w:val="32"/>
+        </w:rPr>
+        <w:t>OK/</w:t>
+      </w:r>
+      <w:proofErr w:type="spellStart"/>
+      <w:r>
+        <w:rPr>
+          <w:sz w:val="32"/>
+          <w:szCs w:val="32"/>
+        </w:rPr>
+        <w:t>Instances</w:t>
+      </w:r>
+      <w:proofErr w:type="spellEnd"/>
+      <w:r>
+        <w:rPr>
+          <w:sz w:val="32"/>
+          <w:szCs w:val="32"/>
+        </w:rPr>
+        <w:t>/</w:t>
+      </w:r>
+    </w:p>
+    <w:p>
+      <w:pPr>
+        <w:pStyle w:val="Bezodstpw"/>
+        <w:rPr>
+          <w:b/>
+          <w:sz w:val="32"/>
+          <w:szCs w:val="32"/>
+        </w:rPr>
+      </w:pPr>
+      <w:r>
+        <w:rPr>
+          <w:sz w:val="32"/>
+          <w:szCs w:val="32"/>
+        </w:rPr>
+        <w:br w:type="column"/>
+      </w:r>
+      <w:r>
+        <w:rPr>
+          <w:b/>
+          <w:sz w:val="32"/>
+          <w:szCs w:val="32"/>
+        </w:rPr>
+        <w:lastRenderedPageBreak/>
+        <w:t>Opis działania algorytmu:</w:t>
+      </w:r>
+    </w:p>
+    <w:p>
+      <w:pPr>
+        <w:pStyle w:val="Bezodstpw"/>
+        <w:rPr>
+          <w:b/>
+          <w:sz w:val="32"/>
+          <w:szCs w:val="32"/>
+        </w:rPr>
+      </w:pPr>
+    </w:p>
+    <w:p>
+      <w:pPr>
+        <w:pStyle w:val="Bezodstpw"/>
+        <w:rPr>
+          <w:sz w:val="32"/>
+          <w:szCs w:val="32"/>
+        </w:rPr>
+      </w:pPr>
+      <w:r>
+        <w:rPr>
+          <w:sz w:val="32"/>
+          <w:szCs w:val="32"/>
+        </w:rPr>
+        <w:t>O generatorze instancji</w:t>
+      </w:r>
+    </w:p>
+    <w:p>
+      <w:pPr>
+        <w:pStyle w:val="Bezodstpw"/>
+        <w:rPr>
+          <w:sz w:val="32"/>
+          <w:szCs w:val="32"/>
+        </w:rPr>
+      </w:pPr>
+    </w:p>
+    <w:p>
+      <w:pPr>
+        <w:pStyle w:val="Bezodstpw"/>
+        <w:rPr>
+          <w:sz w:val="32"/>
+          <w:szCs w:val="32"/>
+        </w:rPr>
+      </w:pPr>
+      <w:r>
+        <w:rPr>
+          <w:sz w:val="32"/>
+          <w:szCs w:val="32"/>
+        </w:rPr>
+        <w:t>Zaimplementowany algorytm składa się kolejno z mutacji, krzyżowania i selekcji.</w:t>
+      </w:r>
+    </w:p>
+    <w:p>
+      <w:pPr>
+        <w:pStyle w:val="Bezodstpw"/>
+        <w:rPr>
+          <w:sz w:val="32"/>
+          <w:szCs w:val="32"/>
+        </w:rPr>
+      </w:pPr>
+    </w:p>
+    <w:p>
+      <w:pPr>
+        <w:pStyle w:val="Bezodstpw"/>
+        <w:rPr>
+          <w:b/>
+          <w:sz w:val="32"/>
+          <w:szCs w:val="32"/>
+        </w:rPr>
+      </w:pPr>
+      <w:r>
+        <w:rPr>
+          <w:b/>
+          <w:sz w:val="32"/>
+          <w:szCs w:val="32"/>
+        </w:rPr>
+        <w:t>Mutacja</w:t>
+      </w:r>
+    </w:p>
+    <w:p>
+      <w:pPr>
+        <w:pStyle w:val="Bezodstpw"/>
+        <w:rPr>
+          <w:sz w:val="32"/>
+          <w:szCs w:val="32"/>
+        </w:rPr>
+      </w:pPr>
+    </w:p>
+    <w:p>
+      <w:pPr>
+        <w:pStyle w:val="Bezodstpw"/>
+        <w:rPr>
+          <w:sz w:val="32"/>
+          <w:szCs w:val="32"/>
+        </w:rPr>
+      </w:pPr>
+      <w:r>
+        <w:rPr>
+          <w:b/>
+          <w:sz w:val="32"/>
+          <w:szCs w:val="32"/>
+        </w:rPr>
+        <w:t>Krzyżowanie</w:t>
+      </w:r>
+      <w:r>
+        <w:rPr>
+          <w:sz w:val="32"/>
+          <w:szCs w:val="32"/>
+        </w:rPr>
+        <w:t xml:space="preserve"> losuje dwa już istniejące rozwiązania, z </w:t>
+      </w:r>
+      <w:r>
+        <w:rPr>
+          <w:sz w:val="32"/>
+          <w:szCs w:val="32"/>
+        </w:rPr>
+        <w:t>każdego z nich bierze połowę operacji i wstawia do nowych rozwiązań, a następnie drugą połowę uzupełnia kolejno brakującymi operacjami z przeciwnego rozwiązania.</w:t>
+      </w:r>
+      <w:r>
+        <w:rPr>
+          <w:sz w:val="32"/>
+          <w:szCs w:val="32"/>
+        </w:rPr>
+        <w:t xml:space="preserve"> </w:t>
+      </w:r>
+      <w:r>
+        <w:rPr>
+          <w:sz w:val="32"/>
+          <w:szCs w:val="32"/>
+        </w:rPr>
+        <w:t>Podczas jednej iteracji krzyżowanie generuje 100 nowych rozwiązań.</w:t>
+      </w:r>
+    </w:p>
+    <w:p>
+      <w:pPr>
+        <w:pStyle w:val="Bezodstpw"/>
+        <w:rPr>
+          <w:sz w:val="32"/>
+          <w:szCs w:val="32"/>
+        </w:rPr>
+      </w:pPr>
+    </w:p>
+    <w:p>
+      <w:pPr>
+        <w:pStyle w:val="Bezodstpw"/>
+        <w:rPr>
+          <w:sz w:val="32"/>
+          <w:szCs w:val="32"/>
+        </w:rPr>
+      </w:pPr>
+      <w:r>
+        <w:rPr>
+          <w:b/>
+          <w:sz w:val="32"/>
+          <w:szCs w:val="32"/>
+        </w:rPr>
+        <w:t xml:space="preserve">Selekcja </w:t>
+      </w:r>
+      <w:r>
+        <w:rPr>
+          <w:sz w:val="32"/>
+          <w:szCs w:val="32"/>
+        </w:rPr>
+        <w:t>składa się z dwóch części turnieju oraz ruletki.</w:t>
+      </w:r>
+      <w:r>
+        <w:rPr>
+          <w:sz w:val="32"/>
+          <w:szCs w:val="32"/>
+        </w:rPr>
+        <w:t xml:space="preserve"> </w:t>
+      </w:r>
+    </w:p>
+    <w:p>
+      <w:pPr>
+        <w:pStyle w:val="Bezodstpw"/>
+        <w:rPr>
+          <w:sz w:val="32"/>
+          <w:szCs w:val="32"/>
+        </w:rPr>
+      </w:pPr>
+      <w:r>
+        <w:rPr>
+          <w:sz w:val="32"/>
+          <w:szCs w:val="32"/>
+        </w:rPr>
+        <w:t>Turniej polega na wybieraniu najlepszych rozwiązań, a ruletka na losowaniu rozwiązań, które mają pozostać.</w:t>
+      </w:r>
+    </w:p>
+    <w:p>
+      <w:pPr>
+        <w:pStyle w:val="Bezodstpw"/>
+        <w:rPr>
+          <w:b/>
+          <w:sz w:val="32"/>
+          <w:szCs w:val="32"/>
+        </w:rPr>
+      </w:pPr>
+      <w:r>
+        <w:rPr>
+          <w:sz w:val="32"/>
+          <w:szCs w:val="32"/>
+        </w:rPr>
+        <w:t xml:space="preserve">Liczba rozwiązań wybieranych przez turniej </w:t>
+      </w:r>
+      <w:r>
+        <w:rPr>
+          <w:sz w:val="32"/>
+          <w:szCs w:val="32"/>
+        </w:rPr>
+        <w:t xml:space="preserve">początkowo jest równa 30% i </w:t>
+      </w:r>
+      <w:r>
+        <w:rPr>
+          <w:sz w:val="32"/>
+          <w:szCs w:val="32"/>
+        </w:rPr>
+        <w:t>jest zwiększana z każdą sekundą o 10%. W sumie po każdej iteracji pozostawianych jest 100 rozwiązań.</w:t>
+      </w:r>
+      <w:r>
+        <w:rPr>
+          <w:sz w:val="32"/>
+          <w:szCs w:val="32"/>
+        </w:rPr>
+        <w:t xml:space="preserve"> </w:t>
+      </w:r>
+      <w:r>
+        <w:rPr>
+          <w:b/>
+          <w:sz w:val="32"/>
+          <w:szCs w:val="32"/>
+        </w:rPr>
+        <w:br w:type="column"/>
+      </w:r>
+    </w:p>
+    <w:p>
+      <w:pPr>
         <w:rPr>
           <w:b/>
           <w:sz w:val="28"/>
@@ -40,7 +789,21 @@
           <w:sz w:val="28"/>
           <w:szCs w:val="28"/>
         </w:rPr>
-        <w:t xml:space="preserve">W naszym programie wraz z każdą sekundą wykonywania zmniejszamy ilość mutacji o 10, aż do 0. </w:t>
+        <w:t>W naszym programie wraz z każdą sekund</w:t>
+      </w:r>
+      <w:r>
+        <w:rPr>
+          <w:sz w:val="28"/>
+          <w:szCs w:val="28"/>
+        </w:rPr>
+        <w:t xml:space="preserve">ą wykonywania zmniejszamy liczbę </w:t>
+      </w:r>
+      <w:r>
+        <w:rPr>
+          <w:sz w:val="28"/>
+          <w:szCs w:val="28"/>
+        </w:rPr>
+        <w:t xml:space="preserve">mutacji o 10, aż do 0. </w:t>
       </w:r>
     </w:p>
     <w:p>
@@ -258,33 +1021,49 @@
     </w:p>
     <w:p>
       <w:pPr>
-        <w:rPr>
-          <w:sz w:val="28"/>
-          <w:szCs w:val="28"/>
-        </w:rPr>
-      </w:pPr>
-      <w:r>
-        <w:rPr>
-          <w:sz w:val="28"/>
-          <w:szCs w:val="28"/>
-        </w:rPr>
-        <w:t>Funkcja celu osiąga najlepszą wartość przy czasie trwania programu równym 6.</w:t>
-      </w:r>
-    </w:p>
-    <w:p>
-      <w:pPr>
-        <w:rPr>
-          <w:sz w:val="28"/>
-          <w:szCs w:val="28"/>
-        </w:rPr>
-      </w:pPr>
-      <w:r>
-        <w:rPr>
-          <w:sz w:val="28"/>
-          <w:szCs w:val="28"/>
-        </w:rPr>
-        <w:t>Przy dłuższym czasie działania algorytm generuje gorsze rozwiązania.</w:t>
-      </w:r>
+        <w:ind w:right="-142"/>
+        <w:rPr>
+          <w:sz w:val="28"/>
+          <w:szCs w:val="28"/>
+        </w:rPr>
+      </w:pPr>
+      <w:r>
+        <w:rPr>
+          <w:sz w:val="28"/>
+          <w:szCs w:val="28"/>
+        </w:rPr>
+        <w:t>Funkcja celu osiąga najlepszą wartość przy c</w:t>
+      </w:r>
+      <w:r>
+        <w:rPr>
+          <w:sz w:val="28"/>
+          <w:szCs w:val="28"/>
+        </w:rPr>
+        <w:t>zasie trwania programu równym 10.</w:t>
+      </w:r>
+    </w:p>
+    <w:p>
+      <w:pPr>
+        <w:rPr>
+          <w:sz w:val="28"/>
+          <w:szCs w:val="28"/>
+        </w:rPr>
+      </w:pPr>
+      <w:r>
+        <w:rPr>
+          <w:sz w:val="28"/>
+          <w:szCs w:val="28"/>
+        </w:rPr>
+        <w:t xml:space="preserve">Można zauważyć, że im dłuższy czas działania tym lepsze są wyniki generowane przez algorytm, jednak największą poprawę obserwujemy w sekundach 1-4, potem najprawdopodobniej </w:t>
+      </w:r>
+    </w:p>
+    <w:p>
+      <w:pPr>
+        <w:rPr>
+          <w:sz w:val="28"/>
+          <w:szCs w:val="28"/>
+        </w:rPr>
+      </w:pPr>
     </w:p>
     <w:p>
       <w:pPr>
@@ -877,11 +1656,11 @@
           </c:val>
         </c:ser>
         <c:marker val="1"/>
-        <c:axId val="46148608"/>
-        <c:axId val="46224512"/>
+        <c:axId val="46139648"/>
+        <c:axId val="59702656"/>
       </c:lineChart>
       <c:catAx>
-        <c:axId val="46148608"/>
+        <c:axId val="46139648"/>
         <c:scaling>
           <c:orientation val="minMax"/>
         </c:scaling>
@@ -905,14 +1684,14 @@
         </c:title>
         <c:numFmt formatCode="General" sourceLinked="1"/>
         <c:tickLblPos val="nextTo"/>
-        <c:crossAx val="46224512"/>
+        <c:crossAx val="59702656"/>
         <c:crosses val="autoZero"/>
         <c:auto val="1"/>
         <c:lblAlgn val="ctr"/>
         <c:lblOffset val="100"/>
       </c:catAx>
       <c:valAx>
-        <c:axId val="46224512"/>
+        <c:axId val="59702656"/>
         <c:scaling>
           <c:orientation val="minMax"/>
         </c:scaling>
@@ -937,7 +1716,7 @@
         </c:title>
         <c:numFmt formatCode="General" sourceLinked="1"/>
         <c:tickLblPos val="nextTo"/>
-        <c:crossAx val="46148608"/>
+        <c:crossAx val="46139648"/>
         <c:crosses val="autoZero"/>
         <c:crossBetween val="between"/>
       </c:valAx>
@@ -1065,11 +1844,11 @@
           </c:val>
         </c:ser>
         <c:marker val="1"/>
-        <c:axId val="47849472"/>
-        <c:axId val="47851392"/>
+        <c:axId val="72304512"/>
+        <c:axId val="79044608"/>
       </c:lineChart>
       <c:catAx>
-        <c:axId val="47849472"/>
+        <c:axId val="72304512"/>
         <c:scaling>
           <c:orientation val="minMax"/>
         </c:scaling>
@@ -1093,14 +1872,14 @@
         </c:title>
         <c:numFmt formatCode="General" sourceLinked="1"/>
         <c:tickLblPos val="nextTo"/>
-        <c:crossAx val="47851392"/>
+        <c:crossAx val="79044608"/>
         <c:crosses val="autoZero"/>
         <c:auto val="1"/>
         <c:lblAlgn val="ctr"/>
         <c:lblOffset val="100"/>
       </c:catAx>
       <c:valAx>
-        <c:axId val="47851392"/>
+        <c:axId val="79044608"/>
         <c:scaling>
           <c:orientation val="minMax"/>
         </c:scaling>
@@ -1125,7 +1904,7 @@
         </c:title>
         <c:numFmt formatCode="General" sourceLinked="1"/>
         <c:tickLblPos val="nextTo"/>
-        <c:crossAx val="47849472"/>
+        <c:crossAx val="72304512"/>
         <c:crosses val="autoZero"/>
         <c:crossBetween val="between"/>
       </c:valAx>
@@ -1254,11 +2033,11 @@
           </c:val>
         </c:ser>
         <c:marker val="1"/>
-        <c:axId val="48432640"/>
-        <c:axId val="70848512"/>
+        <c:axId val="107613568"/>
+        <c:axId val="107636992"/>
       </c:lineChart>
       <c:catAx>
-        <c:axId val="48432640"/>
+        <c:axId val="107613568"/>
         <c:scaling>
           <c:orientation val="minMax"/>
         </c:scaling>
@@ -1282,14 +2061,14 @@
         </c:title>
         <c:numFmt formatCode="General" sourceLinked="1"/>
         <c:tickLblPos val="nextTo"/>
-        <c:crossAx val="70848512"/>
+        <c:crossAx val="107636992"/>
         <c:crosses val="autoZero"/>
         <c:auto val="1"/>
         <c:lblAlgn val="ctr"/>
         <c:lblOffset val="100"/>
       </c:catAx>
       <c:valAx>
-        <c:axId val="70848512"/>
+        <c:axId val="107636992"/>
         <c:scaling>
           <c:orientation val="minMax"/>
         </c:scaling>
@@ -1314,7 +2093,7 @@
         </c:title>
         <c:numFmt formatCode="General" sourceLinked="1"/>
         <c:tickLblPos val="nextTo"/>
-        <c:crossAx val="48432640"/>
+        <c:crossAx val="107613568"/>
         <c:crosses val="autoZero"/>
         <c:crossBetween val="between"/>
       </c:valAx>

--- a/spr_p.docx
+++ b/spr_p.docx
@@ -709,6 +709,2690 @@
       <w:pPr>
         <w:pStyle w:val="Bezodstpw"/>
         <w:rPr>
+          <w:sz w:val="32"/>
+          <w:szCs w:val="32"/>
+        </w:rPr>
+      </w:pPr>
+      <w:r>
+        <w:rPr>
+          <w:sz w:val="32"/>
+          <w:szCs w:val="32"/>
+        </w:rPr>
+        <w:t xml:space="preserve">Liczba rozwiązań wybieranych przez turniej </w:t>
+      </w:r>
+      <w:r>
+        <w:rPr>
+          <w:sz w:val="32"/>
+          <w:szCs w:val="32"/>
+        </w:rPr>
+        <w:t xml:space="preserve">początkowo jest równa 30% i </w:t>
+      </w:r>
+      <w:r>
+        <w:rPr>
+          <w:sz w:val="32"/>
+          <w:szCs w:val="32"/>
+        </w:rPr>
+        <w:t>jest zwiększana z każdą sekundą o 10%. W sumie po każdej iteracji pozostawianych jest 100 rozwiązań.</w:t>
+      </w:r>
+      <w:r>
+        <w:rPr>
+          <w:sz w:val="32"/>
+          <w:szCs w:val="32"/>
+        </w:rPr>
+        <w:t xml:space="preserve"> </w:t>
+      </w:r>
+    </w:p>
+    <w:p>
+      <w:r>
+        <w:rPr>
+          <w:sz w:val="32"/>
+          <w:szCs w:val="32"/>
+        </w:rPr>
+        <w:br w:type="column"/>
+      </w:r>
+      <w:r>
+        <w:lastRenderedPageBreak/>
+        <w:t>Wykres nr 1.</w:t>
+      </w:r>
+    </w:p>
+    <w:p>
+      <w:r>
+        <w:rPr>
+          <w:noProof/>
+        </w:rPr>
+        <w:drawing>
+          <wp:inline distT="0" distB="0" distL="0" distR="0">
+            <wp:extent cx="5629275" cy="3800475"/>
+            <wp:effectExtent l="19050" t="0" r="9525" b="0"/>
+            <wp:docPr id="2" name="Wykres 1"/>
+            <wp:cNvGraphicFramePr/>
+            <a:graphic xmlns:a="http://schemas.openxmlformats.org/drawingml/2006/main">
+              <a:graphicData uri="http://schemas.openxmlformats.org/drawingml/2006/chart">
+                <c:chart xmlns:c="http://schemas.openxmlformats.org/drawingml/2006/chart" xmlns:r="http://schemas.openxmlformats.org/officeDocument/2006/relationships" r:id="rId4"/>
+              </a:graphicData>
+            </a:graphic>
+          </wp:inline>
+        </w:drawing>
+      </w:r>
+    </w:p>
+    <w:p>
+      <w:r>
+        <w:t>Opis wykresu nr 1:</w:t>
+      </w:r>
+    </w:p>
+    <w:p>
+      <w:r>
+        <w:t xml:space="preserve">Oś Y - czas końcowy wygenerowany przez </w:t>
+      </w:r>
+      <w:proofErr w:type="spellStart"/>
+      <w:r>
+        <w:t>metaheurystykę</w:t>
+      </w:r>
+      <w:proofErr w:type="spellEnd"/>
+      <w:r>
+        <w:t>.</w:t>
+      </w:r>
+    </w:p>
+    <w:p>
+      <w:r>
+        <w:t>Oś X - liczba zadań.</w:t>
+      </w:r>
+    </w:p>
+    <w:p>
+      <w:r>
+        <w:t>Wnioski:</w:t>
+      </w:r>
+    </w:p>
+    <w:p>
+      <w:r>
+        <w:t xml:space="preserve">Test został przeprowadzony dla stałej liczby </w:t>
+      </w:r>
+      <w:proofErr w:type="spellStart"/>
+      <w:r>
+        <w:t>maintenance’ów</w:t>
+      </w:r>
+      <w:proofErr w:type="spellEnd"/>
+      <w:r>
+        <w:t xml:space="preserve"> oraz dla stałego czasu ich trwania. Czasy trwania zadań losowane były z przedziału 1-20 jednostek czasu, a parametr „</w:t>
+      </w:r>
+      <w:proofErr w:type="spellStart"/>
+      <w:r>
+        <w:t>ready</w:t>
+      </w:r>
+      <w:proofErr w:type="spellEnd"/>
+      <w:r>
+        <w:t xml:space="preserve"> time” z przedziału 0-6. Jest to zależność oczywista, lecz przedstawiona ona jest po to, by dowieść, że </w:t>
+      </w:r>
+      <w:proofErr w:type="spellStart"/>
+      <w:r>
+        <w:t>metaheurystyka</w:t>
+      </w:r>
+      <w:proofErr w:type="spellEnd"/>
+      <w:r>
+        <w:t xml:space="preserve"> działa dobrze także w tym aspekcie.</w:t>
+      </w:r>
+    </w:p>
+    <w:p/>
+    <w:p/>
+    <w:p/>
+    <w:p/>
+    <w:p/>
+    <w:p/>
+    <w:p/>
+    <w:p>
+      <w:r>
+        <w:lastRenderedPageBreak/>
+        <w:t>Wykres nr 2.</w:t>
+      </w:r>
+    </w:p>
+    <w:p>
+      <w:r>
+        <w:rPr>
+          <w:noProof/>
+        </w:rPr>
+        <w:drawing>
+          <wp:inline distT="0" distB="0" distL="0" distR="0">
+            <wp:extent cx="5303448" cy="4252823"/>
+            <wp:effectExtent l="19050" t="0" r="11502" b="0"/>
+            <wp:docPr id="5" name="Wykres 2"/>
+            <wp:cNvGraphicFramePr/>
+            <a:graphic xmlns:a="http://schemas.openxmlformats.org/drawingml/2006/main">
+              <a:graphicData uri="http://schemas.openxmlformats.org/drawingml/2006/chart">
+                <c:chart xmlns:c="http://schemas.openxmlformats.org/drawingml/2006/chart" xmlns:r="http://schemas.openxmlformats.org/officeDocument/2006/relationships" r:id="rId5"/>
+              </a:graphicData>
+            </a:graphic>
+          </wp:inline>
+        </w:drawing>
+      </w:r>
+    </w:p>
+    <w:p>
+      <w:r>
+        <w:t>Opis wykresu nr 2:</w:t>
+      </w:r>
+    </w:p>
+    <w:p>
+      <w:r>
+        <w:t xml:space="preserve">Oś Y - procent poprawy między sumą czasów zakończeń operacji uszeregowanych przez generator losowy a sumą czasów zakończeń operacji uszeregowanych przez </w:t>
+      </w:r>
+      <w:proofErr w:type="spellStart"/>
+      <w:r>
+        <w:t>metaheurystykę</w:t>
+      </w:r>
+      <w:proofErr w:type="spellEnd"/>
+      <w:r>
+        <w:t>.</w:t>
+      </w:r>
+    </w:p>
+    <w:p>
+      <w:r>
+        <w:t>Oś X - liczba zadań.</w:t>
+      </w:r>
+    </w:p>
+    <w:p>
+      <w:r>
+        <w:t>Wnioski:</w:t>
+      </w:r>
+    </w:p>
+    <w:p>
+      <w:r>
+        <w:t xml:space="preserve">Wykres nr 2 został zrobiony dla takich samych warunków początkowych jak wykres nr 1. Wykres nr 2 przedstawia poprawę funkcji celu między rozwiązaniami wygenerowanymi przez generator losowy a rozwiązaniem końcowymi. Wniosek nasuwa się jeden, czym więcej zadań (dla tej samej liczby </w:t>
+      </w:r>
+      <w:proofErr w:type="spellStart"/>
+      <w:r>
+        <w:t>maintenance’ów</w:t>
+      </w:r>
+      <w:proofErr w:type="spellEnd"/>
+      <w:r>
+        <w:t xml:space="preserve">), tym </w:t>
+      </w:r>
+      <w:proofErr w:type="spellStart"/>
+      <w:r>
+        <w:t>metaheurystyka</w:t>
+      </w:r>
+      <w:proofErr w:type="spellEnd"/>
+      <w:r>
+        <w:t xml:space="preserve"> działa gorzej. Im większa liczba zadań, tym gorsza funkcja celu, a gdy jednocześnie nie zwiększymy ilości </w:t>
+      </w:r>
+      <w:proofErr w:type="spellStart"/>
+      <w:r>
+        <w:t>maintenance’ów</w:t>
+      </w:r>
+      <w:proofErr w:type="spellEnd"/>
+      <w:r>
+        <w:t xml:space="preserve">, </w:t>
+      </w:r>
+      <w:proofErr w:type="spellStart"/>
+      <w:r>
+        <w:t>metaheurystyka</w:t>
+      </w:r>
+      <w:proofErr w:type="spellEnd"/>
+      <w:r>
+        <w:t xml:space="preserve"> nie ma jak poprawić rozwiązania, bo jest mniej luk do wypełnienia.</w:t>
+      </w:r>
+    </w:p>
+    <w:p/>
+    <w:p/>
+    <w:p/>
+    <w:p/>
+    <w:p>
+      <w:r>
+        <w:lastRenderedPageBreak/>
+        <w:t xml:space="preserve">Jeśli wraz ze wzrostem liczby zadań zwiększymy liczbę </w:t>
+      </w:r>
+      <w:proofErr w:type="spellStart"/>
+      <w:r>
+        <w:t>maintenance’ów</w:t>
+      </w:r>
+      <w:proofErr w:type="spellEnd"/>
+      <w:r>
+        <w:t xml:space="preserve"> wyniki wychodzą inne.</w:t>
+      </w:r>
+    </w:p>
+    <w:p>
+      <w:r>
+        <w:t>Tabela nr 1.</w:t>
+      </w:r>
+    </w:p>
+    <w:tbl>
+      <w:tblPr>
+        <w:tblW w:w="8600" w:type="dxa"/>
+        <w:tblInd w:w="70" w:type="dxa"/>
+        <w:tblCellMar>
+          <w:left w:w="70" w:type="dxa"/>
+          <w:right w:w="70" w:type="dxa"/>
+        </w:tblCellMar>
+        <w:tblLook w:val="04A0"/>
+      </w:tblPr>
+      <w:tblGrid>
+        <w:gridCol w:w="2120"/>
+        <w:gridCol w:w="1080"/>
+        <w:gridCol w:w="1080"/>
+        <w:gridCol w:w="1080"/>
+        <w:gridCol w:w="1080"/>
+        <w:gridCol w:w="1080"/>
+        <w:gridCol w:w="1080"/>
+      </w:tblGrid>
+      <w:tr>
+        <w:trPr>
+          <w:trHeight w:val="315"/>
+        </w:trPr>
+        <w:tc>
+          <w:tcPr>
+            <w:tcW w:w="2120" w:type="dxa"/>
+            <w:tcBorders>
+              <w:top w:val="nil"/>
+              <w:left w:val="nil"/>
+              <w:bottom w:val="nil"/>
+              <w:right w:val="nil"/>
+            </w:tcBorders>
+            <w:shd w:val="clear" w:color="auto" w:fill="auto"/>
+            <w:noWrap/>
+            <w:vAlign w:val="bottom"/>
+            <w:hideMark/>
+          </w:tcPr>
+          <w:p>
+            <w:pPr>
+              <w:spacing w:after="0" w:line="240" w:lineRule="auto"/>
+              <w:rPr>
+                <w:rFonts w:ascii="Arial" w:eastAsia="Times New Roman" w:hAnsi="Arial" w:cs="Arial"/>
+                <w:color w:val="000000"/>
+              </w:rPr>
+            </w:pPr>
+            <w:r>
+              <w:rPr>
+                <w:rFonts w:ascii="Arial" w:eastAsia="Times New Roman" w:hAnsi="Arial" w:cs="Arial"/>
+                <w:color w:val="000000"/>
+              </w:rPr>
+              <w:t>Dane \ indeksy</w:t>
+            </w:r>
+          </w:p>
+        </w:tc>
+        <w:tc>
+          <w:tcPr>
+            <w:tcW w:w="1080" w:type="dxa"/>
+            <w:tcBorders>
+              <w:top w:val="single" w:sz="12" w:space="0" w:color="auto"/>
+              <w:left w:val="single" w:sz="12" w:space="0" w:color="auto"/>
+              <w:bottom w:val="single" w:sz="12" w:space="0" w:color="auto"/>
+              <w:right w:val="single" w:sz="12" w:space="0" w:color="auto"/>
+            </w:tcBorders>
+            <w:shd w:val="clear" w:color="auto" w:fill="auto"/>
+            <w:noWrap/>
+            <w:vAlign w:val="bottom"/>
+            <w:hideMark/>
+          </w:tcPr>
+          <w:p>
+            <w:pPr>
+              <w:spacing w:after="0" w:line="240" w:lineRule="auto"/>
+              <w:jc w:val="right"/>
+              <w:rPr>
+                <w:rFonts w:ascii="Arial" w:eastAsia="Times New Roman" w:hAnsi="Arial" w:cs="Arial"/>
+                <w:color w:val="000000"/>
+              </w:rPr>
+            </w:pPr>
+            <w:r>
+              <w:rPr>
+                <w:rFonts w:ascii="Arial" w:eastAsia="Times New Roman" w:hAnsi="Arial" w:cs="Arial"/>
+                <w:color w:val="000000"/>
+              </w:rPr>
+              <w:t>1</w:t>
+            </w:r>
+          </w:p>
+        </w:tc>
+        <w:tc>
+          <w:tcPr>
+            <w:tcW w:w="1080" w:type="dxa"/>
+            <w:tcBorders>
+              <w:top w:val="single" w:sz="12" w:space="0" w:color="auto"/>
+              <w:left w:val="nil"/>
+              <w:bottom w:val="single" w:sz="12" w:space="0" w:color="auto"/>
+              <w:right w:val="single" w:sz="12" w:space="0" w:color="auto"/>
+            </w:tcBorders>
+            <w:shd w:val="clear" w:color="auto" w:fill="auto"/>
+            <w:noWrap/>
+            <w:vAlign w:val="bottom"/>
+            <w:hideMark/>
+          </w:tcPr>
+          <w:p>
+            <w:pPr>
+              <w:spacing w:after="0" w:line="240" w:lineRule="auto"/>
+              <w:jc w:val="right"/>
+              <w:rPr>
+                <w:rFonts w:ascii="Arial" w:eastAsia="Times New Roman" w:hAnsi="Arial" w:cs="Arial"/>
+                <w:color w:val="000000"/>
+              </w:rPr>
+            </w:pPr>
+            <w:r>
+              <w:rPr>
+                <w:rFonts w:ascii="Arial" w:eastAsia="Times New Roman" w:hAnsi="Arial" w:cs="Arial"/>
+                <w:color w:val="000000"/>
+              </w:rPr>
+              <w:t>2</w:t>
+            </w:r>
+          </w:p>
+        </w:tc>
+        <w:tc>
+          <w:tcPr>
+            <w:tcW w:w="1080" w:type="dxa"/>
+            <w:tcBorders>
+              <w:top w:val="single" w:sz="12" w:space="0" w:color="auto"/>
+              <w:left w:val="nil"/>
+              <w:bottom w:val="single" w:sz="12" w:space="0" w:color="auto"/>
+              <w:right w:val="single" w:sz="12" w:space="0" w:color="auto"/>
+            </w:tcBorders>
+            <w:shd w:val="clear" w:color="auto" w:fill="auto"/>
+            <w:noWrap/>
+            <w:vAlign w:val="bottom"/>
+            <w:hideMark/>
+          </w:tcPr>
+          <w:p>
+            <w:pPr>
+              <w:spacing w:after="0" w:line="240" w:lineRule="auto"/>
+              <w:jc w:val="right"/>
+              <w:rPr>
+                <w:rFonts w:ascii="Arial" w:eastAsia="Times New Roman" w:hAnsi="Arial" w:cs="Arial"/>
+                <w:color w:val="000000"/>
+              </w:rPr>
+            </w:pPr>
+            <w:r>
+              <w:rPr>
+                <w:rFonts w:ascii="Arial" w:eastAsia="Times New Roman" w:hAnsi="Arial" w:cs="Arial"/>
+                <w:color w:val="000000"/>
+              </w:rPr>
+              <w:t>3</w:t>
+            </w:r>
+          </w:p>
+        </w:tc>
+        <w:tc>
+          <w:tcPr>
+            <w:tcW w:w="1080" w:type="dxa"/>
+            <w:tcBorders>
+              <w:top w:val="single" w:sz="12" w:space="0" w:color="auto"/>
+              <w:left w:val="nil"/>
+              <w:bottom w:val="single" w:sz="12" w:space="0" w:color="auto"/>
+              <w:right w:val="single" w:sz="12" w:space="0" w:color="auto"/>
+            </w:tcBorders>
+            <w:shd w:val="clear" w:color="auto" w:fill="auto"/>
+            <w:noWrap/>
+            <w:vAlign w:val="bottom"/>
+            <w:hideMark/>
+          </w:tcPr>
+          <w:p>
+            <w:pPr>
+              <w:spacing w:after="0" w:line="240" w:lineRule="auto"/>
+              <w:jc w:val="right"/>
+              <w:rPr>
+                <w:rFonts w:ascii="Arial" w:eastAsia="Times New Roman" w:hAnsi="Arial" w:cs="Arial"/>
+                <w:color w:val="000000"/>
+              </w:rPr>
+            </w:pPr>
+            <w:r>
+              <w:rPr>
+                <w:rFonts w:ascii="Arial" w:eastAsia="Times New Roman" w:hAnsi="Arial" w:cs="Arial"/>
+                <w:color w:val="000000"/>
+              </w:rPr>
+              <w:t>4</w:t>
+            </w:r>
+          </w:p>
+        </w:tc>
+        <w:tc>
+          <w:tcPr>
+            <w:tcW w:w="1080" w:type="dxa"/>
+            <w:tcBorders>
+              <w:top w:val="single" w:sz="12" w:space="0" w:color="auto"/>
+              <w:left w:val="nil"/>
+              <w:bottom w:val="single" w:sz="12" w:space="0" w:color="auto"/>
+              <w:right w:val="single" w:sz="12" w:space="0" w:color="auto"/>
+            </w:tcBorders>
+            <w:shd w:val="clear" w:color="auto" w:fill="auto"/>
+            <w:noWrap/>
+            <w:vAlign w:val="bottom"/>
+            <w:hideMark/>
+          </w:tcPr>
+          <w:p>
+            <w:pPr>
+              <w:spacing w:after="0" w:line="240" w:lineRule="auto"/>
+              <w:jc w:val="right"/>
+              <w:rPr>
+                <w:rFonts w:ascii="Arial" w:eastAsia="Times New Roman" w:hAnsi="Arial" w:cs="Arial"/>
+                <w:color w:val="000000"/>
+              </w:rPr>
+            </w:pPr>
+            <w:r>
+              <w:rPr>
+                <w:rFonts w:ascii="Arial" w:eastAsia="Times New Roman" w:hAnsi="Arial" w:cs="Arial"/>
+                <w:color w:val="000000"/>
+              </w:rPr>
+              <w:t>5</w:t>
+            </w:r>
+          </w:p>
+        </w:tc>
+        <w:tc>
+          <w:tcPr>
+            <w:tcW w:w="1080" w:type="dxa"/>
+            <w:tcBorders>
+              <w:top w:val="single" w:sz="12" w:space="0" w:color="auto"/>
+              <w:left w:val="nil"/>
+              <w:bottom w:val="single" w:sz="12" w:space="0" w:color="auto"/>
+              <w:right w:val="single" w:sz="12" w:space="0" w:color="auto"/>
+            </w:tcBorders>
+            <w:shd w:val="clear" w:color="auto" w:fill="auto"/>
+            <w:noWrap/>
+            <w:vAlign w:val="bottom"/>
+            <w:hideMark/>
+          </w:tcPr>
+          <w:p>
+            <w:pPr>
+              <w:spacing w:after="0" w:line="240" w:lineRule="auto"/>
+              <w:jc w:val="right"/>
+              <w:rPr>
+                <w:rFonts w:ascii="Arial" w:eastAsia="Times New Roman" w:hAnsi="Arial" w:cs="Arial"/>
+                <w:color w:val="000000"/>
+              </w:rPr>
+            </w:pPr>
+            <w:r>
+              <w:rPr>
+                <w:rFonts w:ascii="Arial" w:eastAsia="Times New Roman" w:hAnsi="Arial" w:cs="Arial"/>
+                <w:color w:val="000000"/>
+              </w:rPr>
+              <w:t>6</w:t>
+            </w:r>
+          </w:p>
+        </w:tc>
+      </w:tr>
+      <w:tr>
+        <w:trPr>
+          <w:trHeight w:val="315"/>
+        </w:trPr>
+        <w:tc>
+          <w:tcPr>
+            <w:tcW w:w="2120" w:type="dxa"/>
+            <w:tcBorders>
+              <w:top w:val="single" w:sz="12" w:space="0" w:color="auto"/>
+              <w:left w:val="single" w:sz="12" w:space="0" w:color="auto"/>
+              <w:bottom w:val="single" w:sz="12" w:space="0" w:color="auto"/>
+              <w:right w:val="nil"/>
+            </w:tcBorders>
+            <w:shd w:val="clear" w:color="auto" w:fill="auto"/>
+            <w:noWrap/>
+            <w:vAlign w:val="bottom"/>
+            <w:hideMark/>
+          </w:tcPr>
+          <w:p>
+            <w:pPr>
+              <w:spacing w:after="0" w:line="240" w:lineRule="auto"/>
+              <w:rPr>
+                <w:rFonts w:ascii="Arial" w:eastAsia="Times New Roman" w:hAnsi="Arial" w:cs="Arial"/>
+                <w:color w:val="000000"/>
+              </w:rPr>
+            </w:pPr>
+            <w:r>
+              <w:rPr>
+                <w:rFonts w:ascii="Arial" w:eastAsia="Times New Roman" w:hAnsi="Arial" w:cs="Arial"/>
+                <w:color w:val="000000"/>
+              </w:rPr>
+              <w:t xml:space="preserve">Ilość </w:t>
+            </w:r>
+            <w:proofErr w:type="spellStart"/>
+            <w:r>
+              <w:rPr>
+                <w:rFonts w:ascii="Arial" w:eastAsia="Times New Roman" w:hAnsi="Arial" w:cs="Arial"/>
+                <w:color w:val="000000"/>
+              </w:rPr>
+              <w:t>maintenanc</w:t>
+            </w:r>
+            <w:r>
+              <w:rPr>
+                <w:rFonts w:ascii="Arial" w:eastAsia="Times New Roman" w:hAnsi="Arial" w:cs="Arial"/>
+                <w:color w:val="000000"/>
+              </w:rPr>
+              <w:t>e</w:t>
+            </w:r>
+            <w:r>
+              <w:rPr>
+                <w:rFonts w:ascii="Arial" w:eastAsia="Times New Roman" w:hAnsi="Arial" w:cs="Arial"/>
+                <w:color w:val="000000"/>
+              </w:rPr>
+              <w:t>'ów</w:t>
+            </w:r>
+            <w:proofErr w:type="spellEnd"/>
+            <w:r>
+              <w:rPr>
+                <w:rFonts w:ascii="Arial" w:eastAsia="Times New Roman" w:hAnsi="Arial" w:cs="Arial"/>
+                <w:color w:val="000000"/>
+              </w:rPr>
+              <w:t xml:space="preserve"> na każdej maszynie</w:t>
+            </w:r>
+          </w:p>
+        </w:tc>
+        <w:tc>
+          <w:tcPr>
+            <w:tcW w:w="1080" w:type="dxa"/>
+            <w:tcBorders>
+              <w:top w:val="nil"/>
+              <w:left w:val="single" w:sz="12" w:space="0" w:color="auto"/>
+              <w:bottom w:val="single" w:sz="12" w:space="0" w:color="auto"/>
+              <w:right w:val="single" w:sz="12" w:space="0" w:color="auto"/>
+            </w:tcBorders>
+            <w:shd w:val="clear" w:color="auto" w:fill="auto"/>
+            <w:noWrap/>
+            <w:vAlign w:val="bottom"/>
+            <w:hideMark/>
+          </w:tcPr>
+          <w:p>
+            <w:pPr>
+              <w:spacing w:after="0" w:line="240" w:lineRule="auto"/>
+              <w:jc w:val="right"/>
+              <w:rPr>
+                <w:rFonts w:ascii="Arial" w:eastAsia="Times New Roman" w:hAnsi="Arial" w:cs="Arial"/>
+                <w:color w:val="000000"/>
+              </w:rPr>
+            </w:pPr>
+            <w:r>
+              <w:rPr>
+                <w:rFonts w:ascii="Arial" w:eastAsia="Times New Roman" w:hAnsi="Arial" w:cs="Arial"/>
+                <w:color w:val="000000"/>
+              </w:rPr>
+              <w:t>5</w:t>
+            </w:r>
+          </w:p>
+        </w:tc>
+        <w:tc>
+          <w:tcPr>
+            <w:tcW w:w="1080" w:type="dxa"/>
+            <w:tcBorders>
+              <w:top w:val="nil"/>
+              <w:left w:val="nil"/>
+              <w:bottom w:val="single" w:sz="12" w:space="0" w:color="auto"/>
+              <w:right w:val="single" w:sz="12" w:space="0" w:color="auto"/>
+            </w:tcBorders>
+            <w:shd w:val="clear" w:color="auto" w:fill="auto"/>
+            <w:noWrap/>
+            <w:vAlign w:val="bottom"/>
+            <w:hideMark/>
+          </w:tcPr>
+          <w:p>
+            <w:pPr>
+              <w:spacing w:after="0" w:line="240" w:lineRule="auto"/>
+              <w:jc w:val="right"/>
+              <w:rPr>
+                <w:rFonts w:ascii="Arial" w:eastAsia="Times New Roman" w:hAnsi="Arial" w:cs="Arial"/>
+                <w:color w:val="000000"/>
+              </w:rPr>
+            </w:pPr>
+            <w:r>
+              <w:rPr>
+                <w:rFonts w:ascii="Arial" w:eastAsia="Times New Roman" w:hAnsi="Arial" w:cs="Arial"/>
+                <w:color w:val="000000"/>
+              </w:rPr>
+              <w:t>10</w:t>
+            </w:r>
+          </w:p>
+        </w:tc>
+        <w:tc>
+          <w:tcPr>
+            <w:tcW w:w="1080" w:type="dxa"/>
+            <w:tcBorders>
+              <w:top w:val="nil"/>
+              <w:left w:val="nil"/>
+              <w:bottom w:val="single" w:sz="12" w:space="0" w:color="auto"/>
+              <w:right w:val="single" w:sz="12" w:space="0" w:color="auto"/>
+            </w:tcBorders>
+            <w:shd w:val="clear" w:color="auto" w:fill="auto"/>
+            <w:noWrap/>
+            <w:vAlign w:val="bottom"/>
+            <w:hideMark/>
+          </w:tcPr>
+          <w:p>
+            <w:pPr>
+              <w:spacing w:after="0" w:line="240" w:lineRule="auto"/>
+              <w:jc w:val="right"/>
+              <w:rPr>
+                <w:rFonts w:ascii="Arial" w:eastAsia="Times New Roman" w:hAnsi="Arial" w:cs="Arial"/>
+                <w:color w:val="000000"/>
+              </w:rPr>
+            </w:pPr>
+            <w:r>
+              <w:rPr>
+                <w:rFonts w:ascii="Arial" w:eastAsia="Times New Roman" w:hAnsi="Arial" w:cs="Arial"/>
+                <w:color w:val="000000"/>
+              </w:rPr>
+              <w:t>15</w:t>
+            </w:r>
+          </w:p>
+        </w:tc>
+        <w:tc>
+          <w:tcPr>
+            <w:tcW w:w="1080" w:type="dxa"/>
+            <w:tcBorders>
+              <w:top w:val="nil"/>
+              <w:left w:val="nil"/>
+              <w:bottom w:val="single" w:sz="12" w:space="0" w:color="auto"/>
+              <w:right w:val="single" w:sz="12" w:space="0" w:color="auto"/>
+            </w:tcBorders>
+            <w:shd w:val="clear" w:color="auto" w:fill="auto"/>
+            <w:noWrap/>
+            <w:vAlign w:val="bottom"/>
+            <w:hideMark/>
+          </w:tcPr>
+          <w:p>
+            <w:pPr>
+              <w:spacing w:after="0" w:line="240" w:lineRule="auto"/>
+              <w:jc w:val="right"/>
+              <w:rPr>
+                <w:rFonts w:ascii="Arial" w:eastAsia="Times New Roman" w:hAnsi="Arial" w:cs="Arial"/>
+                <w:color w:val="000000"/>
+              </w:rPr>
+            </w:pPr>
+            <w:r>
+              <w:rPr>
+                <w:rFonts w:ascii="Arial" w:eastAsia="Times New Roman" w:hAnsi="Arial" w:cs="Arial"/>
+                <w:color w:val="000000"/>
+              </w:rPr>
+              <w:t>20</w:t>
+            </w:r>
+          </w:p>
+        </w:tc>
+        <w:tc>
+          <w:tcPr>
+            <w:tcW w:w="1080" w:type="dxa"/>
+            <w:tcBorders>
+              <w:top w:val="nil"/>
+              <w:left w:val="nil"/>
+              <w:bottom w:val="single" w:sz="12" w:space="0" w:color="auto"/>
+              <w:right w:val="single" w:sz="12" w:space="0" w:color="auto"/>
+            </w:tcBorders>
+            <w:shd w:val="clear" w:color="auto" w:fill="auto"/>
+            <w:noWrap/>
+            <w:vAlign w:val="bottom"/>
+            <w:hideMark/>
+          </w:tcPr>
+          <w:p>
+            <w:pPr>
+              <w:spacing w:after="0" w:line="240" w:lineRule="auto"/>
+              <w:jc w:val="right"/>
+              <w:rPr>
+                <w:rFonts w:ascii="Arial" w:eastAsia="Times New Roman" w:hAnsi="Arial" w:cs="Arial"/>
+                <w:color w:val="000000"/>
+              </w:rPr>
+            </w:pPr>
+            <w:r>
+              <w:rPr>
+                <w:rFonts w:ascii="Arial" w:eastAsia="Times New Roman" w:hAnsi="Arial" w:cs="Arial"/>
+                <w:color w:val="000000"/>
+              </w:rPr>
+              <w:t>25</w:t>
+            </w:r>
+          </w:p>
+        </w:tc>
+        <w:tc>
+          <w:tcPr>
+            <w:tcW w:w="1080" w:type="dxa"/>
+            <w:tcBorders>
+              <w:top w:val="nil"/>
+              <w:left w:val="nil"/>
+              <w:bottom w:val="single" w:sz="12" w:space="0" w:color="auto"/>
+              <w:right w:val="single" w:sz="12" w:space="0" w:color="auto"/>
+            </w:tcBorders>
+            <w:shd w:val="clear" w:color="auto" w:fill="auto"/>
+            <w:noWrap/>
+            <w:vAlign w:val="bottom"/>
+            <w:hideMark/>
+          </w:tcPr>
+          <w:p>
+            <w:pPr>
+              <w:spacing w:after="0" w:line="240" w:lineRule="auto"/>
+              <w:jc w:val="right"/>
+              <w:rPr>
+                <w:rFonts w:ascii="Arial" w:eastAsia="Times New Roman" w:hAnsi="Arial" w:cs="Arial"/>
+                <w:color w:val="000000"/>
+              </w:rPr>
+            </w:pPr>
+            <w:r>
+              <w:rPr>
+                <w:rFonts w:ascii="Arial" w:eastAsia="Times New Roman" w:hAnsi="Arial" w:cs="Arial"/>
+                <w:color w:val="000000"/>
+              </w:rPr>
+              <w:t>30</w:t>
+            </w:r>
+          </w:p>
+        </w:tc>
+      </w:tr>
+      <w:tr>
+        <w:trPr>
+          <w:trHeight w:val="315"/>
+        </w:trPr>
+        <w:tc>
+          <w:tcPr>
+            <w:tcW w:w="2120" w:type="dxa"/>
+            <w:tcBorders>
+              <w:top w:val="nil"/>
+              <w:left w:val="single" w:sz="12" w:space="0" w:color="auto"/>
+              <w:bottom w:val="single" w:sz="12" w:space="0" w:color="auto"/>
+              <w:right w:val="nil"/>
+            </w:tcBorders>
+            <w:shd w:val="clear" w:color="auto" w:fill="auto"/>
+            <w:noWrap/>
+            <w:vAlign w:val="bottom"/>
+            <w:hideMark/>
+          </w:tcPr>
+          <w:p>
+            <w:pPr>
+              <w:spacing w:after="0" w:line="240" w:lineRule="auto"/>
+              <w:rPr>
+                <w:rFonts w:ascii="Arial" w:eastAsia="Times New Roman" w:hAnsi="Arial" w:cs="Arial"/>
+                <w:color w:val="000000"/>
+              </w:rPr>
+            </w:pPr>
+            <w:proofErr w:type="spellStart"/>
+            <w:r>
+              <w:rPr>
+                <w:rFonts w:ascii="Arial" w:eastAsia="Times New Roman" w:hAnsi="Arial" w:cs="Arial"/>
+                <w:color w:val="000000"/>
+              </w:rPr>
+              <w:t>Ilośc</w:t>
+            </w:r>
+            <w:proofErr w:type="spellEnd"/>
+            <w:r>
+              <w:rPr>
+                <w:rFonts w:ascii="Arial" w:eastAsia="Times New Roman" w:hAnsi="Arial" w:cs="Arial"/>
+                <w:color w:val="000000"/>
+              </w:rPr>
+              <w:t xml:space="preserve"> zadań</w:t>
+            </w:r>
+          </w:p>
+        </w:tc>
+        <w:tc>
+          <w:tcPr>
+            <w:tcW w:w="1080" w:type="dxa"/>
+            <w:tcBorders>
+              <w:top w:val="nil"/>
+              <w:left w:val="single" w:sz="12" w:space="0" w:color="auto"/>
+              <w:bottom w:val="single" w:sz="12" w:space="0" w:color="auto"/>
+              <w:right w:val="single" w:sz="12" w:space="0" w:color="auto"/>
+            </w:tcBorders>
+            <w:shd w:val="clear" w:color="auto" w:fill="auto"/>
+            <w:noWrap/>
+            <w:vAlign w:val="bottom"/>
+            <w:hideMark/>
+          </w:tcPr>
+          <w:p>
+            <w:pPr>
+              <w:spacing w:after="0" w:line="240" w:lineRule="auto"/>
+              <w:jc w:val="right"/>
+              <w:rPr>
+                <w:rFonts w:ascii="Arial" w:eastAsia="Times New Roman" w:hAnsi="Arial" w:cs="Arial"/>
+                <w:color w:val="000000"/>
+              </w:rPr>
+            </w:pPr>
+            <w:r>
+              <w:rPr>
+                <w:rFonts w:ascii="Arial" w:eastAsia="Times New Roman" w:hAnsi="Arial" w:cs="Arial"/>
+                <w:color w:val="000000"/>
+              </w:rPr>
+              <w:t>50</w:t>
+            </w:r>
+          </w:p>
+        </w:tc>
+        <w:tc>
+          <w:tcPr>
+            <w:tcW w:w="1080" w:type="dxa"/>
+            <w:tcBorders>
+              <w:top w:val="nil"/>
+              <w:left w:val="nil"/>
+              <w:bottom w:val="single" w:sz="12" w:space="0" w:color="auto"/>
+              <w:right w:val="single" w:sz="12" w:space="0" w:color="auto"/>
+            </w:tcBorders>
+            <w:shd w:val="clear" w:color="auto" w:fill="auto"/>
+            <w:noWrap/>
+            <w:vAlign w:val="bottom"/>
+            <w:hideMark/>
+          </w:tcPr>
+          <w:p>
+            <w:pPr>
+              <w:spacing w:after="0" w:line="240" w:lineRule="auto"/>
+              <w:jc w:val="right"/>
+              <w:rPr>
+                <w:rFonts w:ascii="Arial" w:eastAsia="Times New Roman" w:hAnsi="Arial" w:cs="Arial"/>
+                <w:color w:val="000000"/>
+              </w:rPr>
+            </w:pPr>
+            <w:r>
+              <w:rPr>
+                <w:rFonts w:ascii="Arial" w:eastAsia="Times New Roman" w:hAnsi="Arial" w:cs="Arial"/>
+                <w:color w:val="000000"/>
+              </w:rPr>
+              <w:t>60</w:t>
+            </w:r>
+          </w:p>
+        </w:tc>
+        <w:tc>
+          <w:tcPr>
+            <w:tcW w:w="1080" w:type="dxa"/>
+            <w:tcBorders>
+              <w:top w:val="nil"/>
+              <w:left w:val="nil"/>
+              <w:bottom w:val="single" w:sz="12" w:space="0" w:color="auto"/>
+              <w:right w:val="single" w:sz="12" w:space="0" w:color="auto"/>
+            </w:tcBorders>
+            <w:shd w:val="clear" w:color="auto" w:fill="auto"/>
+            <w:noWrap/>
+            <w:vAlign w:val="bottom"/>
+            <w:hideMark/>
+          </w:tcPr>
+          <w:p>
+            <w:pPr>
+              <w:spacing w:after="0" w:line="240" w:lineRule="auto"/>
+              <w:jc w:val="right"/>
+              <w:rPr>
+                <w:rFonts w:ascii="Arial" w:eastAsia="Times New Roman" w:hAnsi="Arial" w:cs="Arial"/>
+                <w:color w:val="000000"/>
+              </w:rPr>
+            </w:pPr>
+            <w:r>
+              <w:rPr>
+                <w:rFonts w:ascii="Arial" w:eastAsia="Times New Roman" w:hAnsi="Arial" w:cs="Arial"/>
+                <w:color w:val="000000"/>
+              </w:rPr>
+              <w:t>70</w:t>
+            </w:r>
+          </w:p>
+        </w:tc>
+        <w:tc>
+          <w:tcPr>
+            <w:tcW w:w="1080" w:type="dxa"/>
+            <w:tcBorders>
+              <w:top w:val="nil"/>
+              <w:left w:val="nil"/>
+              <w:bottom w:val="single" w:sz="12" w:space="0" w:color="auto"/>
+              <w:right w:val="single" w:sz="12" w:space="0" w:color="auto"/>
+            </w:tcBorders>
+            <w:shd w:val="clear" w:color="auto" w:fill="auto"/>
+            <w:noWrap/>
+            <w:vAlign w:val="bottom"/>
+            <w:hideMark/>
+          </w:tcPr>
+          <w:p>
+            <w:pPr>
+              <w:spacing w:after="0" w:line="240" w:lineRule="auto"/>
+              <w:jc w:val="right"/>
+              <w:rPr>
+                <w:rFonts w:ascii="Arial" w:eastAsia="Times New Roman" w:hAnsi="Arial" w:cs="Arial"/>
+                <w:color w:val="000000"/>
+              </w:rPr>
+            </w:pPr>
+            <w:r>
+              <w:rPr>
+                <w:rFonts w:ascii="Arial" w:eastAsia="Times New Roman" w:hAnsi="Arial" w:cs="Arial"/>
+                <w:color w:val="000000"/>
+              </w:rPr>
+              <w:t>80</w:t>
+            </w:r>
+          </w:p>
+        </w:tc>
+        <w:tc>
+          <w:tcPr>
+            <w:tcW w:w="1080" w:type="dxa"/>
+            <w:tcBorders>
+              <w:top w:val="nil"/>
+              <w:left w:val="nil"/>
+              <w:bottom w:val="single" w:sz="12" w:space="0" w:color="auto"/>
+              <w:right w:val="single" w:sz="12" w:space="0" w:color="auto"/>
+            </w:tcBorders>
+            <w:shd w:val="clear" w:color="auto" w:fill="auto"/>
+            <w:noWrap/>
+            <w:vAlign w:val="bottom"/>
+            <w:hideMark/>
+          </w:tcPr>
+          <w:p>
+            <w:pPr>
+              <w:spacing w:after="0" w:line="240" w:lineRule="auto"/>
+              <w:jc w:val="right"/>
+              <w:rPr>
+                <w:rFonts w:ascii="Arial" w:eastAsia="Times New Roman" w:hAnsi="Arial" w:cs="Arial"/>
+                <w:color w:val="000000"/>
+              </w:rPr>
+            </w:pPr>
+            <w:r>
+              <w:rPr>
+                <w:rFonts w:ascii="Arial" w:eastAsia="Times New Roman" w:hAnsi="Arial" w:cs="Arial"/>
+                <w:color w:val="000000"/>
+              </w:rPr>
+              <w:t>90</w:t>
+            </w:r>
+          </w:p>
+        </w:tc>
+        <w:tc>
+          <w:tcPr>
+            <w:tcW w:w="1080" w:type="dxa"/>
+            <w:tcBorders>
+              <w:top w:val="nil"/>
+              <w:left w:val="nil"/>
+              <w:bottom w:val="single" w:sz="12" w:space="0" w:color="auto"/>
+              <w:right w:val="single" w:sz="12" w:space="0" w:color="auto"/>
+            </w:tcBorders>
+            <w:shd w:val="clear" w:color="auto" w:fill="auto"/>
+            <w:noWrap/>
+            <w:vAlign w:val="bottom"/>
+            <w:hideMark/>
+          </w:tcPr>
+          <w:p>
+            <w:pPr>
+              <w:spacing w:after="0" w:line="240" w:lineRule="auto"/>
+              <w:jc w:val="right"/>
+              <w:rPr>
+                <w:rFonts w:ascii="Arial" w:eastAsia="Times New Roman" w:hAnsi="Arial" w:cs="Arial"/>
+                <w:color w:val="000000"/>
+              </w:rPr>
+            </w:pPr>
+            <w:r>
+              <w:rPr>
+                <w:rFonts w:ascii="Arial" w:eastAsia="Times New Roman" w:hAnsi="Arial" w:cs="Arial"/>
+                <w:color w:val="000000"/>
+              </w:rPr>
+              <w:t>100</w:t>
+            </w:r>
+          </w:p>
+        </w:tc>
+      </w:tr>
+    </w:tbl>
+    <w:p/>
+    <w:p>
+      <w:r>
+        <w:t>Wykres nr 3.</w:t>
+      </w:r>
+    </w:p>
+    <w:p>
+      <w:r>
+        <w:rPr>
+          <w:noProof/>
+        </w:rPr>
+        <w:drawing>
+          <wp:inline distT="0" distB="0" distL="0" distR="0">
+            <wp:extent cx="5495925" cy="3895726"/>
+            <wp:effectExtent l="19050" t="0" r="9525" b="9524"/>
+            <wp:docPr id="6" name="Wykres 3"/>
+            <wp:cNvGraphicFramePr/>
+            <a:graphic xmlns:a="http://schemas.openxmlformats.org/drawingml/2006/main">
+              <a:graphicData uri="http://schemas.openxmlformats.org/drawingml/2006/chart">
+                <c:chart xmlns:c="http://schemas.openxmlformats.org/drawingml/2006/chart" xmlns:r="http://schemas.openxmlformats.org/officeDocument/2006/relationships" r:id="rId6"/>
+              </a:graphicData>
+            </a:graphic>
+          </wp:inline>
+        </w:drawing>
+      </w:r>
+    </w:p>
+    <w:p>
+      <w:r>
+        <w:t>Opis wykresu nr 3:</w:t>
+      </w:r>
+    </w:p>
+    <w:p>
+      <w:r>
+        <w:t xml:space="preserve">Oś Y - procent poprawy między sumą czasów zakończeń operacji uszeregowanych przez generator losowy a sumą czasów zakończeń operacji uszeregowanych przez </w:t>
+      </w:r>
+      <w:proofErr w:type="spellStart"/>
+      <w:r>
+        <w:t>metaheurystykę</w:t>
+      </w:r>
+      <w:proofErr w:type="spellEnd"/>
+      <w:r>
+        <w:t>.</w:t>
+      </w:r>
+    </w:p>
+    <w:p>
+      <w:r>
+        <w:t xml:space="preserve">Oś X - każdy indeks z tabeli nr 1 odpowiada instancji o danej liczbie zadań i </w:t>
+      </w:r>
+      <w:proofErr w:type="spellStart"/>
+      <w:r>
+        <w:t>maintenance’ów</w:t>
+      </w:r>
+      <w:proofErr w:type="spellEnd"/>
+      <w:r>
+        <w:t>.</w:t>
+      </w:r>
+    </w:p>
+    <w:p/>
+    <w:p>
+      <w:r>
+        <w:t>Wnioski:</w:t>
+      </w:r>
+    </w:p>
+    <w:p>
+      <w:r>
+        <w:t xml:space="preserve">Gdy wraz ze wzrostem liczby zadań zwiększymy liczbę </w:t>
+      </w:r>
+      <w:proofErr w:type="spellStart"/>
+      <w:r>
+        <w:t>maintenance’ów</w:t>
+      </w:r>
+      <w:proofErr w:type="spellEnd"/>
+      <w:r>
+        <w:t xml:space="preserve">, to procent poprawy sumy czasów zakończeń operacji uszeregowanych przez </w:t>
+      </w:r>
+      <w:proofErr w:type="spellStart"/>
+      <w:r>
+        <w:t>metaheurystykę</w:t>
+      </w:r>
+      <w:proofErr w:type="spellEnd"/>
+      <w:r>
+        <w:t xml:space="preserve"> względem sumy czasów zakończeń operacji uszeregowanych przez generator losowy wzrasta prawie liniowo. Dzieje się tak dlatego, że powstaje więcej luk, które </w:t>
+      </w:r>
+      <w:proofErr w:type="spellStart"/>
+      <w:r>
+        <w:t>metaheurystyka</w:t>
+      </w:r>
+      <w:proofErr w:type="spellEnd"/>
+      <w:r>
+        <w:t xml:space="preserve"> może poprawić.</w:t>
+      </w:r>
+    </w:p>
+    <w:p/>
+    <w:p>
+      <w:r>
+        <w:t>Tabela nr 2.</w:t>
+      </w:r>
+    </w:p>
+    <w:tbl>
+      <w:tblPr>
+        <w:tblW w:w="9180" w:type="dxa"/>
+        <w:tblInd w:w="55" w:type="dxa"/>
+        <w:tblCellMar>
+          <w:left w:w="70" w:type="dxa"/>
+          <w:right w:w="70" w:type="dxa"/>
+        </w:tblCellMar>
+        <w:tblLook w:val="04A0"/>
+      </w:tblPr>
+      <w:tblGrid>
+        <w:gridCol w:w="2700"/>
+        <w:gridCol w:w="1080"/>
+        <w:gridCol w:w="1080"/>
+        <w:gridCol w:w="1080"/>
+        <w:gridCol w:w="1080"/>
+        <w:gridCol w:w="1080"/>
+        <w:gridCol w:w="1080"/>
+      </w:tblGrid>
+      <w:tr>
+        <w:trPr>
+          <w:trHeight w:val="315"/>
+        </w:trPr>
+        <w:tc>
+          <w:tcPr>
+            <w:tcW w:w="2700" w:type="dxa"/>
+            <w:tcBorders>
+              <w:top w:val="single" w:sz="12" w:space="0" w:color="auto"/>
+              <w:left w:val="single" w:sz="12" w:space="0" w:color="auto"/>
+              <w:bottom w:val="single" w:sz="12" w:space="0" w:color="auto"/>
+              <w:right w:val="single" w:sz="12" w:space="0" w:color="auto"/>
+            </w:tcBorders>
+            <w:shd w:val="clear" w:color="auto" w:fill="auto"/>
+            <w:noWrap/>
+            <w:vAlign w:val="bottom"/>
+            <w:hideMark/>
+          </w:tcPr>
+          <w:p>
+            <w:pPr>
+              <w:spacing w:after="0" w:line="240" w:lineRule="auto"/>
+              <w:rPr>
+                <w:rFonts w:ascii="Arial" w:eastAsia="Times New Roman" w:hAnsi="Arial" w:cs="Arial"/>
+                <w:color w:val="000000"/>
+              </w:rPr>
+            </w:pPr>
+            <w:r>
+              <w:rPr>
+                <w:rFonts w:ascii="Arial" w:eastAsia="Times New Roman" w:hAnsi="Arial" w:cs="Arial"/>
+                <w:color w:val="000000"/>
+              </w:rPr>
+              <w:t> </w:t>
+            </w:r>
+          </w:p>
+        </w:tc>
+        <w:tc>
+          <w:tcPr>
+            <w:tcW w:w="1080" w:type="dxa"/>
+            <w:tcBorders>
+              <w:top w:val="single" w:sz="12" w:space="0" w:color="auto"/>
+              <w:left w:val="nil"/>
+              <w:bottom w:val="single" w:sz="12" w:space="0" w:color="auto"/>
+              <w:right w:val="single" w:sz="12" w:space="0" w:color="auto"/>
+            </w:tcBorders>
+            <w:shd w:val="clear" w:color="auto" w:fill="auto"/>
+            <w:noWrap/>
+            <w:vAlign w:val="bottom"/>
+            <w:hideMark/>
+          </w:tcPr>
+          <w:p>
+            <w:pPr>
+              <w:spacing w:after="0" w:line="240" w:lineRule="auto"/>
+              <w:jc w:val="right"/>
+              <w:rPr>
+                <w:rFonts w:ascii="Arial" w:eastAsia="Times New Roman" w:hAnsi="Arial" w:cs="Arial"/>
+                <w:color w:val="000000"/>
+              </w:rPr>
+            </w:pPr>
+            <w:r>
+              <w:rPr>
+                <w:rFonts w:ascii="Arial" w:eastAsia="Times New Roman" w:hAnsi="Arial" w:cs="Arial"/>
+                <w:color w:val="000000"/>
+              </w:rPr>
+              <w:t>1</w:t>
+            </w:r>
+          </w:p>
+        </w:tc>
+        <w:tc>
+          <w:tcPr>
+            <w:tcW w:w="1080" w:type="dxa"/>
+            <w:tcBorders>
+              <w:top w:val="single" w:sz="12" w:space="0" w:color="auto"/>
+              <w:left w:val="nil"/>
+              <w:bottom w:val="single" w:sz="12" w:space="0" w:color="auto"/>
+              <w:right w:val="single" w:sz="12" w:space="0" w:color="auto"/>
+            </w:tcBorders>
+            <w:shd w:val="clear" w:color="auto" w:fill="auto"/>
+            <w:noWrap/>
+            <w:vAlign w:val="bottom"/>
+            <w:hideMark/>
+          </w:tcPr>
+          <w:p>
+            <w:pPr>
+              <w:spacing w:after="0" w:line="240" w:lineRule="auto"/>
+              <w:jc w:val="right"/>
+              <w:rPr>
+                <w:rFonts w:ascii="Arial" w:eastAsia="Times New Roman" w:hAnsi="Arial" w:cs="Arial"/>
+                <w:color w:val="000000"/>
+              </w:rPr>
+            </w:pPr>
+            <w:r>
+              <w:rPr>
+                <w:rFonts w:ascii="Arial" w:eastAsia="Times New Roman" w:hAnsi="Arial" w:cs="Arial"/>
+                <w:color w:val="000000"/>
+              </w:rPr>
+              <w:t>2</w:t>
+            </w:r>
+          </w:p>
+        </w:tc>
+        <w:tc>
+          <w:tcPr>
+            <w:tcW w:w="1080" w:type="dxa"/>
+            <w:tcBorders>
+              <w:top w:val="single" w:sz="12" w:space="0" w:color="auto"/>
+              <w:left w:val="nil"/>
+              <w:bottom w:val="single" w:sz="12" w:space="0" w:color="auto"/>
+              <w:right w:val="single" w:sz="12" w:space="0" w:color="auto"/>
+            </w:tcBorders>
+            <w:shd w:val="clear" w:color="auto" w:fill="auto"/>
+            <w:noWrap/>
+            <w:vAlign w:val="bottom"/>
+            <w:hideMark/>
+          </w:tcPr>
+          <w:p>
+            <w:pPr>
+              <w:spacing w:after="0" w:line="240" w:lineRule="auto"/>
+              <w:jc w:val="right"/>
+              <w:rPr>
+                <w:rFonts w:ascii="Arial" w:eastAsia="Times New Roman" w:hAnsi="Arial" w:cs="Arial"/>
+                <w:color w:val="000000"/>
+              </w:rPr>
+            </w:pPr>
+            <w:r>
+              <w:rPr>
+                <w:rFonts w:ascii="Arial" w:eastAsia="Times New Roman" w:hAnsi="Arial" w:cs="Arial"/>
+                <w:color w:val="000000"/>
+              </w:rPr>
+              <w:t>3</w:t>
+            </w:r>
+          </w:p>
+        </w:tc>
+        <w:tc>
+          <w:tcPr>
+            <w:tcW w:w="1080" w:type="dxa"/>
+            <w:tcBorders>
+              <w:top w:val="single" w:sz="12" w:space="0" w:color="auto"/>
+              <w:left w:val="nil"/>
+              <w:bottom w:val="single" w:sz="12" w:space="0" w:color="auto"/>
+              <w:right w:val="single" w:sz="12" w:space="0" w:color="auto"/>
+            </w:tcBorders>
+            <w:shd w:val="clear" w:color="auto" w:fill="auto"/>
+            <w:noWrap/>
+            <w:vAlign w:val="bottom"/>
+            <w:hideMark/>
+          </w:tcPr>
+          <w:p>
+            <w:pPr>
+              <w:spacing w:after="0" w:line="240" w:lineRule="auto"/>
+              <w:jc w:val="right"/>
+              <w:rPr>
+                <w:rFonts w:ascii="Arial" w:eastAsia="Times New Roman" w:hAnsi="Arial" w:cs="Arial"/>
+                <w:color w:val="000000"/>
+              </w:rPr>
+            </w:pPr>
+            <w:r>
+              <w:rPr>
+                <w:rFonts w:ascii="Arial" w:eastAsia="Times New Roman" w:hAnsi="Arial" w:cs="Arial"/>
+                <w:color w:val="000000"/>
+              </w:rPr>
+              <w:t>4</w:t>
+            </w:r>
+          </w:p>
+        </w:tc>
+        <w:tc>
+          <w:tcPr>
+            <w:tcW w:w="1080" w:type="dxa"/>
+            <w:tcBorders>
+              <w:top w:val="single" w:sz="12" w:space="0" w:color="auto"/>
+              <w:left w:val="nil"/>
+              <w:bottom w:val="single" w:sz="12" w:space="0" w:color="auto"/>
+              <w:right w:val="single" w:sz="12" w:space="0" w:color="auto"/>
+            </w:tcBorders>
+            <w:shd w:val="clear" w:color="auto" w:fill="auto"/>
+            <w:noWrap/>
+            <w:vAlign w:val="bottom"/>
+            <w:hideMark/>
+          </w:tcPr>
+          <w:p>
+            <w:pPr>
+              <w:spacing w:after="0" w:line="240" w:lineRule="auto"/>
+              <w:jc w:val="right"/>
+              <w:rPr>
+                <w:rFonts w:ascii="Arial" w:eastAsia="Times New Roman" w:hAnsi="Arial" w:cs="Arial"/>
+                <w:color w:val="000000"/>
+              </w:rPr>
+            </w:pPr>
+            <w:r>
+              <w:rPr>
+                <w:rFonts w:ascii="Arial" w:eastAsia="Times New Roman" w:hAnsi="Arial" w:cs="Arial"/>
+                <w:color w:val="000000"/>
+              </w:rPr>
+              <w:t>5</w:t>
+            </w:r>
+          </w:p>
+        </w:tc>
+        <w:tc>
+          <w:tcPr>
+            <w:tcW w:w="1080" w:type="dxa"/>
+            <w:tcBorders>
+              <w:top w:val="single" w:sz="12" w:space="0" w:color="auto"/>
+              <w:left w:val="nil"/>
+              <w:bottom w:val="single" w:sz="12" w:space="0" w:color="auto"/>
+              <w:right w:val="single" w:sz="12" w:space="0" w:color="auto"/>
+            </w:tcBorders>
+            <w:shd w:val="clear" w:color="auto" w:fill="auto"/>
+            <w:noWrap/>
+            <w:vAlign w:val="bottom"/>
+            <w:hideMark/>
+          </w:tcPr>
+          <w:p>
+            <w:pPr>
+              <w:spacing w:after="0" w:line="240" w:lineRule="auto"/>
+              <w:jc w:val="right"/>
+              <w:rPr>
+                <w:rFonts w:ascii="Arial" w:eastAsia="Times New Roman" w:hAnsi="Arial" w:cs="Arial"/>
+                <w:color w:val="000000"/>
+              </w:rPr>
+            </w:pPr>
+            <w:r>
+              <w:rPr>
+                <w:rFonts w:ascii="Arial" w:eastAsia="Times New Roman" w:hAnsi="Arial" w:cs="Arial"/>
+                <w:color w:val="000000"/>
+              </w:rPr>
+              <w:t>6</w:t>
+            </w:r>
+          </w:p>
+        </w:tc>
+      </w:tr>
+      <w:tr>
+        <w:trPr>
+          <w:trHeight w:val="315"/>
+        </w:trPr>
+        <w:tc>
+          <w:tcPr>
+            <w:tcW w:w="2700" w:type="dxa"/>
+            <w:tcBorders>
+              <w:top w:val="nil"/>
+              <w:left w:val="single" w:sz="12" w:space="0" w:color="auto"/>
+              <w:bottom w:val="single" w:sz="12" w:space="0" w:color="auto"/>
+              <w:right w:val="single" w:sz="12" w:space="0" w:color="auto"/>
+            </w:tcBorders>
+            <w:shd w:val="clear" w:color="auto" w:fill="auto"/>
+            <w:noWrap/>
+            <w:vAlign w:val="bottom"/>
+            <w:hideMark/>
+          </w:tcPr>
+          <w:p>
+            <w:pPr>
+              <w:spacing w:after="0" w:line="240" w:lineRule="auto"/>
+              <w:rPr>
+                <w:rFonts w:ascii="Arial" w:eastAsia="Times New Roman" w:hAnsi="Arial" w:cs="Arial"/>
+                <w:color w:val="000000"/>
+              </w:rPr>
+            </w:pPr>
+            <w:r>
+              <w:rPr>
+                <w:rFonts w:ascii="Arial" w:eastAsia="Times New Roman" w:hAnsi="Arial" w:cs="Arial"/>
+                <w:color w:val="000000"/>
+              </w:rPr>
+              <w:t xml:space="preserve">Długość </w:t>
+            </w:r>
+            <w:proofErr w:type="spellStart"/>
+            <w:r>
+              <w:rPr>
+                <w:rFonts w:ascii="Arial" w:eastAsia="Times New Roman" w:hAnsi="Arial" w:cs="Arial"/>
+                <w:color w:val="000000"/>
+              </w:rPr>
+              <w:t>maintenance'ów</w:t>
+            </w:r>
+            <w:proofErr w:type="spellEnd"/>
+          </w:p>
+        </w:tc>
+        <w:tc>
+          <w:tcPr>
+            <w:tcW w:w="1080" w:type="dxa"/>
+            <w:tcBorders>
+              <w:top w:val="nil"/>
+              <w:left w:val="nil"/>
+              <w:bottom w:val="single" w:sz="12" w:space="0" w:color="auto"/>
+              <w:right w:val="single" w:sz="12" w:space="0" w:color="auto"/>
+            </w:tcBorders>
+            <w:shd w:val="clear" w:color="auto" w:fill="auto"/>
+            <w:noWrap/>
+            <w:vAlign w:val="bottom"/>
+            <w:hideMark/>
+          </w:tcPr>
+          <w:p>
+            <w:pPr>
+              <w:spacing w:after="0" w:line="240" w:lineRule="auto"/>
+              <w:jc w:val="right"/>
+              <w:rPr>
+                <w:rFonts w:ascii="Arial" w:eastAsia="Times New Roman" w:hAnsi="Arial" w:cs="Arial"/>
+                <w:color w:val="000000"/>
+              </w:rPr>
+            </w:pPr>
+            <w:r>
+              <w:rPr>
+                <w:rFonts w:ascii="Arial" w:eastAsia="Times New Roman" w:hAnsi="Arial" w:cs="Arial"/>
+                <w:color w:val="000000"/>
+              </w:rPr>
+              <w:t>30</w:t>
+            </w:r>
+          </w:p>
+        </w:tc>
+        <w:tc>
+          <w:tcPr>
+            <w:tcW w:w="1080" w:type="dxa"/>
+            <w:tcBorders>
+              <w:top w:val="nil"/>
+              <w:left w:val="nil"/>
+              <w:bottom w:val="single" w:sz="12" w:space="0" w:color="auto"/>
+              <w:right w:val="single" w:sz="12" w:space="0" w:color="auto"/>
+            </w:tcBorders>
+            <w:shd w:val="clear" w:color="auto" w:fill="auto"/>
+            <w:noWrap/>
+            <w:vAlign w:val="bottom"/>
+            <w:hideMark/>
+          </w:tcPr>
+          <w:p>
+            <w:pPr>
+              <w:spacing w:after="0" w:line="240" w:lineRule="auto"/>
+              <w:jc w:val="right"/>
+              <w:rPr>
+                <w:rFonts w:ascii="Arial" w:eastAsia="Times New Roman" w:hAnsi="Arial" w:cs="Arial"/>
+                <w:color w:val="000000"/>
+              </w:rPr>
+            </w:pPr>
+            <w:r>
+              <w:rPr>
+                <w:rFonts w:ascii="Arial" w:eastAsia="Times New Roman" w:hAnsi="Arial" w:cs="Arial"/>
+                <w:color w:val="000000"/>
+              </w:rPr>
+              <w:t>25</w:t>
+            </w:r>
+          </w:p>
+        </w:tc>
+        <w:tc>
+          <w:tcPr>
+            <w:tcW w:w="1080" w:type="dxa"/>
+            <w:tcBorders>
+              <w:top w:val="nil"/>
+              <w:left w:val="nil"/>
+              <w:bottom w:val="single" w:sz="12" w:space="0" w:color="auto"/>
+              <w:right w:val="single" w:sz="12" w:space="0" w:color="auto"/>
+            </w:tcBorders>
+            <w:shd w:val="clear" w:color="auto" w:fill="auto"/>
+            <w:noWrap/>
+            <w:vAlign w:val="bottom"/>
+            <w:hideMark/>
+          </w:tcPr>
+          <w:p>
+            <w:pPr>
+              <w:spacing w:after="0" w:line="240" w:lineRule="auto"/>
+              <w:jc w:val="right"/>
+              <w:rPr>
+                <w:rFonts w:ascii="Arial" w:eastAsia="Times New Roman" w:hAnsi="Arial" w:cs="Arial"/>
+                <w:color w:val="000000"/>
+              </w:rPr>
+            </w:pPr>
+            <w:r>
+              <w:rPr>
+                <w:rFonts w:ascii="Arial" w:eastAsia="Times New Roman" w:hAnsi="Arial" w:cs="Arial"/>
+                <w:color w:val="000000"/>
+              </w:rPr>
+              <w:t>20</w:t>
+            </w:r>
+          </w:p>
+        </w:tc>
+        <w:tc>
+          <w:tcPr>
+            <w:tcW w:w="1080" w:type="dxa"/>
+            <w:tcBorders>
+              <w:top w:val="nil"/>
+              <w:left w:val="nil"/>
+              <w:bottom w:val="single" w:sz="12" w:space="0" w:color="auto"/>
+              <w:right w:val="single" w:sz="12" w:space="0" w:color="auto"/>
+            </w:tcBorders>
+            <w:shd w:val="clear" w:color="auto" w:fill="auto"/>
+            <w:noWrap/>
+            <w:vAlign w:val="bottom"/>
+            <w:hideMark/>
+          </w:tcPr>
+          <w:p>
+            <w:pPr>
+              <w:spacing w:after="0" w:line="240" w:lineRule="auto"/>
+              <w:jc w:val="right"/>
+              <w:rPr>
+                <w:rFonts w:ascii="Arial" w:eastAsia="Times New Roman" w:hAnsi="Arial" w:cs="Arial"/>
+                <w:color w:val="000000"/>
+              </w:rPr>
+            </w:pPr>
+            <w:r>
+              <w:rPr>
+                <w:rFonts w:ascii="Arial" w:eastAsia="Times New Roman" w:hAnsi="Arial" w:cs="Arial"/>
+                <w:color w:val="000000"/>
+              </w:rPr>
+              <w:t>15</w:t>
+            </w:r>
+          </w:p>
+        </w:tc>
+        <w:tc>
+          <w:tcPr>
+            <w:tcW w:w="1080" w:type="dxa"/>
+            <w:tcBorders>
+              <w:top w:val="nil"/>
+              <w:left w:val="nil"/>
+              <w:bottom w:val="single" w:sz="12" w:space="0" w:color="auto"/>
+              <w:right w:val="single" w:sz="12" w:space="0" w:color="auto"/>
+            </w:tcBorders>
+            <w:shd w:val="clear" w:color="auto" w:fill="auto"/>
+            <w:noWrap/>
+            <w:vAlign w:val="bottom"/>
+            <w:hideMark/>
+          </w:tcPr>
+          <w:p>
+            <w:pPr>
+              <w:spacing w:after="0" w:line="240" w:lineRule="auto"/>
+              <w:jc w:val="right"/>
+              <w:rPr>
+                <w:rFonts w:ascii="Arial" w:eastAsia="Times New Roman" w:hAnsi="Arial" w:cs="Arial"/>
+                <w:color w:val="000000"/>
+              </w:rPr>
+            </w:pPr>
+            <w:r>
+              <w:rPr>
+                <w:rFonts w:ascii="Arial" w:eastAsia="Times New Roman" w:hAnsi="Arial" w:cs="Arial"/>
+                <w:color w:val="000000"/>
+              </w:rPr>
+              <w:t>10</w:t>
+            </w:r>
+          </w:p>
+        </w:tc>
+        <w:tc>
+          <w:tcPr>
+            <w:tcW w:w="1080" w:type="dxa"/>
+            <w:tcBorders>
+              <w:top w:val="nil"/>
+              <w:left w:val="nil"/>
+              <w:bottom w:val="single" w:sz="12" w:space="0" w:color="auto"/>
+              <w:right w:val="single" w:sz="12" w:space="0" w:color="auto"/>
+            </w:tcBorders>
+            <w:shd w:val="clear" w:color="auto" w:fill="auto"/>
+            <w:noWrap/>
+            <w:vAlign w:val="bottom"/>
+            <w:hideMark/>
+          </w:tcPr>
+          <w:p>
+            <w:pPr>
+              <w:spacing w:after="0" w:line="240" w:lineRule="auto"/>
+              <w:jc w:val="right"/>
+              <w:rPr>
+                <w:rFonts w:ascii="Arial" w:eastAsia="Times New Roman" w:hAnsi="Arial" w:cs="Arial"/>
+                <w:color w:val="000000"/>
+              </w:rPr>
+            </w:pPr>
+            <w:r>
+              <w:rPr>
+                <w:rFonts w:ascii="Arial" w:eastAsia="Times New Roman" w:hAnsi="Arial" w:cs="Arial"/>
+                <w:color w:val="000000"/>
+              </w:rPr>
+              <w:t>5</w:t>
+            </w:r>
+          </w:p>
+        </w:tc>
+      </w:tr>
+      <w:tr>
+        <w:trPr>
+          <w:trHeight w:val="315"/>
+        </w:trPr>
+        <w:tc>
+          <w:tcPr>
+            <w:tcW w:w="2700" w:type="dxa"/>
+            <w:tcBorders>
+              <w:top w:val="nil"/>
+              <w:left w:val="single" w:sz="12" w:space="0" w:color="auto"/>
+              <w:bottom w:val="single" w:sz="12" w:space="0" w:color="auto"/>
+              <w:right w:val="single" w:sz="12" w:space="0" w:color="auto"/>
+            </w:tcBorders>
+            <w:shd w:val="clear" w:color="auto" w:fill="auto"/>
+            <w:noWrap/>
+            <w:vAlign w:val="bottom"/>
+            <w:hideMark/>
+          </w:tcPr>
+          <w:p>
+            <w:pPr>
+              <w:spacing w:after="0" w:line="240" w:lineRule="auto"/>
+              <w:rPr>
+                <w:rFonts w:ascii="Arial" w:eastAsia="Times New Roman" w:hAnsi="Arial" w:cs="Arial"/>
+                <w:color w:val="000000"/>
+              </w:rPr>
+            </w:pPr>
+            <w:r>
+              <w:rPr>
+                <w:rFonts w:ascii="Arial" w:eastAsia="Times New Roman" w:hAnsi="Arial" w:cs="Arial"/>
+                <w:color w:val="000000"/>
+              </w:rPr>
+              <w:t xml:space="preserve">Ilość </w:t>
+            </w:r>
+            <w:proofErr w:type="spellStart"/>
+            <w:r>
+              <w:rPr>
+                <w:rFonts w:ascii="Arial" w:eastAsia="Times New Roman" w:hAnsi="Arial" w:cs="Arial"/>
+                <w:color w:val="000000"/>
+              </w:rPr>
+              <w:t>maintenance'ów</w:t>
+            </w:r>
+            <w:proofErr w:type="spellEnd"/>
+          </w:p>
+        </w:tc>
+        <w:tc>
+          <w:tcPr>
+            <w:tcW w:w="1080" w:type="dxa"/>
+            <w:tcBorders>
+              <w:top w:val="nil"/>
+              <w:left w:val="nil"/>
+              <w:bottom w:val="single" w:sz="12" w:space="0" w:color="auto"/>
+              <w:right w:val="single" w:sz="12" w:space="0" w:color="auto"/>
+            </w:tcBorders>
+            <w:shd w:val="clear" w:color="auto" w:fill="auto"/>
+            <w:noWrap/>
+            <w:vAlign w:val="bottom"/>
+            <w:hideMark/>
+          </w:tcPr>
+          <w:p>
+            <w:pPr>
+              <w:spacing w:after="0" w:line="240" w:lineRule="auto"/>
+              <w:jc w:val="right"/>
+              <w:rPr>
+                <w:rFonts w:ascii="Arial" w:eastAsia="Times New Roman" w:hAnsi="Arial" w:cs="Arial"/>
+                <w:color w:val="000000"/>
+              </w:rPr>
+            </w:pPr>
+            <w:r>
+              <w:rPr>
+                <w:rFonts w:ascii="Arial" w:eastAsia="Times New Roman" w:hAnsi="Arial" w:cs="Arial"/>
+                <w:color w:val="000000"/>
+              </w:rPr>
+              <w:t>5</w:t>
+            </w:r>
+          </w:p>
+        </w:tc>
+        <w:tc>
+          <w:tcPr>
+            <w:tcW w:w="1080" w:type="dxa"/>
+            <w:tcBorders>
+              <w:top w:val="nil"/>
+              <w:left w:val="nil"/>
+              <w:bottom w:val="single" w:sz="12" w:space="0" w:color="auto"/>
+              <w:right w:val="single" w:sz="12" w:space="0" w:color="auto"/>
+            </w:tcBorders>
+            <w:shd w:val="clear" w:color="auto" w:fill="auto"/>
+            <w:noWrap/>
+            <w:vAlign w:val="bottom"/>
+            <w:hideMark/>
+          </w:tcPr>
+          <w:p>
+            <w:pPr>
+              <w:spacing w:after="0" w:line="240" w:lineRule="auto"/>
+              <w:jc w:val="right"/>
+              <w:rPr>
+                <w:rFonts w:ascii="Arial" w:eastAsia="Times New Roman" w:hAnsi="Arial" w:cs="Arial"/>
+                <w:color w:val="000000"/>
+              </w:rPr>
+            </w:pPr>
+            <w:r>
+              <w:rPr>
+                <w:rFonts w:ascii="Arial" w:eastAsia="Times New Roman" w:hAnsi="Arial" w:cs="Arial"/>
+                <w:color w:val="000000"/>
+              </w:rPr>
+              <w:t>10</w:t>
+            </w:r>
+          </w:p>
+        </w:tc>
+        <w:tc>
+          <w:tcPr>
+            <w:tcW w:w="1080" w:type="dxa"/>
+            <w:tcBorders>
+              <w:top w:val="nil"/>
+              <w:left w:val="nil"/>
+              <w:bottom w:val="single" w:sz="12" w:space="0" w:color="auto"/>
+              <w:right w:val="single" w:sz="12" w:space="0" w:color="auto"/>
+            </w:tcBorders>
+            <w:shd w:val="clear" w:color="auto" w:fill="auto"/>
+            <w:noWrap/>
+            <w:vAlign w:val="bottom"/>
+            <w:hideMark/>
+          </w:tcPr>
+          <w:p>
+            <w:pPr>
+              <w:spacing w:after="0" w:line="240" w:lineRule="auto"/>
+              <w:jc w:val="right"/>
+              <w:rPr>
+                <w:rFonts w:ascii="Arial" w:eastAsia="Times New Roman" w:hAnsi="Arial" w:cs="Arial"/>
+                <w:color w:val="000000"/>
+              </w:rPr>
+            </w:pPr>
+            <w:r>
+              <w:rPr>
+                <w:rFonts w:ascii="Arial" w:eastAsia="Times New Roman" w:hAnsi="Arial" w:cs="Arial"/>
+                <w:color w:val="000000"/>
+              </w:rPr>
+              <w:t>15</w:t>
+            </w:r>
+          </w:p>
+        </w:tc>
+        <w:tc>
+          <w:tcPr>
+            <w:tcW w:w="1080" w:type="dxa"/>
+            <w:tcBorders>
+              <w:top w:val="nil"/>
+              <w:left w:val="nil"/>
+              <w:bottom w:val="single" w:sz="12" w:space="0" w:color="auto"/>
+              <w:right w:val="single" w:sz="12" w:space="0" w:color="auto"/>
+            </w:tcBorders>
+            <w:shd w:val="clear" w:color="auto" w:fill="auto"/>
+            <w:noWrap/>
+            <w:vAlign w:val="bottom"/>
+            <w:hideMark/>
+          </w:tcPr>
+          <w:p>
+            <w:pPr>
+              <w:spacing w:after="0" w:line="240" w:lineRule="auto"/>
+              <w:jc w:val="right"/>
+              <w:rPr>
+                <w:rFonts w:ascii="Arial" w:eastAsia="Times New Roman" w:hAnsi="Arial" w:cs="Arial"/>
+                <w:color w:val="000000"/>
+              </w:rPr>
+            </w:pPr>
+            <w:r>
+              <w:rPr>
+                <w:rFonts w:ascii="Arial" w:eastAsia="Times New Roman" w:hAnsi="Arial" w:cs="Arial"/>
+                <w:color w:val="000000"/>
+              </w:rPr>
+              <w:t>20</w:t>
+            </w:r>
+          </w:p>
+        </w:tc>
+        <w:tc>
+          <w:tcPr>
+            <w:tcW w:w="1080" w:type="dxa"/>
+            <w:tcBorders>
+              <w:top w:val="nil"/>
+              <w:left w:val="nil"/>
+              <w:bottom w:val="single" w:sz="12" w:space="0" w:color="auto"/>
+              <w:right w:val="single" w:sz="12" w:space="0" w:color="auto"/>
+            </w:tcBorders>
+            <w:shd w:val="clear" w:color="auto" w:fill="auto"/>
+            <w:noWrap/>
+            <w:vAlign w:val="bottom"/>
+            <w:hideMark/>
+          </w:tcPr>
+          <w:p>
+            <w:pPr>
+              <w:spacing w:after="0" w:line="240" w:lineRule="auto"/>
+              <w:jc w:val="right"/>
+              <w:rPr>
+                <w:rFonts w:ascii="Arial" w:eastAsia="Times New Roman" w:hAnsi="Arial" w:cs="Arial"/>
+                <w:color w:val="000000"/>
+              </w:rPr>
+            </w:pPr>
+            <w:r>
+              <w:rPr>
+                <w:rFonts w:ascii="Arial" w:eastAsia="Times New Roman" w:hAnsi="Arial" w:cs="Arial"/>
+                <w:color w:val="000000"/>
+              </w:rPr>
+              <w:t>25</w:t>
+            </w:r>
+          </w:p>
+        </w:tc>
+        <w:tc>
+          <w:tcPr>
+            <w:tcW w:w="1080" w:type="dxa"/>
+            <w:tcBorders>
+              <w:top w:val="nil"/>
+              <w:left w:val="nil"/>
+              <w:bottom w:val="single" w:sz="12" w:space="0" w:color="auto"/>
+              <w:right w:val="single" w:sz="12" w:space="0" w:color="auto"/>
+            </w:tcBorders>
+            <w:shd w:val="clear" w:color="auto" w:fill="auto"/>
+            <w:noWrap/>
+            <w:vAlign w:val="bottom"/>
+            <w:hideMark/>
+          </w:tcPr>
+          <w:p>
+            <w:pPr>
+              <w:spacing w:after="0" w:line="240" w:lineRule="auto"/>
+              <w:jc w:val="right"/>
+              <w:rPr>
+                <w:rFonts w:ascii="Arial" w:eastAsia="Times New Roman" w:hAnsi="Arial" w:cs="Arial"/>
+                <w:color w:val="000000"/>
+              </w:rPr>
+            </w:pPr>
+            <w:r>
+              <w:rPr>
+                <w:rFonts w:ascii="Arial" w:eastAsia="Times New Roman" w:hAnsi="Arial" w:cs="Arial"/>
+                <w:color w:val="000000"/>
+              </w:rPr>
+              <w:t>30</w:t>
+            </w:r>
+          </w:p>
+        </w:tc>
+      </w:tr>
+    </w:tbl>
+    <w:p/>
+    <w:p>
+      <w:r>
+        <w:t>Wykres nr 4.</w:t>
+      </w:r>
+    </w:p>
+    <w:p>
+      <w:r>
+        <w:rPr>
+          <w:noProof/>
+        </w:rPr>
+        <w:drawing>
+          <wp:inline distT="0" distB="0" distL="0" distR="0">
+            <wp:extent cx="5162550" cy="3219450"/>
+            <wp:effectExtent l="19050" t="0" r="19050" b="0"/>
+            <wp:docPr id="7" name="Wykres 5"/>
+            <wp:cNvGraphicFramePr/>
+            <a:graphic xmlns:a="http://schemas.openxmlformats.org/drawingml/2006/main">
+              <a:graphicData uri="http://schemas.openxmlformats.org/drawingml/2006/chart">
+                <c:chart xmlns:c="http://schemas.openxmlformats.org/drawingml/2006/chart" xmlns:r="http://schemas.openxmlformats.org/officeDocument/2006/relationships" r:id="rId7"/>
+              </a:graphicData>
+            </a:graphic>
+          </wp:inline>
+        </w:drawing>
+      </w:r>
+    </w:p>
+    <w:p>
+      <w:r>
+        <w:t>Opis wykresu nr 4:</w:t>
+      </w:r>
+    </w:p>
+    <w:p>
+      <w:r>
+        <w:t xml:space="preserve">Oś Y - procent poprawy między sumą czasów zakończeń operacji uszeregowanych przez generator losowy a sumą czasów zakończeń operacji uszeregowanych przez </w:t>
+      </w:r>
+      <w:proofErr w:type="spellStart"/>
+      <w:r>
+        <w:t>metaheurystykę</w:t>
+      </w:r>
+      <w:proofErr w:type="spellEnd"/>
+      <w:r>
+        <w:t>.</w:t>
+      </w:r>
+    </w:p>
+    <w:p>
+      <w:r>
+        <w:t>Oś X - każdy indeks</w:t>
+      </w:r>
+      <w:r>
+        <w:t xml:space="preserve"> </w:t>
+      </w:r>
+      <w:r>
+        <w:t xml:space="preserve">z tabeli nr 2 odpowiada instancji o danej liczbie </w:t>
+      </w:r>
+      <w:proofErr w:type="spellStart"/>
+      <w:r>
+        <w:t>maintenance’ów</w:t>
+      </w:r>
+      <w:proofErr w:type="spellEnd"/>
+      <w:r>
+        <w:t xml:space="preserve"> i danym czasie trwania </w:t>
+      </w:r>
+      <w:proofErr w:type="spellStart"/>
+      <w:r>
+        <w:t>maintenance’ów</w:t>
+      </w:r>
+      <w:proofErr w:type="spellEnd"/>
+      <w:r>
+        <w:t>.</w:t>
+      </w:r>
+    </w:p>
+    <w:p>
+      <w:r>
+        <w:t>Wnioski:</w:t>
+      </w:r>
+    </w:p>
+    <w:p>
+      <w:r>
+        <w:t xml:space="preserve">Wykres nr 4 miał na celu pokazać jak na działanie </w:t>
+      </w:r>
+      <w:proofErr w:type="spellStart"/>
+      <w:r>
+        <w:t>metaheurystyki</w:t>
+      </w:r>
+      <w:proofErr w:type="spellEnd"/>
+      <w:r>
+        <w:t xml:space="preserve"> wpłyną:</w:t>
+      </w:r>
+    </w:p>
+    <w:p>
+      <w:r>
+        <w:t xml:space="preserve">- wiele krótkich </w:t>
+      </w:r>
+      <w:proofErr w:type="spellStart"/>
+      <w:r>
+        <w:t>maintenance’ów</w:t>
+      </w:r>
+      <w:proofErr w:type="spellEnd"/>
+      <w:r>
+        <w:t>,</w:t>
+      </w:r>
+    </w:p>
+    <w:p>
+      <w:r>
+        <w:t xml:space="preserve">- niewiele długich </w:t>
+      </w:r>
+      <w:proofErr w:type="spellStart"/>
+      <w:r>
+        <w:t>maintenance’ów</w:t>
+      </w:r>
+      <w:proofErr w:type="spellEnd"/>
+      <w:r>
+        <w:t>.</w:t>
+      </w:r>
+    </w:p>
+    <w:p>
+      <w:r>
+        <w:t xml:space="preserve"> Im więcej </w:t>
+      </w:r>
+      <w:proofErr w:type="spellStart"/>
+      <w:r>
+        <w:t>maintenance’ów</w:t>
+      </w:r>
+      <w:proofErr w:type="spellEnd"/>
+      <w:r>
+        <w:t xml:space="preserve"> o mniejszej długości, tym rozwiązanie końcowe jest lepsze w stosunku do początkowego.</w:t>
+      </w:r>
+    </w:p>
+    <w:p/>
+    <w:p>
+      <w:r>
+        <w:lastRenderedPageBreak/>
+        <w:t>Tabela nr 3.</w:t>
+      </w:r>
+    </w:p>
+    <w:tbl>
+      <w:tblPr>
+        <w:tblpPr w:leftFromText="141" w:rightFromText="141" w:horzAnchor="margin" w:tblpY="666"/>
+        <w:tblW w:w="9055" w:type="dxa"/>
+        <w:tblCellMar>
+          <w:left w:w="70" w:type="dxa"/>
+          <w:right w:w="70" w:type="dxa"/>
+        </w:tblCellMar>
+        <w:tblLook w:val="04A0"/>
+      </w:tblPr>
+      <w:tblGrid>
+        <w:gridCol w:w="1585"/>
+        <w:gridCol w:w="830"/>
+        <w:gridCol w:w="830"/>
+        <w:gridCol w:w="830"/>
+        <w:gridCol w:w="830"/>
+        <w:gridCol w:w="830"/>
+        <w:gridCol w:w="830"/>
+        <w:gridCol w:w="830"/>
+        <w:gridCol w:w="830"/>
+        <w:gridCol w:w="830"/>
+      </w:tblGrid>
+      <w:tr>
+        <w:trPr>
+          <w:trHeight w:val="233"/>
+        </w:trPr>
+        <w:tc>
+          <w:tcPr>
+            <w:tcW w:w="1585" w:type="dxa"/>
+            <w:tcBorders>
+              <w:top w:val="single" w:sz="12" w:space="0" w:color="auto"/>
+              <w:left w:val="single" w:sz="12" w:space="0" w:color="auto"/>
+              <w:bottom w:val="single" w:sz="12" w:space="0" w:color="auto"/>
+              <w:right w:val="single" w:sz="12" w:space="0" w:color="auto"/>
+            </w:tcBorders>
+            <w:shd w:val="clear" w:color="auto" w:fill="auto"/>
+            <w:noWrap/>
+            <w:vAlign w:val="bottom"/>
+            <w:hideMark/>
+          </w:tcPr>
+          <w:p>
+            <w:pPr>
+              <w:spacing w:after="0" w:line="240" w:lineRule="auto"/>
+              <w:rPr>
+                <w:rFonts w:ascii="Arial" w:eastAsia="Times New Roman" w:hAnsi="Arial" w:cs="Arial"/>
+                <w:color w:val="000000"/>
+              </w:rPr>
+            </w:pPr>
+            <w:r>
+              <w:rPr>
+                <w:rFonts w:ascii="Arial" w:eastAsia="Times New Roman" w:hAnsi="Arial" w:cs="Arial"/>
+                <w:color w:val="000000"/>
+              </w:rPr>
+              <w:t>Indeks</w:t>
+            </w:r>
+          </w:p>
+        </w:tc>
+        <w:tc>
+          <w:tcPr>
+            <w:tcW w:w="830" w:type="dxa"/>
+            <w:tcBorders>
+              <w:top w:val="single" w:sz="12" w:space="0" w:color="auto"/>
+              <w:left w:val="nil"/>
+              <w:bottom w:val="single" w:sz="12" w:space="0" w:color="auto"/>
+              <w:right w:val="single" w:sz="12" w:space="0" w:color="auto"/>
+            </w:tcBorders>
+            <w:shd w:val="clear" w:color="auto" w:fill="auto"/>
+            <w:noWrap/>
+            <w:vAlign w:val="bottom"/>
+            <w:hideMark/>
+          </w:tcPr>
+          <w:p>
+            <w:pPr>
+              <w:spacing w:after="0" w:line="240" w:lineRule="auto"/>
+              <w:jc w:val="right"/>
+              <w:rPr>
+                <w:rFonts w:ascii="Arial" w:eastAsia="Times New Roman" w:hAnsi="Arial" w:cs="Arial"/>
+                <w:color w:val="000000"/>
+              </w:rPr>
+            </w:pPr>
+            <w:r>
+              <w:rPr>
+                <w:rFonts w:ascii="Arial" w:eastAsia="Times New Roman" w:hAnsi="Arial" w:cs="Arial"/>
+                <w:color w:val="000000"/>
+              </w:rPr>
+              <w:t>1</w:t>
+            </w:r>
+          </w:p>
+        </w:tc>
+        <w:tc>
+          <w:tcPr>
+            <w:tcW w:w="830" w:type="dxa"/>
+            <w:tcBorders>
+              <w:top w:val="single" w:sz="12" w:space="0" w:color="auto"/>
+              <w:left w:val="nil"/>
+              <w:bottom w:val="single" w:sz="12" w:space="0" w:color="auto"/>
+              <w:right w:val="single" w:sz="12" w:space="0" w:color="auto"/>
+            </w:tcBorders>
+            <w:shd w:val="clear" w:color="auto" w:fill="auto"/>
+            <w:noWrap/>
+            <w:vAlign w:val="bottom"/>
+            <w:hideMark/>
+          </w:tcPr>
+          <w:p>
+            <w:pPr>
+              <w:spacing w:after="0" w:line="240" w:lineRule="auto"/>
+              <w:jc w:val="right"/>
+              <w:rPr>
+                <w:rFonts w:ascii="Arial" w:eastAsia="Times New Roman" w:hAnsi="Arial" w:cs="Arial"/>
+                <w:color w:val="000000"/>
+              </w:rPr>
+            </w:pPr>
+            <w:r>
+              <w:rPr>
+                <w:rFonts w:ascii="Arial" w:eastAsia="Times New Roman" w:hAnsi="Arial" w:cs="Arial"/>
+                <w:color w:val="000000"/>
+              </w:rPr>
+              <w:t>2</w:t>
+            </w:r>
+          </w:p>
+        </w:tc>
+        <w:tc>
+          <w:tcPr>
+            <w:tcW w:w="830" w:type="dxa"/>
+            <w:tcBorders>
+              <w:top w:val="single" w:sz="12" w:space="0" w:color="auto"/>
+              <w:left w:val="nil"/>
+              <w:bottom w:val="single" w:sz="12" w:space="0" w:color="auto"/>
+              <w:right w:val="single" w:sz="12" w:space="0" w:color="auto"/>
+            </w:tcBorders>
+            <w:shd w:val="clear" w:color="auto" w:fill="auto"/>
+            <w:noWrap/>
+            <w:vAlign w:val="bottom"/>
+            <w:hideMark/>
+          </w:tcPr>
+          <w:p>
+            <w:pPr>
+              <w:spacing w:after="0" w:line="240" w:lineRule="auto"/>
+              <w:jc w:val="right"/>
+              <w:rPr>
+                <w:rFonts w:ascii="Arial" w:eastAsia="Times New Roman" w:hAnsi="Arial" w:cs="Arial"/>
+                <w:color w:val="000000"/>
+              </w:rPr>
+            </w:pPr>
+            <w:r>
+              <w:rPr>
+                <w:rFonts w:ascii="Arial" w:eastAsia="Times New Roman" w:hAnsi="Arial" w:cs="Arial"/>
+                <w:color w:val="000000"/>
+              </w:rPr>
+              <w:t>3</w:t>
+            </w:r>
+          </w:p>
+        </w:tc>
+        <w:tc>
+          <w:tcPr>
+            <w:tcW w:w="830" w:type="dxa"/>
+            <w:tcBorders>
+              <w:top w:val="single" w:sz="12" w:space="0" w:color="auto"/>
+              <w:left w:val="nil"/>
+              <w:bottom w:val="single" w:sz="12" w:space="0" w:color="auto"/>
+              <w:right w:val="single" w:sz="12" w:space="0" w:color="auto"/>
+            </w:tcBorders>
+            <w:shd w:val="clear" w:color="auto" w:fill="auto"/>
+            <w:noWrap/>
+            <w:vAlign w:val="bottom"/>
+            <w:hideMark/>
+          </w:tcPr>
+          <w:p>
+            <w:pPr>
+              <w:spacing w:after="0" w:line="240" w:lineRule="auto"/>
+              <w:jc w:val="right"/>
+              <w:rPr>
+                <w:rFonts w:ascii="Arial" w:eastAsia="Times New Roman" w:hAnsi="Arial" w:cs="Arial"/>
+                <w:color w:val="000000"/>
+              </w:rPr>
+            </w:pPr>
+            <w:r>
+              <w:rPr>
+                <w:rFonts w:ascii="Arial" w:eastAsia="Times New Roman" w:hAnsi="Arial" w:cs="Arial"/>
+                <w:color w:val="000000"/>
+              </w:rPr>
+              <w:t>4</w:t>
+            </w:r>
+          </w:p>
+        </w:tc>
+        <w:tc>
+          <w:tcPr>
+            <w:tcW w:w="830" w:type="dxa"/>
+            <w:tcBorders>
+              <w:top w:val="single" w:sz="12" w:space="0" w:color="auto"/>
+              <w:left w:val="nil"/>
+              <w:bottom w:val="single" w:sz="12" w:space="0" w:color="auto"/>
+              <w:right w:val="single" w:sz="12" w:space="0" w:color="auto"/>
+            </w:tcBorders>
+            <w:shd w:val="clear" w:color="auto" w:fill="auto"/>
+            <w:noWrap/>
+            <w:vAlign w:val="bottom"/>
+            <w:hideMark/>
+          </w:tcPr>
+          <w:p>
+            <w:pPr>
+              <w:spacing w:after="0" w:line="240" w:lineRule="auto"/>
+              <w:jc w:val="right"/>
+              <w:rPr>
+                <w:rFonts w:ascii="Arial" w:eastAsia="Times New Roman" w:hAnsi="Arial" w:cs="Arial"/>
+                <w:color w:val="000000"/>
+              </w:rPr>
+            </w:pPr>
+            <w:r>
+              <w:rPr>
+                <w:rFonts w:ascii="Arial" w:eastAsia="Times New Roman" w:hAnsi="Arial" w:cs="Arial"/>
+                <w:color w:val="000000"/>
+              </w:rPr>
+              <w:t>5</w:t>
+            </w:r>
+          </w:p>
+        </w:tc>
+        <w:tc>
+          <w:tcPr>
+            <w:tcW w:w="830" w:type="dxa"/>
+            <w:tcBorders>
+              <w:top w:val="single" w:sz="12" w:space="0" w:color="auto"/>
+              <w:left w:val="nil"/>
+              <w:bottom w:val="single" w:sz="12" w:space="0" w:color="auto"/>
+              <w:right w:val="single" w:sz="12" w:space="0" w:color="auto"/>
+            </w:tcBorders>
+            <w:shd w:val="clear" w:color="auto" w:fill="auto"/>
+            <w:noWrap/>
+            <w:vAlign w:val="bottom"/>
+            <w:hideMark/>
+          </w:tcPr>
+          <w:p>
+            <w:pPr>
+              <w:spacing w:after="0" w:line="240" w:lineRule="auto"/>
+              <w:jc w:val="right"/>
+              <w:rPr>
+                <w:rFonts w:ascii="Arial" w:eastAsia="Times New Roman" w:hAnsi="Arial" w:cs="Arial"/>
+                <w:color w:val="000000"/>
+              </w:rPr>
+            </w:pPr>
+            <w:r>
+              <w:rPr>
+                <w:rFonts w:ascii="Arial" w:eastAsia="Times New Roman" w:hAnsi="Arial" w:cs="Arial"/>
+                <w:color w:val="000000"/>
+              </w:rPr>
+              <w:t>6</w:t>
+            </w:r>
+          </w:p>
+        </w:tc>
+        <w:tc>
+          <w:tcPr>
+            <w:tcW w:w="830" w:type="dxa"/>
+            <w:tcBorders>
+              <w:top w:val="single" w:sz="12" w:space="0" w:color="auto"/>
+              <w:left w:val="nil"/>
+              <w:bottom w:val="single" w:sz="12" w:space="0" w:color="auto"/>
+              <w:right w:val="single" w:sz="12" w:space="0" w:color="auto"/>
+            </w:tcBorders>
+            <w:shd w:val="clear" w:color="auto" w:fill="auto"/>
+            <w:noWrap/>
+            <w:vAlign w:val="bottom"/>
+            <w:hideMark/>
+          </w:tcPr>
+          <w:p>
+            <w:pPr>
+              <w:spacing w:after="0" w:line="240" w:lineRule="auto"/>
+              <w:jc w:val="right"/>
+              <w:rPr>
+                <w:rFonts w:ascii="Arial" w:eastAsia="Times New Roman" w:hAnsi="Arial" w:cs="Arial"/>
+                <w:color w:val="000000"/>
+              </w:rPr>
+            </w:pPr>
+            <w:r>
+              <w:rPr>
+                <w:rFonts w:ascii="Arial" w:eastAsia="Times New Roman" w:hAnsi="Arial" w:cs="Arial"/>
+                <w:color w:val="000000"/>
+              </w:rPr>
+              <w:t>7</w:t>
+            </w:r>
+          </w:p>
+        </w:tc>
+        <w:tc>
+          <w:tcPr>
+            <w:tcW w:w="830" w:type="dxa"/>
+            <w:tcBorders>
+              <w:top w:val="single" w:sz="12" w:space="0" w:color="auto"/>
+              <w:left w:val="nil"/>
+              <w:bottom w:val="single" w:sz="12" w:space="0" w:color="auto"/>
+              <w:right w:val="single" w:sz="12" w:space="0" w:color="auto"/>
+            </w:tcBorders>
+            <w:shd w:val="clear" w:color="auto" w:fill="auto"/>
+            <w:noWrap/>
+            <w:vAlign w:val="bottom"/>
+            <w:hideMark/>
+          </w:tcPr>
+          <w:p>
+            <w:pPr>
+              <w:spacing w:after="0" w:line="240" w:lineRule="auto"/>
+              <w:jc w:val="right"/>
+              <w:rPr>
+                <w:rFonts w:ascii="Arial" w:eastAsia="Times New Roman" w:hAnsi="Arial" w:cs="Arial"/>
+                <w:color w:val="000000"/>
+              </w:rPr>
+            </w:pPr>
+            <w:r>
+              <w:rPr>
+                <w:rFonts w:ascii="Arial" w:eastAsia="Times New Roman" w:hAnsi="Arial" w:cs="Arial"/>
+                <w:color w:val="000000"/>
+              </w:rPr>
+              <w:t>8</w:t>
+            </w:r>
+          </w:p>
+        </w:tc>
+        <w:tc>
+          <w:tcPr>
+            <w:tcW w:w="830" w:type="dxa"/>
+            <w:tcBorders>
+              <w:top w:val="single" w:sz="12" w:space="0" w:color="auto"/>
+              <w:left w:val="nil"/>
+              <w:bottom w:val="single" w:sz="12" w:space="0" w:color="auto"/>
+              <w:right w:val="single" w:sz="12" w:space="0" w:color="auto"/>
+            </w:tcBorders>
+            <w:shd w:val="clear" w:color="auto" w:fill="auto"/>
+            <w:noWrap/>
+            <w:vAlign w:val="bottom"/>
+            <w:hideMark/>
+          </w:tcPr>
+          <w:p>
+            <w:pPr>
+              <w:spacing w:after="0" w:line="240" w:lineRule="auto"/>
+              <w:jc w:val="right"/>
+              <w:rPr>
+                <w:rFonts w:ascii="Arial" w:eastAsia="Times New Roman" w:hAnsi="Arial" w:cs="Arial"/>
+                <w:color w:val="000000"/>
+              </w:rPr>
+            </w:pPr>
+            <w:r>
+              <w:rPr>
+                <w:rFonts w:ascii="Arial" w:eastAsia="Times New Roman" w:hAnsi="Arial" w:cs="Arial"/>
+                <w:color w:val="000000"/>
+              </w:rPr>
+              <w:t>9</w:t>
+            </w:r>
+          </w:p>
+        </w:tc>
+      </w:tr>
+      <w:tr>
+        <w:trPr>
+          <w:trHeight w:val="233"/>
+        </w:trPr>
+        <w:tc>
+          <w:tcPr>
+            <w:tcW w:w="1585" w:type="dxa"/>
+            <w:tcBorders>
+              <w:top w:val="nil"/>
+              <w:left w:val="single" w:sz="12" w:space="0" w:color="auto"/>
+              <w:bottom w:val="single" w:sz="12" w:space="0" w:color="auto"/>
+              <w:right w:val="single" w:sz="12" w:space="0" w:color="auto"/>
+            </w:tcBorders>
+            <w:shd w:val="clear" w:color="auto" w:fill="auto"/>
+            <w:noWrap/>
+            <w:vAlign w:val="bottom"/>
+            <w:hideMark/>
+          </w:tcPr>
+          <w:p>
+            <w:pPr>
+              <w:spacing w:after="0" w:line="240" w:lineRule="auto"/>
+              <w:rPr>
+                <w:rFonts w:ascii="Arial" w:eastAsia="Times New Roman" w:hAnsi="Arial" w:cs="Arial"/>
+                <w:color w:val="000000"/>
+              </w:rPr>
+            </w:pPr>
+            <w:r>
+              <w:rPr>
+                <w:rFonts w:ascii="Arial" w:eastAsia="Times New Roman" w:hAnsi="Arial" w:cs="Arial"/>
+                <w:color w:val="000000"/>
+              </w:rPr>
+              <w:t>Długość operacji</w:t>
+            </w:r>
+          </w:p>
+        </w:tc>
+        <w:tc>
+          <w:tcPr>
+            <w:tcW w:w="830" w:type="dxa"/>
+            <w:tcBorders>
+              <w:top w:val="nil"/>
+              <w:left w:val="nil"/>
+              <w:bottom w:val="single" w:sz="12" w:space="0" w:color="auto"/>
+              <w:right w:val="single" w:sz="12" w:space="0" w:color="auto"/>
+            </w:tcBorders>
+            <w:shd w:val="clear" w:color="auto" w:fill="auto"/>
+            <w:noWrap/>
+            <w:vAlign w:val="bottom"/>
+            <w:hideMark/>
+          </w:tcPr>
+          <w:p>
+            <w:pPr>
+              <w:spacing w:after="0" w:line="240" w:lineRule="auto"/>
+              <w:jc w:val="right"/>
+              <w:rPr>
+                <w:rFonts w:ascii="Arial" w:eastAsia="Times New Roman" w:hAnsi="Arial" w:cs="Arial"/>
+                <w:color w:val="000000"/>
+              </w:rPr>
+            </w:pPr>
+            <w:r>
+              <w:rPr>
+                <w:rFonts w:ascii="Arial" w:eastAsia="Times New Roman" w:hAnsi="Arial" w:cs="Arial"/>
+                <w:color w:val="000000"/>
+              </w:rPr>
+              <w:t>20</w:t>
+            </w:r>
+          </w:p>
+        </w:tc>
+        <w:tc>
+          <w:tcPr>
+            <w:tcW w:w="830" w:type="dxa"/>
+            <w:tcBorders>
+              <w:top w:val="nil"/>
+              <w:left w:val="nil"/>
+              <w:bottom w:val="single" w:sz="12" w:space="0" w:color="auto"/>
+              <w:right w:val="single" w:sz="12" w:space="0" w:color="auto"/>
+            </w:tcBorders>
+            <w:shd w:val="clear" w:color="auto" w:fill="auto"/>
+            <w:noWrap/>
+            <w:vAlign w:val="bottom"/>
+            <w:hideMark/>
+          </w:tcPr>
+          <w:p>
+            <w:pPr>
+              <w:spacing w:after="0" w:line="240" w:lineRule="auto"/>
+              <w:jc w:val="right"/>
+              <w:rPr>
+                <w:rFonts w:ascii="Arial" w:eastAsia="Times New Roman" w:hAnsi="Arial" w:cs="Arial"/>
+                <w:color w:val="000000"/>
+              </w:rPr>
+            </w:pPr>
+            <w:r>
+              <w:rPr>
+                <w:rFonts w:ascii="Arial" w:eastAsia="Times New Roman" w:hAnsi="Arial" w:cs="Arial"/>
+                <w:color w:val="000000"/>
+              </w:rPr>
+              <w:t>30</w:t>
+            </w:r>
+          </w:p>
+        </w:tc>
+        <w:tc>
+          <w:tcPr>
+            <w:tcW w:w="830" w:type="dxa"/>
+            <w:tcBorders>
+              <w:top w:val="nil"/>
+              <w:left w:val="nil"/>
+              <w:bottom w:val="single" w:sz="12" w:space="0" w:color="auto"/>
+              <w:right w:val="single" w:sz="12" w:space="0" w:color="auto"/>
+            </w:tcBorders>
+            <w:shd w:val="clear" w:color="auto" w:fill="auto"/>
+            <w:noWrap/>
+            <w:vAlign w:val="bottom"/>
+            <w:hideMark/>
+          </w:tcPr>
+          <w:p>
+            <w:pPr>
+              <w:spacing w:after="0" w:line="240" w:lineRule="auto"/>
+              <w:jc w:val="right"/>
+              <w:rPr>
+                <w:rFonts w:ascii="Arial" w:eastAsia="Times New Roman" w:hAnsi="Arial" w:cs="Arial"/>
+                <w:color w:val="000000"/>
+              </w:rPr>
+            </w:pPr>
+            <w:r>
+              <w:rPr>
+                <w:rFonts w:ascii="Arial" w:eastAsia="Times New Roman" w:hAnsi="Arial" w:cs="Arial"/>
+                <w:color w:val="000000"/>
+              </w:rPr>
+              <w:t>40</w:t>
+            </w:r>
+          </w:p>
+        </w:tc>
+        <w:tc>
+          <w:tcPr>
+            <w:tcW w:w="830" w:type="dxa"/>
+            <w:tcBorders>
+              <w:top w:val="nil"/>
+              <w:left w:val="nil"/>
+              <w:bottom w:val="single" w:sz="12" w:space="0" w:color="auto"/>
+              <w:right w:val="single" w:sz="12" w:space="0" w:color="auto"/>
+            </w:tcBorders>
+            <w:shd w:val="clear" w:color="auto" w:fill="auto"/>
+            <w:noWrap/>
+            <w:vAlign w:val="bottom"/>
+            <w:hideMark/>
+          </w:tcPr>
+          <w:p>
+            <w:pPr>
+              <w:spacing w:after="0" w:line="240" w:lineRule="auto"/>
+              <w:jc w:val="right"/>
+              <w:rPr>
+                <w:rFonts w:ascii="Arial" w:eastAsia="Times New Roman" w:hAnsi="Arial" w:cs="Arial"/>
+                <w:color w:val="000000"/>
+              </w:rPr>
+            </w:pPr>
+            <w:r>
+              <w:rPr>
+                <w:rFonts w:ascii="Arial" w:eastAsia="Times New Roman" w:hAnsi="Arial" w:cs="Arial"/>
+                <w:color w:val="000000"/>
+              </w:rPr>
+              <w:t>50</w:t>
+            </w:r>
+          </w:p>
+        </w:tc>
+        <w:tc>
+          <w:tcPr>
+            <w:tcW w:w="830" w:type="dxa"/>
+            <w:tcBorders>
+              <w:top w:val="nil"/>
+              <w:left w:val="nil"/>
+              <w:bottom w:val="single" w:sz="12" w:space="0" w:color="auto"/>
+              <w:right w:val="single" w:sz="12" w:space="0" w:color="auto"/>
+            </w:tcBorders>
+            <w:shd w:val="clear" w:color="auto" w:fill="auto"/>
+            <w:noWrap/>
+            <w:vAlign w:val="bottom"/>
+            <w:hideMark/>
+          </w:tcPr>
+          <w:p>
+            <w:pPr>
+              <w:spacing w:after="0" w:line="240" w:lineRule="auto"/>
+              <w:jc w:val="right"/>
+              <w:rPr>
+                <w:rFonts w:ascii="Arial" w:eastAsia="Times New Roman" w:hAnsi="Arial" w:cs="Arial"/>
+                <w:color w:val="000000"/>
+              </w:rPr>
+            </w:pPr>
+            <w:r>
+              <w:rPr>
+                <w:rFonts w:ascii="Arial" w:eastAsia="Times New Roman" w:hAnsi="Arial" w:cs="Arial"/>
+                <w:color w:val="000000"/>
+              </w:rPr>
+              <w:t>60</w:t>
+            </w:r>
+          </w:p>
+        </w:tc>
+        <w:tc>
+          <w:tcPr>
+            <w:tcW w:w="830" w:type="dxa"/>
+            <w:tcBorders>
+              <w:top w:val="nil"/>
+              <w:left w:val="nil"/>
+              <w:bottom w:val="single" w:sz="12" w:space="0" w:color="auto"/>
+              <w:right w:val="single" w:sz="12" w:space="0" w:color="auto"/>
+            </w:tcBorders>
+            <w:shd w:val="clear" w:color="auto" w:fill="auto"/>
+            <w:noWrap/>
+            <w:vAlign w:val="bottom"/>
+            <w:hideMark/>
+          </w:tcPr>
+          <w:p>
+            <w:pPr>
+              <w:spacing w:after="0" w:line="240" w:lineRule="auto"/>
+              <w:jc w:val="right"/>
+              <w:rPr>
+                <w:rFonts w:ascii="Arial" w:eastAsia="Times New Roman" w:hAnsi="Arial" w:cs="Arial"/>
+                <w:color w:val="000000"/>
+              </w:rPr>
+            </w:pPr>
+            <w:r>
+              <w:rPr>
+                <w:rFonts w:ascii="Arial" w:eastAsia="Times New Roman" w:hAnsi="Arial" w:cs="Arial"/>
+                <w:color w:val="000000"/>
+              </w:rPr>
+              <w:t>70</w:t>
+            </w:r>
+          </w:p>
+        </w:tc>
+        <w:tc>
+          <w:tcPr>
+            <w:tcW w:w="830" w:type="dxa"/>
+            <w:tcBorders>
+              <w:top w:val="nil"/>
+              <w:left w:val="nil"/>
+              <w:bottom w:val="single" w:sz="12" w:space="0" w:color="auto"/>
+              <w:right w:val="single" w:sz="12" w:space="0" w:color="auto"/>
+            </w:tcBorders>
+            <w:shd w:val="clear" w:color="auto" w:fill="auto"/>
+            <w:noWrap/>
+            <w:vAlign w:val="bottom"/>
+            <w:hideMark/>
+          </w:tcPr>
+          <w:p>
+            <w:pPr>
+              <w:spacing w:after="0" w:line="240" w:lineRule="auto"/>
+              <w:jc w:val="right"/>
+              <w:rPr>
+                <w:rFonts w:ascii="Arial" w:eastAsia="Times New Roman" w:hAnsi="Arial" w:cs="Arial"/>
+                <w:color w:val="000000"/>
+              </w:rPr>
+            </w:pPr>
+            <w:r>
+              <w:rPr>
+                <w:rFonts w:ascii="Arial" w:eastAsia="Times New Roman" w:hAnsi="Arial" w:cs="Arial"/>
+                <w:color w:val="000000"/>
+              </w:rPr>
+              <w:t>80</w:t>
+            </w:r>
+          </w:p>
+        </w:tc>
+        <w:tc>
+          <w:tcPr>
+            <w:tcW w:w="830" w:type="dxa"/>
+            <w:tcBorders>
+              <w:top w:val="nil"/>
+              <w:left w:val="nil"/>
+              <w:bottom w:val="single" w:sz="12" w:space="0" w:color="auto"/>
+              <w:right w:val="single" w:sz="12" w:space="0" w:color="auto"/>
+            </w:tcBorders>
+            <w:shd w:val="clear" w:color="auto" w:fill="auto"/>
+            <w:noWrap/>
+            <w:vAlign w:val="bottom"/>
+            <w:hideMark/>
+          </w:tcPr>
+          <w:p>
+            <w:pPr>
+              <w:spacing w:after="0" w:line="240" w:lineRule="auto"/>
+              <w:jc w:val="right"/>
+              <w:rPr>
+                <w:rFonts w:ascii="Arial" w:eastAsia="Times New Roman" w:hAnsi="Arial" w:cs="Arial"/>
+                <w:color w:val="000000"/>
+              </w:rPr>
+            </w:pPr>
+            <w:r>
+              <w:rPr>
+                <w:rFonts w:ascii="Arial" w:eastAsia="Times New Roman" w:hAnsi="Arial" w:cs="Arial"/>
+                <w:color w:val="000000"/>
+              </w:rPr>
+              <w:t>90</w:t>
+            </w:r>
+          </w:p>
+        </w:tc>
+        <w:tc>
+          <w:tcPr>
+            <w:tcW w:w="830" w:type="dxa"/>
+            <w:tcBorders>
+              <w:top w:val="nil"/>
+              <w:left w:val="nil"/>
+              <w:bottom w:val="single" w:sz="12" w:space="0" w:color="auto"/>
+              <w:right w:val="single" w:sz="12" w:space="0" w:color="auto"/>
+            </w:tcBorders>
+            <w:shd w:val="clear" w:color="auto" w:fill="auto"/>
+            <w:noWrap/>
+            <w:vAlign w:val="bottom"/>
+            <w:hideMark/>
+          </w:tcPr>
+          <w:p>
+            <w:pPr>
+              <w:spacing w:after="0" w:line="240" w:lineRule="auto"/>
+              <w:jc w:val="right"/>
+              <w:rPr>
+                <w:rFonts w:ascii="Arial" w:eastAsia="Times New Roman" w:hAnsi="Arial" w:cs="Arial"/>
+                <w:color w:val="000000"/>
+              </w:rPr>
+            </w:pPr>
+            <w:r>
+              <w:rPr>
+                <w:rFonts w:ascii="Arial" w:eastAsia="Times New Roman" w:hAnsi="Arial" w:cs="Arial"/>
+                <w:color w:val="000000"/>
+              </w:rPr>
+              <w:t>100</w:t>
+            </w:r>
+          </w:p>
+        </w:tc>
+      </w:tr>
+    </w:tbl>
+    <w:p/>
+    <w:p/>
+    <w:p>
+      <w:r>
+        <w:t>Wykres nr 5.</w:t>
+      </w:r>
+    </w:p>
+    <w:p>
+      <w:r>
+        <w:rPr>
+          <w:noProof/>
+        </w:rPr>
+        <w:drawing>
+          <wp:inline distT="0" distB="0" distL="0" distR="0">
+            <wp:extent cx="5553614" cy="3545457"/>
+            <wp:effectExtent l="19050" t="0" r="28036" b="0"/>
+            <wp:docPr id="8" name="Wykres 2"/>
+            <wp:cNvGraphicFramePr/>
+            <a:graphic xmlns:a="http://schemas.openxmlformats.org/drawingml/2006/main">
+              <a:graphicData uri="http://schemas.openxmlformats.org/drawingml/2006/chart">
+                <c:chart xmlns:c="http://schemas.openxmlformats.org/drawingml/2006/chart" xmlns:r="http://schemas.openxmlformats.org/officeDocument/2006/relationships" r:id="rId8"/>
+              </a:graphicData>
+            </a:graphic>
+          </wp:inline>
+        </w:drawing>
+      </w:r>
+    </w:p>
+    <w:p>
+      <w:r>
+        <w:t>Opis wykresu nr 5:</w:t>
+      </w:r>
+    </w:p>
+    <w:p>
+      <w:r>
+        <w:t xml:space="preserve">Oś Y - procent poprawy między sumą czasów zakończeń operacji uszeregowanych przez generator losowy a sumą czasów zakończeń operacji uszeregowanych przez </w:t>
+      </w:r>
+      <w:proofErr w:type="spellStart"/>
+      <w:r>
+        <w:t>metaheurystykę</w:t>
+      </w:r>
+      <w:proofErr w:type="spellEnd"/>
+      <w:r>
+        <w:t>.</w:t>
+      </w:r>
+    </w:p>
+    <w:p>
+      <w:r>
+        <w:t>Oś X - każdy indeks</w:t>
+      </w:r>
+      <w:r>
+        <w:t xml:space="preserve"> </w:t>
+      </w:r>
+      <w:r>
+        <w:t xml:space="preserve">z tabeli nr 3 odpowiada instancji o danych czasach trwania pojedynczych operacji. Jeśli w wierszu tabeli nr 3 „długość operacji” jest równa 20, oznacza to, że operacja może mieć długość z przedziału 1-20; </w:t>
+      </w:r>
+    </w:p>
+    <w:p>
+      <w:r>
+        <w:t>Wnioski:</w:t>
+      </w:r>
+    </w:p>
+    <w:p>
+      <w:r>
+        <w:t>Wykres może wydawać się niezbyt poukładany, lecz gdy popatrzy się na różnice między wartościami na osi Y, to te różnice okazują się być niewielkie. Procent poprawy rozwiązania waha się od 8% do 12%, więc jest to odchylenie do przyjęcia. Wykres przedstawia zależność w miarę stałą.</w:t>
+      </w:r>
+    </w:p>
+    <w:p/>
+    <w:p>
+      <w:pPr>
+        <w:pStyle w:val="Bezodstpw"/>
+        <w:rPr>
           <w:b/>
           <w:sz w:val="32"/>
           <w:szCs w:val="32"/>
@@ -716,34 +3400,6 @@
       </w:pPr>
       <w:r>
         <w:rPr>
-          <w:sz w:val="32"/>
-          <w:szCs w:val="32"/>
-        </w:rPr>
-        <w:t xml:space="preserve">Liczba rozwiązań wybieranych przez turniej </w:t>
-      </w:r>
-      <w:r>
-        <w:rPr>
-          <w:sz w:val="32"/>
-          <w:szCs w:val="32"/>
-        </w:rPr>
-        <w:t xml:space="preserve">początkowo jest równa 30% i </w:t>
-      </w:r>
-      <w:r>
-        <w:rPr>
-          <w:sz w:val="32"/>
-          <w:szCs w:val="32"/>
-        </w:rPr>
-        <w:t>jest zwiększana z każdą sekundą o 10%. W sumie po każdej iteracji pozostawianych jest 100 rozwiązań.</w:t>
-      </w:r>
-      <w:r>
-        <w:rPr>
-          <w:sz w:val="32"/>
-          <w:szCs w:val="32"/>
-        </w:rPr>
-        <w:t xml:space="preserve"> </w:t>
-      </w:r>
-      <w:r>
-        <w:rPr>
           <w:b/>
           <w:sz w:val="32"/>
           <w:szCs w:val="32"/>
@@ -755,126 +3411,47 @@
       <w:pPr>
         <w:rPr>
           <w:b/>
+        </w:rPr>
+      </w:pPr>
+      <w:r>
+        <w:rPr>
+          <w:b/>
+        </w:rPr>
+        <w:t>Test ilości</w:t>
+      </w:r>
+      <w:r>
+        <w:rPr>
+          <w:b/>
+        </w:rPr>
+        <w:t xml:space="preserve"> mutacji w pojedynczej iteracji.</w:t>
+      </w:r>
+    </w:p>
+    <w:p>
+      <w:pPr>
+        <w:pStyle w:val="Bezodstpw"/>
+        <w:rPr>
           <w:sz w:val="28"/>
           <w:szCs w:val="28"/>
         </w:rPr>
       </w:pPr>
-      <w:r>
-        <w:rPr>
-          <w:b/>
-          <w:sz w:val="28"/>
-          <w:szCs w:val="28"/>
-        </w:rPr>
-        <w:t>Test ilości</w:t>
-      </w:r>
-      <w:r>
-        <w:rPr>
-          <w:b/>
-          <w:sz w:val="28"/>
-          <w:szCs w:val="28"/>
-        </w:rPr>
-        <w:t xml:space="preserve"> mutacji w pojedynczej iteracji.</w:t>
-      </w:r>
     </w:p>
     <w:p>
       <w:pPr>
         <w:pStyle w:val="Bezodstpw"/>
-        <w:rPr>
-          <w:sz w:val="28"/>
-          <w:szCs w:val="28"/>
-        </w:rPr>
       </w:pPr>
       <w:r>
-        <w:rPr>
-          <w:sz w:val="28"/>
-          <w:szCs w:val="28"/>
-        </w:rPr>
-        <w:t>W naszym programie wraz z każdą sekund</w:t>
-      </w:r>
-      <w:r>
-        <w:rPr>
-          <w:sz w:val="28"/>
-          <w:szCs w:val="28"/>
-        </w:rPr>
-        <w:t xml:space="preserve">ą wykonywania zmniejszamy liczbę </w:t>
-      </w:r>
-      <w:r>
-        <w:rPr>
-          <w:sz w:val="28"/>
-          <w:szCs w:val="28"/>
-        </w:rPr>
-        <w:t xml:space="preserve">mutacji o 10, aż do 0. </w:t>
+        <w:t>Wykres nr</w:t>
+      </w:r>
+      <w:r>
+        <w:t xml:space="preserve"> </w:t>
+      </w:r>
+      <w:r>
+        <w:t xml:space="preserve"> 6</w:t>
       </w:r>
     </w:p>
     <w:p>
       <w:pPr>
         <w:pStyle w:val="Bezodstpw"/>
-        <w:rPr>
-          <w:sz w:val="28"/>
-          <w:szCs w:val="28"/>
-        </w:rPr>
-      </w:pPr>
-      <w:r>
-        <w:rPr>
-          <w:sz w:val="28"/>
-          <w:szCs w:val="28"/>
-        </w:rPr>
-        <w:t>Podana na osi x liczba</w:t>
-      </w:r>
-      <w:r>
-        <w:rPr>
-          <w:sz w:val="28"/>
-          <w:szCs w:val="28"/>
-        </w:rPr>
-        <w:t xml:space="preserve"> mutacji jest</w:t>
-      </w:r>
-      <w:r>
-        <w:rPr>
-          <w:sz w:val="28"/>
-          <w:szCs w:val="28"/>
-        </w:rPr>
-        <w:t xml:space="preserve"> to maksymalna(początkowa)  liczba</w:t>
-      </w:r>
-      <w:r>
-        <w:rPr>
-          <w:sz w:val="28"/>
-          <w:szCs w:val="28"/>
-        </w:rPr>
-        <w:t>.</w:t>
-      </w:r>
-    </w:p>
-    <w:p>
-      <w:pPr>
-        <w:pStyle w:val="Bezodstpw"/>
-        <w:rPr>
-          <w:sz w:val="28"/>
-          <w:szCs w:val="28"/>
-        </w:rPr>
-      </w:pPr>
-      <w:r>
-        <w:rPr>
-          <w:sz w:val="28"/>
-          <w:szCs w:val="28"/>
-        </w:rPr>
-        <w:t>Wartość funkcji celu to średnia wartość z 10 prób dla każdej z ilości mutacji.</w:t>
-      </w:r>
-    </w:p>
-    <w:p>
-      <w:pPr>
-        <w:pStyle w:val="Bezodstpw"/>
-        <w:rPr>
-          <w:sz w:val="28"/>
-          <w:szCs w:val="28"/>
-        </w:rPr>
-      </w:pPr>
-    </w:p>
-    <w:p>
-      <w:pPr>
-        <w:pStyle w:val="Bezodstpw"/>
-        <w:rPr>
-          <w:sz w:val="28"/>
-          <w:szCs w:val="28"/>
-        </w:rPr>
       </w:pPr>
     </w:p>
     <w:p>
@@ -899,7 +3476,7 @@
             <wp:cNvGraphicFramePr/>
             <a:graphic xmlns:a="http://schemas.openxmlformats.org/drawingml/2006/main">
               <a:graphicData uri="http://schemas.openxmlformats.org/drawingml/2006/chart">
-                <c:chart xmlns:c="http://schemas.openxmlformats.org/drawingml/2006/chart" xmlns:r="http://schemas.openxmlformats.org/officeDocument/2006/relationships" r:id="rId4"/>
+                <c:chart xmlns:c="http://schemas.openxmlformats.org/drawingml/2006/chart" xmlns:r="http://schemas.openxmlformats.org/officeDocument/2006/relationships" r:id="rId9"/>
               </a:graphicData>
             </a:graphic>
           </wp:inline>
@@ -907,12 +3484,87 @@
       </w:r>
     </w:p>
     <w:p>
+      <w:r>
+        <w:t>Opis wykresu nr 6</w:t>
+      </w:r>
+    </w:p>
+    <w:p>
+      <w:r>
+        <w:t xml:space="preserve">W naszym programie wraz z każdą sekundą wykonywania zmniejszamy liczbę mutacji o 10, aż do 0. </w:t>
+      </w:r>
+    </w:p>
+    <w:p>
+      <w:r>
+        <w:t>Oś X -</w:t>
+      </w:r>
+      <w:r>
+        <w:t xml:space="preserve"> maksymalna(początkowa)  liczba</w:t>
+      </w:r>
+      <w:r>
+        <w:t xml:space="preserve"> mutacji</w:t>
+      </w:r>
+      <w:r>
+        <w:t>.</w:t>
+      </w:r>
+    </w:p>
+    <w:p>
+      <w:r>
+        <w:t>Oś Y – ostateczna wartość funkcji celu.</w:t>
+      </w:r>
+    </w:p>
+    <w:p>
+      <w:r>
+        <w:t>Wnioski:</w:t>
+      </w:r>
+    </w:p>
+    <w:p>
+      <w:r>
+        <w:t xml:space="preserve">Jak można zauważyć na wykresie w </w:t>
+      </w:r>
+      <w:r>
+        <w:t>naszym programie optymalna liczba</w:t>
+      </w:r>
+      <w:r>
+        <w:t xml:space="preserve"> mutacji to 30, jednak jeśli nie wykonamy żadnych mutacji wartość funkcji celu będzie niewiele wyższa.</w:t>
+      </w:r>
+    </w:p>
+    <w:p>
       <w:pPr>
+        <w:rPr>
+          <w:b/>
+        </w:rPr>
+      </w:pPr>
+      <w:r>
         <w:rPr>
           <w:sz w:val="28"/>
           <w:szCs w:val="28"/>
         </w:rPr>
-      </w:pPr>
+        <w:br w:type="column"/>
+      </w:r>
+      <w:r>
+        <w:rPr>
+          <w:b/>
+        </w:rPr>
+        <w:lastRenderedPageBreak/>
+        <w:t xml:space="preserve">Test czasu trwania </w:t>
+      </w:r>
+      <w:r>
+        <w:rPr>
+          <w:b/>
+        </w:rPr>
+        <w:t>algorytmu</w:t>
+      </w:r>
+      <w:r>
+        <w:rPr>
+          <w:b/>
+        </w:rPr>
+        <w:t>.</w:t>
+      </w:r>
+    </w:p>
+    <w:p>
+      <w:r>
+        <w:t>Wykres nr 7</w:t>
+      </w:r>
     </w:p>
     <w:p>
       <w:pPr>
@@ -923,86 +3575,10 @@
       </w:pPr>
       <w:r>
         <w:rPr>
+          <w:noProof/>
           <w:sz w:val="28"/>
           <w:szCs w:val="28"/>
-        </w:rPr>
-        <w:t xml:space="preserve">Jak można zauważyć na wykresie w </w:t>
-      </w:r>
-      <w:r>
-        <w:rPr>
-          <w:sz w:val="28"/>
-          <w:szCs w:val="28"/>
-        </w:rPr>
-        <w:t>naszym programie optymalna liczba</w:t>
-      </w:r>
-      <w:r>
-        <w:rPr>
-          <w:sz w:val="28"/>
-          <w:szCs w:val="28"/>
-        </w:rPr>
-        <w:t xml:space="preserve"> mutacji to 30, jednak jeśli nie wykonamy żadnych mutacji wartość funkcji celu będzie niewiele wyższa.</w:t>
-      </w:r>
-    </w:p>
-    <w:p>
-      <w:pPr>
-        <w:rPr>
-          <w:b/>
-          <w:sz w:val="28"/>
-          <w:szCs w:val="28"/>
-        </w:rPr>
-      </w:pPr>
-      <w:r>
-        <w:rPr>
-          <w:sz w:val="28"/>
-          <w:szCs w:val="28"/>
-        </w:rPr>
-        <w:br w:type="column"/>
-      </w:r>
-      <w:r>
-        <w:rPr>
-          <w:b/>
-          <w:sz w:val="28"/>
-          <w:szCs w:val="28"/>
-        </w:rPr>
-        <w:lastRenderedPageBreak/>
-        <w:t xml:space="preserve">Test czasu trwania </w:t>
-      </w:r>
-      <w:r>
-        <w:rPr>
-          <w:b/>
-          <w:sz w:val="28"/>
-          <w:szCs w:val="28"/>
-        </w:rPr>
-        <w:t>algorytmu</w:t>
-      </w:r>
-      <w:r>
-        <w:rPr>
-          <w:b/>
-          <w:sz w:val="28"/>
-          <w:szCs w:val="28"/>
-        </w:rPr>
-        <w:t>.</w:t>
-      </w:r>
-    </w:p>
-    <w:p>
-      <w:pPr>
-        <w:rPr>
-          <w:sz w:val="28"/>
-          <w:szCs w:val="28"/>
-        </w:rPr>
-      </w:pPr>
-    </w:p>
-    <w:p>
-      <w:pPr>
-        <w:rPr>
-          <w:sz w:val="28"/>
-          <w:szCs w:val="28"/>
-        </w:rPr>
-      </w:pPr>
-      <w:r>
-        <w:rPr>
-          <w:sz w:val="28"/>
-          <w:szCs w:val="28"/>
+          <w:lang w:eastAsia="pl-PL"/>
         </w:rPr>
         <w:drawing>
           <wp:inline distT="0" distB="0" distL="0" distR="0">
@@ -1012,7 +3588,7 @@
             <wp:cNvGraphicFramePr/>
             <a:graphic xmlns:a="http://schemas.openxmlformats.org/drawingml/2006/main">
               <a:graphicData uri="http://schemas.openxmlformats.org/drawingml/2006/chart">
-                <c:chart xmlns:c="http://schemas.openxmlformats.org/drawingml/2006/chart" xmlns:r="http://schemas.openxmlformats.org/officeDocument/2006/relationships" r:id="rId5"/>
+                <c:chart xmlns:c="http://schemas.openxmlformats.org/drawingml/2006/chart" xmlns:r="http://schemas.openxmlformats.org/officeDocument/2006/relationships" r:id="rId10"/>
               </a:graphicData>
             </a:graphic>
           </wp:inline>
@@ -1020,71 +3596,61 @@
       </w:r>
     </w:p>
     <w:p>
+      <w:r>
+        <w:t>Opis wykresu nr 7</w:t>
+      </w:r>
+    </w:p>
+    <w:p>
+      <w:r>
+        <w:t>Oś X – czas trwania programu podany w sekundach</w:t>
+      </w:r>
+    </w:p>
+    <w:p>
+      <w:r>
+        <w:t>Oś Y – ostateczna wartość funkcji celu</w:t>
+      </w:r>
+    </w:p>
+    <w:p>
+      <w:r>
+        <w:t>Wnioski:</w:t>
+      </w:r>
+    </w:p>
+    <w:p>
       <w:pPr>
         <w:ind w:right="-142"/>
+      </w:pPr>
+      <w:r>
+        <w:t>Funkcja celu osiąga najlepszą wartość przy c</w:t>
+      </w:r>
+      <w:r>
+        <w:t>zasie trwania programu równym 10.</w:t>
+      </w:r>
+    </w:p>
+    <w:p>
+      <w:r>
+        <w:t xml:space="preserve">Można zauważyć, że im dłuższy czas działania tym lepsze są wyniki generowane przez algorytm, jednak największą poprawę obserwujemy w sekundach 1-4, potem najprawdopodobniej </w:t>
+      </w:r>
+      <w:r>
+        <w:t>program wpada w optimum lokalne.</w:t>
+      </w:r>
+    </w:p>
+    <w:p/>
+    <w:p>
+      <w:pPr>
+        <w:rPr>
+          <w:b/>
+        </w:rPr>
+      </w:pPr>
+      <w:r>
         <w:rPr>
           <w:sz w:val="28"/>
           <w:szCs w:val="28"/>
         </w:rPr>
-      </w:pPr>
-      <w:r>
-        <w:rPr>
-          <w:sz w:val="28"/>
-          <w:szCs w:val="28"/>
-        </w:rPr>
-        <w:t>Funkcja celu osiąga najlepszą wartość przy c</w:t>
-      </w:r>
-      <w:r>
-        <w:rPr>
-          <w:sz w:val="28"/>
-          <w:szCs w:val="28"/>
-        </w:rPr>
-        <w:t>zasie trwania programu równym 10.</w:t>
-      </w:r>
-    </w:p>
-    <w:p>
-      <w:pPr>
-        <w:rPr>
-          <w:sz w:val="28"/>
-          <w:szCs w:val="28"/>
-        </w:rPr>
-      </w:pPr>
-      <w:r>
-        <w:rPr>
-          <w:sz w:val="28"/>
-          <w:szCs w:val="28"/>
-        </w:rPr>
-        <w:t xml:space="preserve">Można zauważyć, że im dłuższy czas działania tym lepsze są wyniki generowane przez algorytm, jednak największą poprawę obserwujemy w sekundach 1-4, potem najprawdopodobniej </w:t>
-      </w:r>
-    </w:p>
-    <w:p>
-      <w:pPr>
-        <w:rPr>
-          <w:sz w:val="28"/>
-          <w:szCs w:val="28"/>
-        </w:rPr>
-      </w:pPr>
-    </w:p>
-    <w:p>
-      <w:pPr>
+        <w:br w:type="column"/>
+      </w:r>
+      <w:r>
         <w:rPr>
           <w:b/>
-          <w:sz w:val="28"/>
-          <w:szCs w:val="28"/>
-        </w:rPr>
-      </w:pPr>
-      <w:r>
-        <w:rPr>
-          <w:sz w:val="28"/>
-          <w:szCs w:val="28"/>
-        </w:rPr>
-        <w:br w:type="column"/>
-      </w:r>
-      <w:r>
-        <w:rPr>
-          <w:b/>
-          <w:sz w:val="28"/>
-          <w:szCs w:val="28"/>
         </w:rPr>
         <w:lastRenderedPageBreak/>
         <w:t>Test proporcji</w:t>
@@ -1092,146 +3658,80 @@
       <w:r>
         <w:rPr>
           <w:b/>
-          <w:sz w:val="28"/>
-          <w:szCs w:val="28"/>
         </w:rPr>
         <w:t xml:space="preserve"> podczas</w:t>
       </w:r>
       <w:r>
         <w:rPr>
           <w:b/>
-          <w:sz w:val="28"/>
-          <w:szCs w:val="28"/>
         </w:rPr>
         <w:t xml:space="preserve"> selekcji.</w:t>
       </w:r>
     </w:p>
     <w:p>
-      <w:pPr>
-        <w:rPr>
-          <w:sz w:val="28"/>
-          <w:szCs w:val="28"/>
-        </w:rPr>
-      </w:pPr>
-      <w:r>
-        <w:rPr>
-          <w:sz w:val="28"/>
-          <w:szCs w:val="28"/>
-        </w:rPr>
+      <w:r>
         <w:t>Jak to zostało opisane na początku sprawozdania selekcja wykorzystuje turniej oraz ruletkę w zmiennych proporcjach. Wartość procentowa</w:t>
       </w:r>
       <w:r>
-        <w:rPr>
-          <w:sz w:val="28"/>
-          <w:szCs w:val="28"/>
-        </w:rPr>
         <w:t xml:space="preserve"> rozwiązań</w:t>
       </w:r>
       <w:r>
-        <w:rPr>
-          <w:sz w:val="28"/>
-          <w:szCs w:val="28"/>
-        </w:rPr>
         <w:t xml:space="preserve"> </w:t>
       </w:r>
       <w:r>
-        <w:rPr>
-          <w:sz w:val="28"/>
-          <w:szCs w:val="28"/>
-        </w:rPr>
         <w:t>wybieranych przez turniej</w:t>
       </w:r>
       <w:r>
-        <w:rPr>
-          <w:sz w:val="28"/>
-          <w:szCs w:val="28"/>
-        </w:rPr>
         <w:t xml:space="preserve"> jest co sekundę zwiększana o 10 aż do 100.</w:t>
       </w:r>
     </w:p>
     <w:p>
       <w:pPr>
         <w:pStyle w:val="Bezodstpw"/>
-        <w:rPr>
-          <w:sz w:val="28"/>
-          <w:szCs w:val="28"/>
-        </w:rPr>
       </w:pPr>
       <w:r>
-        <w:rPr>
-          <w:sz w:val="28"/>
-          <w:szCs w:val="28"/>
-        </w:rPr>
         <w:t>Liczby</w:t>
       </w:r>
       <w:r>
-        <w:rPr>
-          <w:sz w:val="28"/>
-          <w:szCs w:val="28"/>
-        </w:rPr>
         <w:t xml:space="preserve"> podane na osi x wykresu są to wartości początkowe.</w:t>
       </w:r>
     </w:p>
     <w:p>
       <w:pPr>
         <w:pStyle w:val="Bezodstpw"/>
-        <w:rPr>
-          <w:sz w:val="28"/>
-          <w:szCs w:val="28"/>
-        </w:rPr>
       </w:pPr>
       <w:r>
-        <w:rPr>
-          <w:sz w:val="28"/>
-          <w:szCs w:val="28"/>
-        </w:rPr>
         <w:t>Wartość</w:t>
       </w:r>
       <w:r>
-        <w:rPr>
-          <w:sz w:val="28"/>
-          <w:szCs w:val="28"/>
-        </w:rPr>
         <w:t xml:space="preserve"> funkcji celu to średnia </w:t>
       </w:r>
       <w:r>
-        <w:rPr>
-          <w:sz w:val="28"/>
-          <w:szCs w:val="28"/>
-        </w:rPr>
         <w:t xml:space="preserve"> z 10 prób dla każdej </w:t>
       </w:r>
     </w:p>
     <w:p>
       <w:pPr>
         <w:pStyle w:val="Bezodstpw"/>
-        <w:rPr>
-          <w:sz w:val="28"/>
-          <w:szCs w:val="28"/>
-        </w:rPr>
       </w:pPr>
       <w:r>
-        <w:rPr>
-          <w:sz w:val="28"/>
-          <w:szCs w:val="28"/>
-        </w:rPr>
         <w:t>z proporcji</w:t>
       </w:r>
       <w:r>
-        <w:rPr>
-          <w:sz w:val="28"/>
-          <w:szCs w:val="28"/>
-        </w:rPr>
         <w:t>.</w:t>
       </w:r>
     </w:p>
     <w:p>
       <w:pPr>
         <w:pStyle w:val="Bezodstpw"/>
-        <w:rPr>
-          <w:sz w:val="32"/>
-          <w:szCs w:val="32"/>
-        </w:rPr>
+      </w:pPr>
+      <w:r>
+        <w:t>Wykres nr 8</w:t>
+      </w:r>
+    </w:p>
+    <w:p>
+      <w:pPr>
+        <w:pStyle w:val="Bezodstpw"/>
       </w:pPr>
     </w:p>
     <w:p>
@@ -1256,7 +3756,7 @@
             <wp:cNvGraphicFramePr/>
             <a:graphic xmlns:a="http://schemas.openxmlformats.org/drawingml/2006/main">
               <a:graphicData uri="http://schemas.openxmlformats.org/drawingml/2006/chart">
-                <c:chart xmlns:c="http://schemas.openxmlformats.org/drawingml/2006/chart" xmlns:r="http://schemas.openxmlformats.org/officeDocument/2006/relationships" r:id="rId6"/>
+                <c:chart xmlns:c="http://schemas.openxmlformats.org/drawingml/2006/chart" xmlns:r="http://schemas.openxmlformats.org/officeDocument/2006/relationships" r:id="rId11"/>
               </a:graphicData>
             </a:graphic>
           </wp:inline>
@@ -1264,32 +3764,46 @@
       </w:r>
     </w:p>
     <w:p>
+      <w:r>
+        <w:t>Opis wykresu nr 8</w:t>
+      </w:r>
+    </w:p>
+    <w:p>
+      <w:r>
+        <w:t>Jak to zostało opisane na początku sprawozdania selekcja wykorzystuje turniej oraz ruletkę w zmiennych proporcjach. Wartość procentowa rozwiązań wybieranych przez turniej jest co sekundę zwiększana o 10 aż do 100.</w:t>
+      </w:r>
+    </w:p>
+    <w:p>
       <w:pPr>
-        <w:rPr>
-          <w:sz w:val="28"/>
-          <w:szCs w:val="28"/>
-        </w:rPr>
+        <w:pStyle w:val="Bezodstpw"/>
       </w:pPr>
+      <w:r>
+        <w:t>Oś X – początkowe wartości proporcji podane w procentach</w:t>
+      </w:r>
     </w:p>
     <w:p>
       <w:pPr>
-        <w:rPr>
-          <w:sz w:val="28"/>
-          <w:szCs w:val="28"/>
-        </w:rPr>
+        <w:pStyle w:val="Bezodstpw"/>
       </w:pPr>
       <w:r>
-        <w:rPr>
-          <w:sz w:val="28"/>
-          <w:szCs w:val="28"/>
-        </w:rPr>
+        <w:t>Oś Y – Ostateczna wartość funkcji celu</w:t>
+      </w:r>
+    </w:p>
+    <w:p>
+      <w:pPr>
+        <w:pStyle w:val="Bezodstpw"/>
+      </w:pPr>
+    </w:p>
+    <w:p>
+      <w:r>
+        <w:t>Wnioski:</w:t>
+      </w:r>
+    </w:p>
+    <w:p>
+      <w:r>
         <w:t>Można zauważyć , że proporcja początkowa 50 % jest optymalna. Jeśli zwiększymy ją lub zmniejszymy wartości funkcji celu</w:t>
       </w:r>
       <w:r>
-        <w:rPr>
-          <w:sz w:val="28"/>
-          <w:szCs w:val="28"/>
-        </w:rPr>
         <w:t xml:space="preserve"> wzrosną.</w:t>
       </w:r>
     </w:p>
@@ -1557,6 +4071,1040 @@
               <a:defRPr/>
             </a:pPr>
             <a:r>
+              <a:rPr lang="en-US"/>
+              <a:t>Zależnoś</a:t>
+            </a:r>
+            <a:r>
+              <a:rPr lang="pl-PL"/>
+              <a:t>ć </a:t>
+            </a:r>
+            <a:r>
+              <a:rPr lang="pl-PL" baseline="0"/>
+              <a:t>sumy czasów zakończeń operacji od liczby zadań</a:t>
+            </a:r>
+            <a:endParaRPr lang="en-US"/>
+          </a:p>
+        </c:rich>
+      </c:tx>
+    </c:title>
+    <c:plotArea>
+      <c:layout/>
+      <c:scatterChart>
+        <c:scatterStyle val="smoothMarker"/>
+        <c:ser>
+          <c:idx val="0"/>
+          <c:order val="0"/>
+          <c:tx>
+            <c:v>Zależność</c:v>
+          </c:tx>
+          <c:xVal>
+            <c:numRef>
+              <c:f>Arkusz1!$A$1:$F$1</c:f>
+              <c:numCache>
+                <c:formatCode>General</c:formatCode>
+                <c:ptCount val="6"/>
+                <c:pt idx="0">
+                  <c:v>50</c:v>
+                </c:pt>
+                <c:pt idx="1">
+                  <c:v>60</c:v>
+                </c:pt>
+                <c:pt idx="2">
+                  <c:v>70</c:v>
+                </c:pt>
+                <c:pt idx="3">
+                  <c:v>80</c:v>
+                </c:pt>
+                <c:pt idx="4">
+                  <c:v>90</c:v>
+                </c:pt>
+                <c:pt idx="5">
+                  <c:v>100</c:v>
+                </c:pt>
+              </c:numCache>
+            </c:numRef>
+          </c:xVal>
+          <c:yVal>
+            <c:numRef>
+              <c:f>Arkusz1!$A$7:$F$7</c:f>
+              <c:numCache>
+                <c:formatCode>General</c:formatCode>
+                <c:ptCount val="6"/>
+                <c:pt idx="0">
+                  <c:v>29093.599999999973</c:v>
+                </c:pt>
+                <c:pt idx="1">
+                  <c:v>42121.8</c:v>
+                </c:pt>
+                <c:pt idx="2">
+                  <c:v>57378.400000000001</c:v>
+                </c:pt>
+                <c:pt idx="3">
+                  <c:v>71850</c:v>
+                </c:pt>
+                <c:pt idx="4">
+                  <c:v>91029.2</c:v>
+                </c:pt>
+                <c:pt idx="5">
+                  <c:v>111022</c:v>
+                </c:pt>
+              </c:numCache>
+            </c:numRef>
+          </c:yVal>
+          <c:smooth val="1"/>
+        </c:ser>
+        <c:axId val="76849920"/>
+        <c:axId val="100208000"/>
+      </c:scatterChart>
+      <c:valAx>
+        <c:axId val="76849920"/>
+        <c:scaling>
+          <c:orientation val="minMax"/>
+        </c:scaling>
+        <c:axPos val="b"/>
+        <c:title>
+          <c:tx>
+            <c:rich>
+              <a:bodyPr/>
+              <a:lstStyle/>
+              <a:p>
+                <a:pPr>
+                  <a:defRPr/>
+                </a:pPr>
+                <a:r>
+                  <a:rPr lang="pl-PL"/>
+                  <a:t>Liczba</a:t>
+                </a:r>
+                <a:r>
+                  <a:rPr lang="pl-PL" baseline="0"/>
+                  <a:t> </a:t>
+                </a:r>
+                <a:r>
+                  <a:rPr lang="en-US"/>
+                  <a:t>zadań</a:t>
+                </a:r>
+              </a:p>
+            </c:rich>
+          </c:tx>
+        </c:title>
+        <c:numFmt formatCode="General" sourceLinked="1"/>
+        <c:tickLblPos val="nextTo"/>
+        <c:crossAx val="100208000"/>
+        <c:crosses val="autoZero"/>
+        <c:crossBetween val="midCat"/>
+      </c:valAx>
+      <c:valAx>
+        <c:axId val="100208000"/>
+        <c:scaling>
+          <c:orientation val="minMax"/>
+        </c:scaling>
+        <c:axPos val="l"/>
+        <c:majorGridlines/>
+        <c:title>
+          <c:tx>
+            <c:rich>
+              <a:bodyPr rot="0" vert="horz"/>
+              <a:lstStyle/>
+              <a:p>
+                <a:pPr>
+                  <a:defRPr/>
+                </a:pPr>
+                <a:r>
+                  <a:rPr lang="pl-PL"/>
+                  <a:t>Czas</a:t>
+                </a:r>
+                <a:r>
+                  <a:rPr lang="pl-PL" baseline="0"/>
+                  <a:t> rozwiązania</a:t>
+                </a:r>
+                <a:endParaRPr lang="pl-PL"/>
+              </a:p>
+            </c:rich>
+          </c:tx>
+        </c:title>
+        <c:numFmt formatCode="General" sourceLinked="1"/>
+        <c:tickLblPos val="nextTo"/>
+        <c:crossAx val="76849920"/>
+        <c:crosses val="autoZero"/>
+        <c:crossBetween val="midCat"/>
+      </c:valAx>
+    </c:plotArea>
+    <c:legend>
+      <c:legendPos val="r"/>
+    </c:legend>
+    <c:plotVisOnly val="1"/>
+  </c:chart>
+  <c:externalData r:id="rId1"/>
+</c:chartSpace>
+</file>
+
+<file path=word/charts/chart2.xml><?xml version="1.0" encoding="utf-8"?>
+<c:chartSpace xmlns:c="http://schemas.openxmlformats.org/drawingml/2006/chart" xmlns:a="http://schemas.openxmlformats.org/drawingml/2006/main" xmlns:r="http://schemas.openxmlformats.org/officeDocument/2006/relationships">
+  <c:date1904 val="1"/>
+  <c:lang val="pl-PL"/>
+  <c:chart>
+    <c:title>
+      <c:tx>
+        <c:rich>
+          <a:bodyPr/>
+          <a:lstStyle/>
+          <a:p>
+            <a:pPr marL="0" marR="0" indent="0" algn="ctr" defTabSz="914400" rtl="0" eaLnBrk="1" fontAlgn="auto" latinLnBrk="0" hangingPunct="1">
+              <a:lnSpc>
+                <a:spcPct val="100000"/>
+              </a:lnSpc>
+              <a:spcBef>
+                <a:spcPts val="0"/>
+              </a:spcBef>
+              <a:spcAft>
+                <a:spcPts val="0"/>
+              </a:spcAft>
+              <a:buClrTx/>
+              <a:buSzTx/>
+              <a:buFontTx/>
+              <a:buNone/>
+              <a:tabLst/>
+              <a:defRPr sz="1800" b="1" i="0" u="none" strike="noStrike" kern="1200" baseline="0">
+                <a:solidFill>
+                  <a:sysClr val="windowText" lastClr="000000"/>
+                </a:solidFill>
+                <a:latin typeface="+mn-lt"/>
+                <a:ea typeface="+mn-ea"/>
+                <a:cs typeface="+mn-cs"/>
+              </a:defRPr>
+            </a:pPr>
+            <a:r>
+              <a:rPr lang="pl-PL" sz="1800" b="1" i="0" baseline="0"/>
+              <a:t>Procent poprawy sumy czasów zakończeń operacji od liczby zadań.</a:t>
+            </a:r>
+            <a:endParaRPr lang="en-US" sz="1800" b="1" i="0" baseline="0"/>
+          </a:p>
+          <a:p>
+            <a:pPr marL="0" marR="0" indent="0" algn="ctr" defTabSz="914400" rtl="0" eaLnBrk="1" fontAlgn="auto" latinLnBrk="0" hangingPunct="1">
+              <a:lnSpc>
+                <a:spcPct val="100000"/>
+              </a:lnSpc>
+              <a:spcBef>
+                <a:spcPts val="0"/>
+              </a:spcBef>
+              <a:spcAft>
+                <a:spcPts val="0"/>
+              </a:spcAft>
+              <a:buClrTx/>
+              <a:buSzTx/>
+              <a:buFontTx/>
+              <a:buNone/>
+              <a:tabLst/>
+              <a:defRPr sz="1800" b="1" i="0" u="none" strike="noStrike" kern="1200" baseline="0">
+                <a:solidFill>
+                  <a:sysClr val="windowText" lastClr="000000"/>
+                </a:solidFill>
+                <a:latin typeface="+mn-lt"/>
+                <a:ea typeface="+mn-ea"/>
+                <a:cs typeface="+mn-cs"/>
+              </a:defRPr>
+            </a:pPr>
+            <a:endParaRPr lang="en-US"/>
+          </a:p>
+        </c:rich>
+      </c:tx>
+    </c:title>
+    <c:plotArea>
+      <c:layout>
+        <c:manualLayout>
+          <c:layoutTarget val="inner"/>
+          <c:xMode val="edge"/>
+          <c:yMode val="edge"/>
+          <c:x val="0.27947608094978854"/>
+          <c:y val="0.16475403973199623"/>
+          <c:w val="0.41538704880434513"/>
+          <c:h val="0.6367860714801038"/>
+        </c:manualLayout>
+      </c:layout>
+      <c:scatterChart>
+        <c:scatterStyle val="smoothMarker"/>
+        <c:ser>
+          <c:idx val="0"/>
+          <c:order val="0"/>
+          <c:tx>
+            <c:v>Zależność procentowa</c:v>
+          </c:tx>
+          <c:xVal>
+            <c:numRef>
+              <c:f>Arkusz1!$A$1:$F$1</c:f>
+              <c:numCache>
+                <c:formatCode>General</c:formatCode>
+                <c:ptCount val="6"/>
+                <c:pt idx="0">
+                  <c:v>50</c:v>
+                </c:pt>
+                <c:pt idx="1">
+                  <c:v>60</c:v>
+                </c:pt>
+                <c:pt idx="2">
+                  <c:v>70</c:v>
+                </c:pt>
+                <c:pt idx="3">
+                  <c:v>80</c:v>
+                </c:pt>
+                <c:pt idx="4">
+                  <c:v>90</c:v>
+                </c:pt>
+                <c:pt idx="5">
+                  <c:v>100</c:v>
+                </c:pt>
+              </c:numCache>
+            </c:numRef>
+          </c:xVal>
+          <c:yVal>
+            <c:numRef>
+              <c:f>Arkusz1!$A$16:$F$16</c:f>
+              <c:numCache>
+                <c:formatCode>General</c:formatCode>
+                <c:ptCount val="6"/>
+                <c:pt idx="0">
+                  <c:v>15.287184295273107</c:v>
+                </c:pt>
+                <c:pt idx="1">
+                  <c:v>10.785360274494849</c:v>
+                </c:pt>
+                <c:pt idx="2">
+                  <c:v>10.546123505292837</c:v>
+                </c:pt>
+                <c:pt idx="3">
+                  <c:v>10.539749735416796</c:v>
+                </c:pt>
+                <c:pt idx="4">
+                  <c:v>9.7210183376144119</c:v>
+                </c:pt>
+                <c:pt idx="5">
+                  <c:v>9.3119035988688506</c:v>
+                </c:pt>
+              </c:numCache>
+            </c:numRef>
+          </c:yVal>
+          <c:smooth val="1"/>
+        </c:ser>
+        <c:axId val="102083968"/>
+        <c:axId val="102102912"/>
+      </c:scatterChart>
+      <c:valAx>
+        <c:axId val="102083968"/>
+        <c:scaling>
+          <c:orientation val="minMax"/>
+        </c:scaling>
+        <c:axPos val="b"/>
+        <c:title>
+          <c:tx>
+            <c:rich>
+              <a:bodyPr/>
+              <a:lstStyle/>
+              <a:p>
+                <a:pPr>
+                  <a:defRPr/>
+                </a:pPr>
+                <a:r>
+                  <a:rPr lang="pl-PL"/>
+                  <a:t>Liczba</a:t>
+                </a:r>
+                <a:r>
+                  <a:rPr lang="en-US"/>
+                  <a:t> zadań</a:t>
+                </a:r>
+              </a:p>
+            </c:rich>
+          </c:tx>
+        </c:title>
+        <c:numFmt formatCode="General" sourceLinked="1"/>
+        <c:tickLblPos val="nextTo"/>
+        <c:crossAx val="102102912"/>
+        <c:crosses val="autoZero"/>
+        <c:crossBetween val="midCat"/>
+      </c:valAx>
+      <c:valAx>
+        <c:axId val="102102912"/>
+        <c:scaling>
+          <c:orientation val="minMax"/>
+        </c:scaling>
+        <c:axPos val="l"/>
+        <c:majorGridlines/>
+        <c:title>
+          <c:tx>
+            <c:rich>
+              <a:bodyPr rot="0" vert="horz"/>
+              <a:lstStyle/>
+              <a:p>
+                <a:pPr>
+                  <a:defRPr/>
+                </a:pPr>
+                <a:r>
+                  <a:rPr lang="en-US"/>
+                  <a:t>% polepszenia między czasem początkowym a końcowym</a:t>
+                </a:r>
+              </a:p>
+            </c:rich>
+          </c:tx>
+        </c:title>
+        <c:numFmt formatCode="General" sourceLinked="1"/>
+        <c:tickLblPos val="nextTo"/>
+        <c:crossAx val="102083968"/>
+        <c:crosses val="autoZero"/>
+        <c:crossBetween val="midCat"/>
+      </c:valAx>
+    </c:plotArea>
+    <c:legend>
+      <c:legendPos val="r"/>
+    </c:legend>
+    <c:plotVisOnly val="1"/>
+  </c:chart>
+  <c:externalData r:id="rId1"/>
+</c:chartSpace>
+</file>
+
+<file path=word/charts/chart3.xml><?xml version="1.0" encoding="utf-8"?>
+<c:chartSpace xmlns:c="http://schemas.openxmlformats.org/drawingml/2006/chart" xmlns:a="http://schemas.openxmlformats.org/drawingml/2006/main" xmlns:r="http://schemas.openxmlformats.org/officeDocument/2006/relationships">
+  <c:date1904 val="1"/>
+  <c:lang val="pl-PL"/>
+  <c:chart>
+    <c:title>
+      <c:tx>
+        <c:rich>
+          <a:bodyPr/>
+          <a:lstStyle/>
+          <a:p>
+            <a:pPr marL="0" marR="0" indent="0" algn="ctr" defTabSz="914400" rtl="0" eaLnBrk="1" fontAlgn="auto" latinLnBrk="0" hangingPunct="1">
+              <a:lnSpc>
+                <a:spcPct val="100000"/>
+              </a:lnSpc>
+              <a:spcBef>
+                <a:spcPts val="0"/>
+              </a:spcBef>
+              <a:spcAft>
+                <a:spcPts val="0"/>
+              </a:spcAft>
+              <a:buClrTx/>
+              <a:buSzTx/>
+              <a:buFontTx/>
+              <a:buNone/>
+              <a:tabLst/>
+              <a:defRPr sz="1800" b="1" i="0" u="none" strike="noStrike" kern="1200" baseline="0">
+                <a:solidFill>
+                  <a:sysClr val="windowText" lastClr="000000"/>
+                </a:solidFill>
+                <a:latin typeface="+mn-lt"/>
+                <a:ea typeface="+mn-ea"/>
+                <a:cs typeface="+mn-cs"/>
+              </a:defRPr>
+            </a:pPr>
+            <a:r>
+              <a:rPr lang="pl-PL" sz="1800" b="1" i="0" baseline="0"/>
+              <a:t>Procent poprawy sumy czasów zakończeń operacji od ilości maintenance'ów oraz liczby zadań.</a:t>
+            </a:r>
+            <a:endParaRPr lang="en-US" sz="1800" b="1" i="0" baseline="0"/>
+          </a:p>
+          <a:p>
+            <a:pPr marL="0" marR="0" indent="0" algn="ctr" defTabSz="914400" rtl="0" eaLnBrk="1" fontAlgn="auto" latinLnBrk="0" hangingPunct="1">
+              <a:lnSpc>
+                <a:spcPct val="100000"/>
+              </a:lnSpc>
+              <a:spcBef>
+                <a:spcPts val="0"/>
+              </a:spcBef>
+              <a:spcAft>
+                <a:spcPts val="0"/>
+              </a:spcAft>
+              <a:buClrTx/>
+              <a:buSzTx/>
+              <a:buFontTx/>
+              <a:buNone/>
+              <a:tabLst/>
+              <a:defRPr sz="1800" b="1" i="0" u="none" strike="noStrike" kern="1200" baseline="0">
+                <a:solidFill>
+                  <a:sysClr val="windowText" lastClr="000000"/>
+                </a:solidFill>
+                <a:latin typeface="+mn-lt"/>
+                <a:ea typeface="+mn-ea"/>
+                <a:cs typeface="+mn-cs"/>
+              </a:defRPr>
+            </a:pPr>
+            <a:endParaRPr lang="pl-PL"/>
+          </a:p>
+        </c:rich>
+      </c:tx>
+    </c:title>
+    <c:plotArea>
+      <c:layout/>
+      <c:scatterChart>
+        <c:scatterStyle val="smoothMarker"/>
+        <c:ser>
+          <c:idx val="0"/>
+          <c:order val="0"/>
+          <c:tx>
+            <c:v>Zależność procentowa</c:v>
+          </c:tx>
+          <c:xVal>
+            <c:numRef>
+              <c:f>Arkusz1!$J$4:$O$4</c:f>
+              <c:numCache>
+                <c:formatCode>General</c:formatCode>
+                <c:ptCount val="6"/>
+                <c:pt idx="0">
+                  <c:v>1</c:v>
+                </c:pt>
+                <c:pt idx="1">
+                  <c:v>2</c:v>
+                </c:pt>
+                <c:pt idx="2">
+                  <c:v>3</c:v>
+                </c:pt>
+                <c:pt idx="3">
+                  <c:v>4</c:v>
+                </c:pt>
+                <c:pt idx="4">
+                  <c:v>5</c:v>
+                </c:pt>
+                <c:pt idx="5">
+                  <c:v>6</c:v>
+                </c:pt>
+              </c:numCache>
+            </c:numRef>
+          </c:xVal>
+          <c:yVal>
+            <c:numRef>
+              <c:f>Arkusz1!$A$18:$F$18</c:f>
+              <c:numCache>
+                <c:formatCode>General</c:formatCode>
+                <c:ptCount val="6"/>
+                <c:pt idx="0">
+                  <c:v>12.801685571622386</c:v>
+                </c:pt>
+                <c:pt idx="1">
+                  <c:v>15.440774487471499</c:v>
+                </c:pt>
+                <c:pt idx="2">
+                  <c:v>16.616611379119107</c:v>
+                </c:pt>
+                <c:pt idx="3">
+                  <c:v>18.960340535507211</c:v>
+                </c:pt>
+                <c:pt idx="4">
+                  <c:v>22.963361940698249</c:v>
+                </c:pt>
+                <c:pt idx="5">
+                  <c:v>23.418738750313754</c:v>
+                </c:pt>
+              </c:numCache>
+            </c:numRef>
+          </c:yVal>
+          <c:smooth val="1"/>
+        </c:ser>
+        <c:axId val="102370304"/>
+        <c:axId val="102418304"/>
+      </c:scatterChart>
+      <c:valAx>
+        <c:axId val="102370304"/>
+        <c:scaling>
+          <c:orientation val="minMax"/>
+        </c:scaling>
+        <c:axPos val="b"/>
+        <c:title>
+          <c:tx>
+            <c:rich>
+              <a:bodyPr/>
+              <a:lstStyle/>
+              <a:p>
+                <a:pPr>
+                  <a:defRPr/>
+                </a:pPr>
+                <a:r>
+                  <a:rPr lang="pl-PL"/>
+                  <a:t>Indeksy</a:t>
+                </a:r>
+                <a:r>
+                  <a:rPr lang="pl-PL" baseline="0"/>
+                  <a:t> odpowiadające indeksom w tabeli nr 1</a:t>
+                </a:r>
+                <a:endParaRPr lang="en-US"/>
+              </a:p>
+            </c:rich>
+          </c:tx>
+        </c:title>
+        <c:numFmt formatCode="General" sourceLinked="1"/>
+        <c:tickLblPos val="nextTo"/>
+        <c:crossAx val="102418304"/>
+        <c:crosses val="autoZero"/>
+        <c:crossBetween val="midCat"/>
+      </c:valAx>
+      <c:valAx>
+        <c:axId val="102418304"/>
+        <c:scaling>
+          <c:orientation val="minMax"/>
+        </c:scaling>
+        <c:axPos val="l"/>
+        <c:majorGridlines/>
+        <c:title>
+          <c:tx>
+            <c:rich>
+              <a:bodyPr rot="0" vert="horz"/>
+              <a:lstStyle/>
+              <a:p>
+                <a:pPr>
+                  <a:defRPr/>
+                </a:pPr>
+                <a:r>
+                  <a:rPr lang="en-US"/>
+                  <a:t>% polepszenia między czasem początkowym a końcowym</a:t>
+                </a:r>
+              </a:p>
+            </c:rich>
+          </c:tx>
+        </c:title>
+        <c:numFmt formatCode="General" sourceLinked="1"/>
+        <c:tickLblPos val="nextTo"/>
+        <c:crossAx val="102370304"/>
+        <c:crosses val="autoZero"/>
+        <c:crossBetween val="midCat"/>
+      </c:valAx>
+    </c:plotArea>
+    <c:legend>
+      <c:legendPos val="r"/>
+    </c:legend>
+    <c:plotVisOnly val="1"/>
+  </c:chart>
+  <c:externalData r:id="rId1"/>
+</c:chartSpace>
+</file>
+
+<file path=word/charts/chart4.xml><?xml version="1.0" encoding="utf-8"?>
+<c:chartSpace xmlns:c="http://schemas.openxmlformats.org/drawingml/2006/chart" xmlns:a="http://schemas.openxmlformats.org/drawingml/2006/main" xmlns:r="http://schemas.openxmlformats.org/officeDocument/2006/relationships">
+  <c:date1904 val="1"/>
+  <c:lang val="pl-PL"/>
+  <c:chart>
+    <c:title>
+      <c:tx>
+        <c:rich>
+          <a:bodyPr/>
+          <a:lstStyle/>
+          <a:p>
+            <a:pPr>
+              <a:defRPr/>
+            </a:pPr>
+            <a:r>
+              <a:rPr lang="pl-PL"/>
+              <a:t>Procent</a:t>
+            </a:r>
+            <a:r>
+              <a:rPr lang="pl-PL" baseline="0"/>
+              <a:t> poprawy sumy </a:t>
+            </a:r>
+            <a:r>
+              <a:rPr lang="pl-PL"/>
+              <a:t>czasów zakończeń</a:t>
+            </a:r>
+            <a:r>
+              <a:rPr lang="pl-PL" baseline="0"/>
+              <a:t> operacji od ilości maintenanców oraz ich długości</a:t>
+            </a:r>
+            <a:endParaRPr lang="en-US"/>
+          </a:p>
+        </c:rich>
+      </c:tx>
+    </c:title>
+    <c:plotArea>
+      <c:layout/>
+      <c:scatterChart>
+        <c:scatterStyle val="smoothMarker"/>
+        <c:ser>
+          <c:idx val="0"/>
+          <c:order val="0"/>
+          <c:tx>
+            <c:v>Zależność procentowa</c:v>
+          </c:tx>
+          <c:xVal>
+            <c:numRef>
+              <c:f>Arkusz1!$B$26:$G$26</c:f>
+              <c:numCache>
+                <c:formatCode>General</c:formatCode>
+                <c:ptCount val="6"/>
+                <c:pt idx="0">
+                  <c:v>1</c:v>
+                </c:pt>
+                <c:pt idx="1">
+                  <c:v>2</c:v>
+                </c:pt>
+                <c:pt idx="2">
+                  <c:v>3</c:v>
+                </c:pt>
+                <c:pt idx="3">
+                  <c:v>4</c:v>
+                </c:pt>
+                <c:pt idx="4">
+                  <c:v>5</c:v>
+                </c:pt>
+                <c:pt idx="5">
+                  <c:v>6</c:v>
+                </c:pt>
+              </c:numCache>
+            </c:numRef>
+          </c:xVal>
+          <c:yVal>
+            <c:numRef>
+              <c:f>Arkusz1!$A$17:$F$17</c:f>
+              <c:numCache>
+                <c:formatCode>General</c:formatCode>
+                <c:ptCount val="6"/>
+                <c:pt idx="0">
+                  <c:v>11.046504034459424</c:v>
+                </c:pt>
+                <c:pt idx="1">
+                  <c:v>13.271970684235109</c:v>
+                </c:pt>
+                <c:pt idx="2">
+                  <c:v>17.420236882855924</c:v>
+                </c:pt>
+                <c:pt idx="3">
+                  <c:v>19.308007945942322</c:v>
+                </c:pt>
+                <c:pt idx="4">
+                  <c:v>23.544618693946326</c:v>
+                </c:pt>
+                <c:pt idx="5">
+                  <c:v>23.579787749563831</c:v>
+                </c:pt>
+              </c:numCache>
+            </c:numRef>
+          </c:yVal>
+          <c:smooth val="1"/>
+        </c:ser>
+        <c:axId val="103498112"/>
+        <c:axId val="103772160"/>
+      </c:scatterChart>
+      <c:valAx>
+        <c:axId val="103498112"/>
+        <c:scaling>
+          <c:orientation val="minMax"/>
+        </c:scaling>
+        <c:axPos val="b"/>
+        <c:title>
+          <c:tx>
+            <c:rich>
+              <a:bodyPr/>
+              <a:lstStyle/>
+              <a:p>
+                <a:pPr>
+                  <a:defRPr/>
+                </a:pPr>
+                <a:r>
+                  <a:rPr lang="pl-PL"/>
+                  <a:t>Indeksy</a:t>
+                </a:r>
+                <a:r>
+                  <a:rPr lang="pl-PL" baseline="0"/>
+                  <a:t> z tabeli nr 2</a:t>
+                </a:r>
+                <a:endParaRPr lang="pl-PL"/>
+              </a:p>
+            </c:rich>
+          </c:tx>
+        </c:title>
+        <c:numFmt formatCode="General" sourceLinked="1"/>
+        <c:tickLblPos val="nextTo"/>
+        <c:crossAx val="103772160"/>
+        <c:crosses val="autoZero"/>
+        <c:crossBetween val="midCat"/>
+      </c:valAx>
+      <c:valAx>
+        <c:axId val="103772160"/>
+        <c:scaling>
+          <c:orientation val="minMax"/>
+        </c:scaling>
+        <c:axPos val="l"/>
+        <c:majorGridlines/>
+        <c:title>
+          <c:tx>
+            <c:rich>
+              <a:bodyPr rot="0" vert="horz"/>
+              <a:lstStyle/>
+              <a:p>
+                <a:pPr>
+                  <a:defRPr/>
+                </a:pPr>
+                <a:r>
+                  <a:rPr lang="pl-PL"/>
+                  <a:t>Zależność</a:t>
+                </a:r>
+                <a:r>
+                  <a:rPr lang="pl-PL" baseline="0"/>
+                  <a:t> procentowa między czasem początkowym a końcowym</a:t>
+                </a:r>
+                <a:endParaRPr lang="en-US"/>
+              </a:p>
+            </c:rich>
+          </c:tx>
+        </c:title>
+        <c:numFmt formatCode="General" sourceLinked="1"/>
+        <c:tickLblPos val="nextTo"/>
+        <c:crossAx val="103498112"/>
+        <c:crosses val="autoZero"/>
+        <c:crossBetween val="midCat"/>
+      </c:valAx>
+    </c:plotArea>
+    <c:legend>
+      <c:legendPos val="r"/>
+    </c:legend>
+    <c:plotVisOnly val="1"/>
+  </c:chart>
+  <c:externalData r:id="rId1"/>
+</c:chartSpace>
+</file>
+
+<file path=word/charts/chart5.xml><?xml version="1.0" encoding="utf-8"?>
+<c:chartSpace xmlns:c="http://schemas.openxmlformats.org/drawingml/2006/chart" xmlns:a="http://schemas.openxmlformats.org/drawingml/2006/main" xmlns:r="http://schemas.openxmlformats.org/officeDocument/2006/relationships">
+  <c:date1904 val="1"/>
+  <c:lang val="pl-PL"/>
+  <c:chart>
+    <c:title>
+      <c:tx>
+        <c:rich>
+          <a:bodyPr/>
+          <a:lstStyle/>
+          <a:p>
+            <a:pPr marL="0" marR="0" indent="0" algn="ctr" defTabSz="914400" rtl="0" eaLnBrk="1" fontAlgn="auto" latinLnBrk="0" hangingPunct="1">
+              <a:lnSpc>
+                <a:spcPct val="100000"/>
+              </a:lnSpc>
+              <a:spcBef>
+                <a:spcPts val="0"/>
+              </a:spcBef>
+              <a:spcAft>
+                <a:spcPts val="0"/>
+              </a:spcAft>
+              <a:buClrTx/>
+              <a:buSzTx/>
+              <a:buFontTx/>
+              <a:buNone/>
+              <a:tabLst/>
+              <a:defRPr sz="1800" b="1" i="0" u="none" strike="noStrike" kern="1200" baseline="0">
+                <a:solidFill>
+                  <a:sysClr val="windowText" lastClr="000000"/>
+                </a:solidFill>
+                <a:latin typeface="+mn-lt"/>
+                <a:ea typeface="+mn-ea"/>
+                <a:cs typeface="+mn-cs"/>
+              </a:defRPr>
+            </a:pPr>
+            <a:r>
+              <a:rPr lang="pl-PL" sz="1800" b="1" i="0" baseline="0"/>
+              <a:t>Procent poprawy sumy czasów zakończeń operacji od czasu trwania operacji</a:t>
+            </a:r>
+            <a:endParaRPr lang="en-US" sz="1800" b="1" i="0" baseline="0"/>
+          </a:p>
+          <a:p>
+            <a:pPr marL="0" marR="0" indent="0" algn="ctr" defTabSz="914400" rtl="0" eaLnBrk="1" fontAlgn="auto" latinLnBrk="0" hangingPunct="1">
+              <a:lnSpc>
+                <a:spcPct val="100000"/>
+              </a:lnSpc>
+              <a:spcBef>
+                <a:spcPts val="0"/>
+              </a:spcBef>
+              <a:spcAft>
+                <a:spcPts val="0"/>
+              </a:spcAft>
+              <a:buClrTx/>
+              <a:buSzTx/>
+              <a:buFontTx/>
+              <a:buNone/>
+              <a:tabLst/>
+              <a:defRPr sz="1800" b="1" i="0" u="none" strike="noStrike" kern="1200" baseline="0">
+                <a:solidFill>
+                  <a:sysClr val="windowText" lastClr="000000"/>
+                </a:solidFill>
+                <a:latin typeface="+mn-lt"/>
+                <a:ea typeface="+mn-ea"/>
+                <a:cs typeface="+mn-cs"/>
+              </a:defRPr>
+            </a:pPr>
+            <a:endParaRPr lang="en-US"/>
+          </a:p>
+        </c:rich>
+      </c:tx>
+    </c:title>
+    <c:plotArea>
+      <c:layout/>
+      <c:scatterChart>
+        <c:scatterStyle val="smoothMarker"/>
+        <c:ser>
+          <c:idx val="0"/>
+          <c:order val="0"/>
+          <c:tx>
+            <c:v>Zależność procentowa</c:v>
+          </c:tx>
+          <c:xVal>
+            <c:numRef>
+              <c:f>Arkusz1!$B$28:$J$28</c:f>
+              <c:numCache>
+                <c:formatCode>General</c:formatCode>
+                <c:ptCount val="9"/>
+                <c:pt idx="0">
+                  <c:v>1</c:v>
+                </c:pt>
+                <c:pt idx="1">
+                  <c:v>2</c:v>
+                </c:pt>
+                <c:pt idx="2">
+                  <c:v>3</c:v>
+                </c:pt>
+                <c:pt idx="3">
+                  <c:v>4</c:v>
+                </c:pt>
+                <c:pt idx="4">
+                  <c:v>5</c:v>
+                </c:pt>
+                <c:pt idx="5">
+                  <c:v>6</c:v>
+                </c:pt>
+                <c:pt idx="6">
+                  <c:v>7</c:v>
+                </c:pt>
+                <c:pt idx="7">
+                  <c:v>8</c:v>
+                </c:pt>
+                <c:pt idx="8">
+                  <c:v>9</c:v>
+                </c:pt>
+              </c:numCache>
+            </c:numRef>
+          </c:xVal>
+          <c:yVal>
+            <c:numRef>
+              <c:f>Arkusz1!$B$26:$J$26</c:f>
+              <c:numCache>
+                <c:formatCode>General</c:formatCode>
+                <c:ptCount val="9"/>
+                <c:pt idx="0">
+                  <c:v>9.1914471315848232</c:v>
+                </c:pt>
+                <c:pt idx="1">
+                  <c:v>11.836910517423087</c:v>
+                </c:pt>
+                <c:pt idx="2">
+                  <c:v>8.5038324783360029</c:v>
+                </c:pt>
+                <c:pt idx="3">
+                  <c:v>8.9543696657183602</c:v>
+                </c:pt>
+                <c:pt idx="4">
+                  <c:v>9.3010723655493024</c:v>
+                </c:pt>
+                <c:pt idx="5">
+                  <c:v>8.5361523148734477</c:v>
+                </c:pt>
+                <c:pt idx="6">
+                  <c:v>7.9070735646285044</c:v>
+                </c:pt>
+                <c:pt idx="7">
+                  <c:v>9.9677748690490748</c:v>
+                </c:pt>
+                <c:pt idx="8">
+                  <c:v>8.9572164284882483</c:v>
+                </c:pt>
+              </c:numCache>
+            </c:numRef>
+          </c:yVal>
+          <c:smooth val="1"/>
+        </c:ser>
+        <c:axId val="103966976"/>
+        <c:axId val="103973248"/>
+      </c:scatterChart>
+      <c:valAx>
+        <c:axId val="103966976"/>
+        <c:scaling>
+          <c:orientation val="minMax"/>
+        </c:scaling>
+        <c:axPos val="b"/>
+        <c:title>
+          <c:tx>
+            <c:rich>
+              <a:bodyPr/>
+              <a:lstStyle/>
+              <a:p>
+                <a:pPr>
+                  <a:defRPr/>
+                </a:pPr>
+                <a:r>
+                  <a:rPr lang="pl-PL"/>
+                  <a:t>Czas</a:t>
+                </a:r>
+                <a:r>
+                  <a:rPr lang="pl-PL" baseline="0"/>
+                  <a:t> trwania pojedynczej operacji</a:t>
+                </a:r>
+                <a:endParaRPr lang="en-US"/>
+              </a:p>
+            </c:rich>
+          </c:tx>
+        </c:title>
+        <c:numFmt formatCode="General" sourceLinked="1"/>
+        <c:tickLblPos val="nextTo"/>
+        <c:crossAx val="103973248"/>
+        <c:crosses val="autoZero"/>
+        <c:crossBetween val="midCat"/>
+      </c:valAx>
+      <c:valAx>
+        <c:axId val="103973248"/>
+        <c:scaling>
+          <c:orientation val="minMax"/>
+        </c:scaling>
+        <c:axPos val="l"/>
+        <c:majorGridlines/>
+        <c:title>
+          <c:tx>
+            <c:rich>
+              <a:bodyPr rot="0" vert="horz"/>
+              <a:lstStyle/>
+              <a:p>
+                <a:pPr>
+                  <a:defRPr/>
+                </a:pPr>
+                <a:r>
+                  <a:rPr lang="en-US"/>
+                  <a:t>% polepszenia między czasem początkowym a końcowym</a:t>
+                </a:r>
+              </a:p>
+            </c:rich>
+          </c:tx>
+        </c:title>
+        <c:numFmt formatCode="General" sourceLinked="1"/>
+        <c:tickLblPos val="nextTo"/>
+        <c:crossAx val="103966976"/>
+        <c:crosses val="autoZero"/>
+        <c:crossBetween val="midCat"/>
+      </c:valAx>
+    </c:plotArea>
+    <c:legend>
+      <c:legendPos val="r"/>
+    </c:legend>
+    <c:plotVisOnly val="1"/>
+  </c:chart>
+  <c:externalData r:id="rId1"/>
+</c:chartSpace>
+</file>
+
+<file path=word/charts/chart6.xml><?xml version="1.0" encoding="utf-8"?>
+<c:chartSpace xmlns:c="http://schemas.openxmlformats.org/drawingml/2006/chart" xmlns:a="http://schemas.openxmlformats.org/drawingml/2006/main" xmlns:r="http://schemas.openxmlformats.org/officeDocument/2006/relationships">
+  <c:date1904 val="1"/>
+  <c:lang val="pl-PL"/>
+  <c:chart>
+    <c:title>
+      <c:tx>
+        <c:rich>
+          <a:bodyPr/>
+          <a:lstStyle/>
+          <a:p>
+            <a:pPr>
+              <a:defRPr/>
+            </a:pPr>
+            <a:r>
               <a:rPr lang="pl-PL"/>
               <a:t>Zależność</a:t>
             </a:r>
@@ -1640,7 +5188,7 @@
                   <c:v>26973.200000000001</c:v>
                 </c:pt>
                 <c:pt idx="4">
-                  <c:v>26830.444444444471</c:v>
+                  <c:v>26830.444444444478</c:v>
                 </c:pt>
                 <c:pt idx="5">
                   <c:v>26900.400000000001</c:v>
@@ -1656,11 +5204,11 @@
           </c:val>
         </c:ser>
         <c:marker val="1"/>
-        <c:axId val="46139648"/>
-        <c:axId val="59702656"/>
+        <c:axId val="104041472"/>
+        <c:axId val="104059648"/>
       </c:lineChart>
       <c:catAx>
-        <c:axId val="46139648"/>
+        <c:axId val="104041472"/>
         <c:scaling>
           <c:orientation val="minMax"/>
         </c:scaling>
@@ -1684,14 +5232,14 @@
         </c:title>
         <c:numFmt formatCode="General" sourceLinked="1"/>
         <c:tickLblPos val="nextTo"/>
-        <c:crossAx val="59702656"/>
+        <c:crossAx val="104059648"/>
         <c:crosses val="autoZero"/>
         <c:auto val="1"/>
         <c:lblAlgn val="ctr"/>
         <c:lblOffset val="100"/>
       </c:catAx>
       <c:valAx>
-        <c:axId val="59702656"/>
+        <c:axId val="104059648"/>
         <c:scaling>
           <c:orientation val="minMax"/>
         </c:scaling>
@@ -1716,7 +5264,7 @@
         </c:title>
         <c:numFmt formatCode="General" sourceLinked="1"/>
         <c:tickLblPos val="nextTo"/>
-        <c:crossAx val="46139648"/>
+        <c:crossAx val="104041472"/>
         <c:crosses val="autoZero"/>
         <c:crossBetween val="between"/>
       </c:valAx>
@@ -1727,7 +5275,7 @@
 </c:chartSpace>
 </file>
 
-<file path=word/charts/chart2.xml><?xml version="1.0" encoding="utf-8"?>
+<file path=word/charts/chart7.xml><?xml version="1.0" encoding="utf-8"?>
 <c:chartSpace xmlns:c="http://schemas.openxmlformats.org/drawingml/2006/chart" xmlns:a="http://schemas.openxmlformats.org/drawingml/2006/main" xmlns:r="http://schemas.openxmlformats.org/officeDocument/2006/relationships">
   <c:date1904 val="1"/>
   <c:lang val="pl-PL"/>
@@ -1844,11 +5392,11 @@
           </c:val>
         </c:ser>
         <c:marker val="1"/>
-        <c:axId val="72304512"/>
-        <c:axId val="79044608"/>
+        <c:axId val="104068992"/>
+        <c:axId val="104401920"/>
       </c:lineChart>
       <c:catAx>
-        <c:axId val="72304512"/>
+        <c:axId val="104068992"/>
         <c:scaling>
           <c:orientation val="minMax"/>
         </c:scaling>
@@ -1866,20 +5414,25 @@
                   <a:rPr lang="en-US"/>
                   <a:t>czas trwania programu</a:t>
                 </a:r>
+                <a:r>
+                  <a:rPr lang="pl-PL"/>
+                  <a:t> [s]</a:t>
+                </a:r>
+                <a:endParaRPr lang="en-US"/>
               </a:p>
             </c:rich>
           </c:tx>
         </c:title>
         <c:numFmt formatCode="General" sourceLinked="1"/>
         <c:tickLblPos val="nextTo"/>
-        <c:crossAx val="79044608"/>
+        <c:crossAx val="104401920"/>
         <c:crosses val="autoZero"/>
         <c:auto val="1"/>
         <c:lblAlgn val="ctr"/>
         <c:lblOffset val="100"/>
       </c:catAx>
       <c:valAx>
-        <c:axId val="79044608"/>
+        <c:axId val="104401920"/>
         <c:scaling>
           <c:orientation val="minMax"/>
         </c:scaling>
@@ -1904,7 +5457,7 @@
         </c:title>
         <c:numFmt formatCode="General" sourceLinked="1"/>
         <c:tickLblPos val="nextTo"/>
-        <c:crossAx val="72304512"/>
+        <c:crossAx val="104068992"/>
         <c:crosses val="autoZero"/>
         <c:crossBetween val="between"/>
       </c:valAx>
@@ -1915,7 +5468,7 @@
 </c:chartSpace>
 </file>
 
-<file path=word/charts/chart3.xml><?xml version="1.0" encoding="utf-8"?>
+<file path=word/charts/chart8.xml><?xml version="1.0" encoding="utf-8"?>
 <c:chartSpace xmlns:c="http://schemas.openxmlformats.org/drawingml/2006/chart" xmlns:a="http://schemas.openxmlformats.org/drawingml/2006/main" xmlns:r="http://schemas.openxmlformats.org/officeDocument/2006/relationships">
   <c:date1904 val="1"/>
   <c:lang val="pl-PL"/>
@@ -2033,11 +5586,11 @@
           </c:val>
         </c:ser>
         <c:marker val="1"/>
-        <c:axId val="107613568"/>
-        <c:axId val="107636992"/>
+        <c:axId val="104464384"/>
+        <c:axId val="104466688"/>
       </c:lineChart>
       <c:catAx>
-        <c:axId val="107613568"/>
+        <c:axId val="104464384"/>
         <c:scaling>
           <c:orientation val="minMax"/>
         </c:scaling>
@@ -2061,14 +5614,14 @@
         </c:title>
         <c:numFmt formatCode="General" sourceLinked="1"/>
         <c:tickLblPos val="nextTo"/>
-        <c:crossAx val="107636992"/>
+        <c:crossAx val="104466688"/>
         <c:crosses val="autoZero"/>
         <c:auto val="1"/>
         <c:lblAlgn val="ctr"/>
         <c:lblOffset val="100"/>
       </c:catAx>
       <c:valAx>
-        <c:axId val="107636992"/>
+        <c:axId val="104466688"/>
         <c:scaling>
           <c:orientation val="minMax"/>
         </c:scaling>
@@ -2093,7 +5646,7 @@
         </c:title>
         <c:numFmt formatCode="General" sourceLinked="1"/>
         <c:tickLblPos val="nextTo"/>
-        <c:crossAx val="107613568"/>
+        <c:crossAx val="104464384"/>
         <c:crosses val="autoZero"/>
         <c:crossBetween val="between"/>
       </c:valAx>

--- a/spr_p.docx
+++ b/spr_p.docx
@@ -537,10 +537,139 @@
       </w:pPr>
       <w:r>
         <w:rPr>
-          <w:sz w:val="32"/>
-          <w:szCs w:val="32"/>
-        </w:rPr>
-        <w:t>O generatorze instancji</w:t>
+          <w:b/>
+          <w:sz w:val="32"/>
+          <w:szCs w:val="32"/>
+        </w:rPr>
+        <w:t>Generator instancji</w:t>
+      </w:r>
+      <w:r>
+        <w:rPr>
+          <w:sz w:val="32"/>
+          <w:szCs w:val="32"/>
+        </w:rPr>
+        <w:t xml:space="preserve"> losuje czas trwania operacji pierwszej oraz drugiej dla danego zadania z przedziału [1,ustalona wartość], „</w:t>
+      </w:r>
+      <w:proofErr w:type="spellStart"/>
+      <w:r>
+        <w:rPr>
+          <w:sz w:val="32"/>
+          <w:szCs w:val="32"/>
+        </w:rPr>
+        <w:t>ready</w:t>
+      </w:r>
+      <w:proofErr w:type="spellEnd"/>
+      <w:r>
+        <w:rPr>
+          <w:sz w:val="32"/>
+          <w:szCs w:val="32"/>
+        </w:rPr>
+        <w:t xml:space="preserve"> time” dla pierwszej operacji z przedziału [0,ustalona wartość] (dla drugiej nie, bo „</w:t>
+      </w:r>
+      <w:proofErr w:type="spellStart"/>
+      <w:r>
+        <w:rPr>
+          <w:sz w:val="32"/>
+          <w:szCs w:val="32"/>
+        </w:rPr>
+        <w:t>ready</w:t>
+      </w:r>
+      <w:proofErr w:type="spellEnd"/>
+      <w:r>
+        <w:rPr>
+          <w:sz w:val="32"/>
+          <w:szCs w:val="32"/>
+        </w:rPr>
+        <w:t xml:space="preserve"> time” dla operacji drugiej to czas zakończenia operacji pierwszej). Następnie losuje </w:t>
+      </w:r>
+      <w:proofErr w:type="spellStart"/>
+      <w:r>
+        <w:rPr>
+          <w:sz w:val="32"/>
+          <w:szCs w:val="32"/>
+        </w:rPr>
+        <w:t>maintenance’y</w:t>
+      </w:r>
+      <w:proofErr w:type="spellEnd"/>
+      <w:r>
+        <w:rPr>
+          <w:sz w:val="32"/>
+          <w:szCs w:val="32"/>
+        </w:rPr>
+        <w:t xml:space="preserve"> dla pierwszej i drugiej maszyny w taki sposób, że się na siebie nie nakładają. Czas i liczba </w:t>
+      </w:r>
+      <w:proofErr w:type="spellStart"/>
+      <w:r>
+        <w:rPr>
+          <w:sz w:val="32"/>
+          <w:szCs w:val="32"/>
+        </w:rPr>
+        <w:t>maintenance’ów</w:t>
+      </w:r>
+      <w:proofErr w:type="spellEnd"/>
+      <w:r>
+        <w:rPr>
+          <w:sz w:val="32"/>
+          <w:szCs w:val="32"/>
+        </w:rPr>
+        <w:t xml:space="preserve"> jest ustalona. Powyższe operacje generator wykonuje tyle razy, ile jest zadań.</w:t>
+      </w:r>
+    </w:p>
+    <w:p>
+      <w:pPr>
+        <w:pStyle w:val="Bezodstpw"/>
+        <w:rPr>
+          <w:sz w:val="32"/>
+          <w:szCs w:val="32"/>
+        </w:rPr>
+      </w:pPr>
+    </w:p>
+    <w:p>
+      <w:pPr>
+        <w:pStyle w:val="Bezodstpw"/>
+        <w:rPr>
+          <w:sz w:val="32"/>
+          <w:szCs w:val="32"/>
+        </w:rPr>
+      </w:pPr>
+      <w:r>
+        <w:rPr>
+          <w:b/>
+          <w:sz w:val="32"/>
+          <w:szCs w:val="32"/>
+        </w:rPr>
+        <w:t>Generator rozwiązań losowych</w:t>
+      </w:r>
+      <w:r>
+        <w:rPr>
+          <w:b/>
+          <w:sz w:val="32"/>
+          <w:szCs w:val="32"/>
+        </w:rPr>
+        <w:t xml:space="preserve"> </w:t>
+      </w:r>
+      <w:r>
+        <w:rPr>
+          <w:sz w:val="32"/>
+          <w:szCs w:val="32"/>
+        </w:rPr>
+        <w:t xml:space="preserve">dla każdej z maszyn wstawia najpierw </w:t>
+      </w:r>
+      <w:proofErr w:type="spellStart"/>
+      <w:r>
+        <w:rPr>
+          <w:sz w:val="32"/>
+          <w:szCs w:val="32"/>
+        </w:rPr>
+        <w:t>maintenance’y</w:t>
+      </w:r>
+      <w:proofErr w:type="spellEnd"/>
+      <w:r>
+        <w:rPr>
+          <w:sz w:val="32"/>
+          <w:szCs w:val="32"/>
+        </w:rPr>
+        <w:t>, a następnie w pierwsze wolne miejsce w czasie każdą operację. Na końcu obie maszyny są sortowane wg czasu startu operacji.</w:t>
       </w:r>
     </w:p>
     <w:p>
@@ -1231,7 +1360,14 @@
                 <w:rFonts w:ascii="Arial" w:eastAsia="Times New Roman" w:hAnsi="Arial" w:cs="Arial"/>
                 <w:color w:val="000000"/>
               </w:rPr>
-              <w:t xml:space="preserve">Ilość </w:t>
+              <w:t>Liczba</w:t>
+            </w:r>
+            <w:r>
+              <w:rPr>
+                <w:rFonts w:ascii="Arial" w:eastAsia="Times New Roman" w:hAnsi="Arial" w:cs="Arial"/>
+                <w:color w:val="000000"/>
+              </w:rPr>
+              <w:t xml:space="preserve"> </w:t>
             </w:r>
             <w:proofErr w:type="spellStart"/>
             <w:r>
@@ -1484,15 +1620,13 @@
                 <w:color w:val="000000"/>
               </w:rPr>
             </w:pPr>
-            <w:proofErr w:type="spellStart"/>
-            <w:r>
-              <w:rPr>
-                <w:rFonts w:ascii="Arial" w:eastAsia="Times New Roman" w:hAnsi="Arial" w:cs="Arial"/>
-                <w:color w:val="000000"/>
-              </w:rPr>
-              <w:t>Ilośc</w:t>
-            </w:r>
-            <w:proofErr w:type="spellEnd"/>
+            <w:r>
+              <w:rPr>
+                <w:rFonts w:ascii="Arial" w:eastAsia="Times New Roman" w:hAnsi="Arial" w:cs="Arial"/>
+                <w:color w:val="000000"/>
+              </w:rPr>
+              <w:t>Liczba</w:t>
+            </w:r>
             <w:r>
               <w:rPr>
                 <w:rFonts w:ascii="Arial" w:eastAsia="Times New Roman" w:hAnsi="Arial" w:cs="Arial"/>
@@ -2309,7 +2443,14 @@
                 <w:rFonts w:ascii="Arial" w:eastAsia="Times New Roman" w:hAnsi="Arial" w:cs="Arial"/>
                 <w:color w:val="000000"/>
               </w:rPr>
-              <w:t xml:space="preserve">Ilość </w:t>
+              <w:t>Liczba</w:t>
+            </w:r>
+            <w:r>
+              <w:rPr>
+                <w:rFonts w:ascii="Arial" w:eastAsia="Times New Roman" w:hAnsi="Arial" w:cs="Arial"/>
+                <w:color w:val="000000"/>
+              </w:rPr>
+              <w:t xml:space="preserve"> </w:t>
             </w:r>
             <w:proofErr w:type="spellStart"/>
             <w:r>
@@ -4153,11 +4294,11 @@
           </c:yVal>
           <c:smooth val="1"/>
         </c:ser>
-        <c:axId val="76849920"/>
-        <c:axId val="100208000"/>
+        <c:axId val="69379584"/>
+        <c:axId val="70074752"/>
       </c:scatterChart>
       <c:valAx>
-        <c:axId val="76849920"/>
+        <c:axId val="69379584"/>
         <c:scaling>
           <c:orientation val="minMax"/>
         </c:scaling>
@@ -4189,12 +4330,12 @@
         </c:title>
         <c:numFmt formatCode="General" sourceLinked="1"/>
         <c:tickLblPos val="nextTo"/>
-        <c:crossAx val="100208000"/>
+        <c:crossAx val="70074752"/>
         <c:crosses val="autoZero"/>
         <c:crossBetween val="midCat"/>
       </c:valAx>
       <c:valAx>
-        <c:axId val="100208000"/>
+        <c:axId val="70074752"/>
         <c:scaling>
           <c:orientation val="minMax"/>
         </c:scaling>
@@ -4224,7 +4365,7 @@
         </c:title>
         <c:numFmt formatCode="General" sourceLinked="1"/>
         <c:tickLblPos val="nextTo"/>
-        <c:crossAx val="76849920"/>
+        <c:crossAx val="69379584"/>
         <c:crosses val="autoZero"/>
         <c:crossBetween val="midCat"/>
       </c:valAx>
@@ -4385,11 +4526,11 @@
           </c:yVal>
           <c:smooth val="1"/>
         </c:ser>
-        <c:axId val="102083968"/>
-        <c:axId val="102102912"/>
+        <c:axId val="71566080"/>
+        <c:axId val="72049024"/>
       </c:scatterChart>
       <c:valAx>
-        <c:axId val="102083968"/>
+        <c:axId val="71566080"/>
         <c:scaling>
           <c:orientation val="minMax"/>
         </c:scaling>
@@ -4417,12 +4558,12 @@
         </c:title>
         <c:numFmt formatCode="General" sourceLinked="1"/>
         <c:tickLblPos val="nextTo"/>
-        <c:crossAx val="102102912"/>
+        <c:crossAx val="72049024"/>
         <c:crosses val="autoZero"/>
         <c:crossBetween val="midCat"/>
       </c:valAx>
       <c:valAx>
-        <c:axId val="102102912"/>
+        <c:axId val="72049024"/>
         <c:scaling>
           <c:orientation val="minMax"/>
         </c:scaling>
@@ -4447,7 +4588,7 @@
         </c:title>
         <c:numFmt formatCode="General" sourceLinked="1"/>
         <c:tickLblPos val="nextTo"/>
-        <c:crossAx val="102083968"/>
+        <c:crossAx val="71566080"/>
         <c:crosses val="autoZero"/>
         <c:crossBetween val="midCat"/>
       </c:valAx>
@@ -4498,7 +4639,7 @@
             </a:pPr>
             <a:r>
               <a:rPr lang="pl-PL" sz="1800" b="1" i="0" baseline="0"/>
-              <a:t>Procent poprawy sumy czasów zakończeń operacji od ilości maintenance'ów oraz liczby zadań.</a:t>
+              <a:t>Procent poprawy sumy czasów zakończeń operacji od liczby maintenance'ów oraz liczby zadań.</a:t>
             </a:r>
             <a:endParaRPr lang="en-US" sz="1800" b="1" i="0" baseline="0"/>
           </a:p>
@@ -4598,11 +4739,11 @@
           </c:yVal>
           <c:smooth val="1"/>
         </c:ser>
-        <c:axId val="102370304"/>
-        <c:axId val="102418304"/>
+        <c:axId val="76652544"/>
+        <c:axId val="76655232"/>
       </c:scatterChart>
       <c:valAx>
-        <c:axId val="102370304"/>
+        <c:axId val="76652544"/>
         <c:scaling>
           <c:orientation val="minMax"/>
         </c:scaling>
@@ -4631,12 +4772,12 @@
         </c:title>
         <c:numFmt formatCode="General" sourceLinked="1"/>
         <c:tickLblPos val="nextTo"/>
-        <c:crossAx val="102418304"/>
+        <c:crossAx val="76655232"/>
         <c:crosses val="autoZero"/>
         <c:crossBetween val="midCat"/>
       </c:valAx>
       <c:valAx>
-        <c:axId val="102418304"/>
+        <c:axId val="76655232"/>
         <c:scaling>
           <c:orientation val="minMax"/>
         </c:scaling>
@@ -4661,7 +4802,7 @@
         </c:title>
         <c:numFmt formatCode="General" sourceLinked="1"/>
         <c:tickLblPos val="nextTo"/>
-        <c:crossAx val="102370304"/>
+        <c:crossAx val="76652544"/>
         <c:crosses val="autoZero"/>
         <c:crossBetween val="midCat"/>
       </c:valAx>
@@ -4703,7 +4844,7 @@
             </a:r>
             <a:r>
               <a:rPr lang="pl-PL" baseline="0"/>
-              <a:t> operacji od ilości maintenanców oraz ich długości</a:t>
+              <a:t> operacji od liczby maintenanców oraz ich długości</a:t>
             </a:r>
             <a:endParaRPr lang="en-US"/>
           </a:p>
@@ -4776,11 +4917,11 @@
           </c:yVal>
           <c:smooth val="1"/>
         </c:ser>
-        <c:axId val="103498112"/>
-        <c:axId val="103772160"/>
+        <c:axId val="89272704"/>
+        <c:axId val="89274624"/>
       </c:scatterChart>
       <c:valAx>
-        <c:axId val="103498112"/>
+        <c:axId val="89272704"/>
         <c:scaling>
           <c:orientation val="minMax"/>
         </c:scaling>
@@ -4809,12 +4950,12 @@
         </c:title>
         <c:numFmt formatCode="General" sourceLinked="1"/>
         <c:tickLblPos val="nextTo"/>
-        <c:crossAx val="103772160"/>
+        <c:crossAx val="89274624"/>
         <c:crosses val="autoZero"/>
         <c:crossBetween val="midCat"/>
       </c:valAx>
       <c:valAx>
-        <c:axId val="103772160"/>
+        <c:axId val="89274624"/>
         <c:scaling>
           <c:orientation val="minMax"/>
         </c:scaling>
@@ -4844,7 +4985,7 @@
         </c:title>
         <c:numFmt formatCode="General" sourceLinked="1"/>
         <c:tickLblPos val="nextTo"/>
-        <c:crossAx val="103498112"/>
+        <c:crossAx val="89272704"/>
         <c:crosses val="autoZero"/>
         <c:crossBetween val="midCat"/>
       </c:valAx>
@@ -5013,11 +5154,11 @@
           </c:yVal>
           <c:smooth val="1"/>
         </c:ser>
-        <c:axId val="103966976"/>
-        <c:axId val="103973248"/>
+        <c:axId val="102065664"/>
+        <c:axId val="102081280"/>
       </c:scatterChart>
       <c:valAx>
-        <c:axId val="103966976"/>
+        <c:axId val="102065664"/>
         <c:scaling>
           <c:orientation val="minMax"/>
         </c:scaling>
@@ -5046,12 +5187,12 @@
         </c:title>
         <c:numFmt formatCode="General" sourceLinked="1"/>
         <c:tickLblPos val="nextTo"/>
-        <c:crossAx val="103973248"/>
+        <c:crossAx val="102081280"/>
         <c:crosses val="autoZero"/>
         <c:crossBetween val="midCat"/>
       </c:valAx>
       <c:valAx>
-        <c:axId val="103973248"/>
+        <c:axId val="102081280"/>
         <c:scaling>
           <c:orientation val="minMax"/>
         </c:scaling>
@@ -5076,7 +5217,7 @@
         </c:title>
         <c:numFmt formatCode="General" sourceLinked="1"/>
         <c:tickLblPos val="nextTo"/>
-        <c:crossAx val="103966976"/>
+        <c:crossAx val="102065664"/>
         <c:crosses val="autoZero"/>
         <c:crossBetween val="midCat"/>
       </c:valAx>
@@ -5204,11 +5345,11 @@
           </c:val>
         </c:ser>
         <c:marker val="1"/>
-        <c:axId val="104041472"/>
-        <c:axId val="104059648"/>
+        <c:axId val="103498880"/>
+        <c:axId val="103772544"/>
       </c:lineChart>
       <c:catAx>
-        <c:axId val="104041472"/>
+        <c:axId val="103498880"/>
         <c:scaling>
           <c:orientation val="minMax"/>
         </c:scaling>
@@ -5232,14 +5373,14 @@
         </c:title>
         <c:numFmt formatCode="General" sourceLinked="1"/>
         <c:tickLblPos val="nextTo"/>
-        <c:crossAx val="104059648"/>
+        <c:crossAx val="103772544"/>
         <c:crosses val="autoZero"/>
         <c:auto val="1"/>
         <c:lblAlgn val="ctr"/>
         <c:lblOffset val="100"/>
       </c:catAx>
       <c:valAx>
-        <c:axId val="104059648"/>
+        <c:axId val="103772544"/>
         <c:scaling>
           <c:orientation val="minMax"/>
         </c:scaling>
@@ -5264,7 +5405,7 @@
         </c:title>
         <c:numFmt formatCode="General" sourceLinked="1"/>
         <c:tickLblPos val="nextTo"/>
-        <c:crossAx val="104041472"/>
+        <c:crossAx val="103498880"/>
         <c:crosses val="autoZero"/>
         <c:crossBetween val="between"/>
       </c:valAx>
@@ -5392,11 +5533,11 @@
           </c:val>
         </c:ser>
         <c:marker val="1"/>
-        <c:axId val="104068992"/>
-        <c:axId val="104401920"/>
+        <c:axId val="103974784"/>
+        <c:axId val="103981824"/>
       </c:lineChart>
       <c:catAx>
-        <c:axId val="104068992"/>
+        <c:axId val="103974784"/>
         <c:scaling>
           <c:orientation val="minMax"/>
         </c:scaling>
@@ -5425,14 +5566,14 @@
         </c:title>
         <c:numFmt formatCode="General" sourceLinked="1"/>
         <c:tickLblPos val="nextTo"/>
-        <c:crossAx val="104401920"/>
+        <c:crossAx val="103981824"/>
         <c:crosses val="autoZero"/>
         <c:auto val="1"/>
         <c:lblAlgn val="ctr"/>
         <c:lblOffset val="100"/>
       </c:catAx>
       <c:valAx>
-        <c:axId val="104401920"/>
+        <c:axId val="103981824"/>
         <c:scaling>
           <c:orientation val="minMax"/>
         </c:scaling>
@@ -5457,7 +5598,7 @@
         </c:title>
         <c:numFmt formatCode="General" sourceLinked="1"/>
         <c:tickLblPos val="nextTo"/>
-        <c:crossAx val="104068992"/>
+        <c:crossAx val="103974784"/>
         <c:crosses val="autoZero"/>
         <c:crossBetween val="between"/>
       </c:valAx>
@@ -5586,11 +5727,11 @@
           </c:val>
         </c:ser>
         <c:marker val="1"/>
-        <c:axId val="104464384"/>
-        <c:axId val="104466688"/>
+        <c:axId val="104060032"/>
+        <c:axId val="104062976"/>
       </c:lineChart>
       <c:catAx>
-        <c:axId val="104464384"/>
+        <c:axId val="104060032"/>
         <c:scaling>
           <c:orientation val="minMax"/>
         </c:scaling>
@@ -5614,14 +5755,14 @@
         </c:title>
         <c:numFmt formatCode="General" sourceLinked="1"/>
         <c:tickLblPos val="nextTo"/>
-        <c:crossAx val="104466688"/>
+        <c:crossAx val="104062976"/>
         <c:crosses val="autoZero"/>
         <c:auto val="1"/>
         <c:lblAlgn val="ctr"/>
         <c:lblOffset val="100"/>
       </c:catAx>
       <c:valAx>
-        <c:axId val="104466688"/>
+        <c:axId val="104062976"/>
         <c:scaling>
           <c:orientation val="minMax"/>
         </c:scaling>
@@ -5646,7 +5787,7 @@
         </c:title>
         <c:numFmt formatCode="General" sourceLinked="1"/>
         <c:tickLblPos val="nextTo"/>
-        <c:crossAx val="104464384"/>
+        <c:crossAx val="104060032"/>
         <c:crosses val="autoZero"/>
         <c:crossBetween val="between"/>
       </c:valAx>
